--- a/manuscript/JGLR-Submission/revisions/Coregonine-Light-MS-JGLR-v3.docx
+++ b/manuscript/JGLR-Submission/revisions/Coregonine-Light-MS-JGLR-v3.docx
@@ -520,11 +520,9 @@
       <w:r>
         <w:t xml:space="preserve">. More recently, coregonine populations worldwide have experienced declines due to highly variable </w:t>
       </w:r>
-      <w:ins w:id="4" w:author="Taylor Stewart" w:date="2021-05-26T10:40:00Z">
-        <w:r>
-          <w:t xml:space="preserve">recruitment </w:t>
-        </w:r>
-      </w:ins>
+      <w:r>
+        <w:t xml:space="preserve">recruitment </w:t>
+      </w:r>
       <w:r>
         <w:t>and low survival to age-1</w:t>
       </w:r>
@@ -761,39 +759,20 @@
         <w:fldChar w:fldCharType="end"/>
       </w:r>
       <w:r>
-        <w:t xml:space="preserve">, </w:t>
-      </w:r>
-      <w:del w:id="5" w:author="Taylor Stewart" w:date="2021-05-26T09:23:00Z">
-        <w:r>
-          <w:delText xml:space="preserve">more </w:delText>
-        </w:r>
-      </w:del>
-      <w:r>
-        <w:t>stab</w:t>
-      </w:r>
-      <w:ins w:id="6" w:author="Taylor Stewart" w:date="2021-05-26T09:23:00Z">
-        <w:r>
-          <w:t>i</w:t>
-        </w:r>
-      </w:ins>
+        <w:t>, stab</w:t>
+      </w:r>
+      <w:r>
+        <w:t>i</w:t>
+      </w:r>
       <w:r>
         <w:t>l</w:t>
       </w:r>
-      <w:ins w:id="7" w:author="Taylor Stewart" w:date="2021-05-26T09:23:00Z">
-        <w:r>
-          <w:t>iz</w:t>
-        </w:r>
-      </w:ins>
-      <w:ins w:id="8" w:author="Taylor Stewart" w:date="2021-05-28T09:38:00Z">
-        <w:r>
-          <w:t>ed</w:t>
-        </w:r>
-      </w:ins>
-      <w:del w:id="9" w:author="Taylor Stewart" w:date="2021-05-26T09:23:00Z">
-        <w:r>
-          <w:delText>e</w:delText>
-        </w:r>
-      </w:del>
+      <w:r>
+        <w:t>iz</w:t>
+      </w:r>
+      <w:r>
+        <w:t>ed</w:t>
+      </w:r>
       <w:r>
         <w:t xml:space="preserve"> winter and spring water temperatures</w:t>
       </w:r>
@@ -855,21 +834,9 @@
       <w:pPr>
         <w:spacing w:line="360" w:lineRule="auto"/>
       </w:pPr>
-      <w:ins w:id="10" w:author="Taylor Stewart" w:date="2021-05-26T10:10:00Z">
-        <w:r>
-          <w:t xml:space="preserve">Photoperiod </w:t>
-        </w:r>
-      </w:ins>
-      <w:del w:id="11" w:author="Taylor Stewart" w:date="2021-05-26T10:10:00Z">
-        <w:r>
-          <w:delText>Sunlight (i.e., photoperiod)</w:delText>
-        </w:r>
-      </w:del>
-      <w:del w:id="12" w:author="Taylor Stewart" w:date="2021-05-28T09:36:00Z">
-        <w:r>
-          <w:delText xml:space="preserve"> </w:delText>
-        </w:r>
-      </w:del>
+      <w:r>
+        <w:t xml:space="preserve">Photoperiod </w:t>
+      </w:r>
       <w:r>
         <w:t>is the most consistent abiotic factor in nature</w:t>
       </w:r>
@@ -1095,26 +1062,11 @@
         </w:rPr>
       </w:pPr>
       <w:r>
-        <w:t xml:space="preserve">Salmonid embryos incubated under elevated light levels had higher mortality and deformity rates, slower formation of cartilaginous skeletal elements, decreased time to hatching, </w:t>
-      </w:r>
-      <w:del w:id="13" w:author="Taylor Stewart" w:date="2021-05-26T09:28:00Z">
-        <w:r>
-          <w:delText xml:space="preserve">and </w:delText>
-        </w:r>
-      </w:del>
-      <w:r>
-        <w:t>smaller size-at-age</w:t>
-      </w:r>
-      <w:ins w:id="14" w:author="Taylor Stewart" w:date="2021-05-26T09:29:00Z">
-        <w:r>
-          <w:t>, and</w:t>
-        </w:r>
-      </w:ins>
-      <w:del w:id="15" w:author="Taylor Stewart" w:date="2021-05-26T09:29:00Z">
-        <w:r>
-          <w:delText>; with</w:delText>
-        </w:r>
-      </w:del>
+        <w:t>Salmonid embryos incubated under elevated light levels had higher mortality and deformity rates, slower formation of cartilaginous skeletal elements, decreased time to hatching, smaller size-at-age</w:t>
+      </w:r>
+      <w:r>
+        <w:t>, and</w:t>
+      </w:r>
       <w:r>
         <w:t xml:space="preserve"> accelerated development after organogenesis</w:t>
       </w:r>
@@ -1170,19 +1122,15 @@
       <w:r>
         <w:t>) exhibit opposite responses, or no response, to</w:t>
       </w:r>
-      <w:ins w:id="16" w:author="Taylor Stewart" w:date="2021-05-26T10:12:00Z">
-        <w:r>
-          <w:t xml:space="preserve"> manipulated</w:t>
-        </w:r>
-      </w:ins>
+      <w:r>
+        <w:t xml:space="preserve"> manipulated</w:t>
+      </w:r>
       <w:r>
         <w:t xml:space="preserve"> light illumination</w:t>
       </w:r>
-      <w:ins w:id="17" w:author="Taylor Stewart" w:date="2021-05-26T10:12:00Z">
-        <w:r>
-          <w:t xml:space="preserve"> during incubation</w:t>
-        </w:r>
-      </w:ins>
+      <w:r>
+        <w:t xml:space="preserve"> during incubation</w:t>
+      </w:r>
       <w:r>
         <w:t xml:space="preserve"> </w:t>
       </w:r>
@@ -1235,52 +1183,21 @@
       <w:r>
         <w:t>, and shorter length-at-hatch. Our objective was to identify the extent to which light influences cisco embryo survival, incubation duration, and length and yolk-sac volume at hatching.</w:t>
       </w:r>
-      <w:del w:id="18" w:author="Taylor Stewart" w:date="2021-05-26T09:30:00Z">
-        <w:r>
-          <w:delText xml:space="preserve"> If our hypothesis is supported,</w:delText>
-        </w:r>
-      </w:del>
-      <w:del w:id="19" w:author="Taylor Stewart" w:date="2021-05-26T09:31:00Z">
-        <w:r>
-          <w:delText xml:space="preserve"> </w:delText>
-        </w:r>
-      </w:del>
-      <w:ins w:id="20" w:author="Taylor Stewart" w:date="2021-05-26T09:31:00Z">
-        <w:r>
-          <w:t xml:space="preserve"> </w:t>
-        </w:r>
-      </w:ins>
-      <w:del w:id="21" w:author="Taylor Stewart" w:date="2021-05-26T09:31:00Z">
-        <w:r>
-          <w:delText>we would</w:delText>
-        </w:r>
-      </w:del>
-      <w:ins w:id="22" w:author="Taylor Stewart" w:date="2021-05-26T09:31:00Z">
-        <w:r>
-          <w:t xml:space="preserve">We </w:t>
-        </w:r>
-      </w:ins>
+      <w:r>
+        <w:t xml:space="preserve"> We </w:t>
+      </w:r>
       <w:r>
         <w:t>expect</w:t>
       </w:r>
-      <w:ins w:id="23" w:author="Taylor Stewart" w:date="2021-05-26T09:31:00Z">
-        <w:r>
-          <w:t>ed</w:t>
-        </w:r>
-      </w:ins>
+      <w:r>
+        <w:t>ed</w:t>
+      </w:r>
       <w:r>
         <w:t xml:space="preserve"> populations adapted to lower light levels (high ice coverage) </w:t>
       </w:r>
-      <w:ins w:id="24" w:author="Taylor Stewart" w:date="2021-05-26T09:31:00Z">
-        <w:r>
-          <w:t>would</w:t>
-        </w:r>
-      </w:ins>
-      <w:del w:id="25" w:author="Taylor Stewart" w:date="2021-05-26T09:31:00Z">
-        <w:r>
-          <w:delText>to</w:delText>
-        </w:r>
-      </w:del>
+      <w:r>
+        <w:t>would</w:t>
+      </w:r>
       <w:r>
         <w:t xml:space="preserve"> experience a greater magnitude of change as light intensity increases.</w:t>
       </w:r>
@@ -1299,8 +1216,8 @@
           <w:szCs w:val="24"/>
         </w:rPr>
       </w:pPr>
-      <w:bookmarkStart w:id="26" w:name="_heading=h.h3cj8adz7z1p" w:colFirst="0" w:colLast="0"/>
-      <w:bookmarkEnd w:id="26"/>
+      <w:bookmarkStart w:id="4" w:name="_heading=h.h3cj8adz7z1p" w:colFirst="0" w:colLast="0"/>
+      <w:bookmarkEnd w:id="4"/>
       <w:r>
         <w:rPr>
           <w:sz w:val="24"/>
@@ -1320,8 +1237,8 @@
           <w:szCs w:val="24"/>
         </w:rPr>
       </w:pPr>
-      <w:bookmarkStart w:id="27" w:name="_heading=h.yyn4sh2fy1od" w:colFirst="0" w:colLast="0"/>
-      <w:bookmarkEnd w:id="27"/>
+      <w:bookmarkStart w:id="5" w:name="_heading=h.yyn4sh2fy1od" w:colFirst="0" w:colLast="0"/>
+      <w:bookmarkEnd w:id="5"/>
       <w:r>
         <w:rPr>
           <w:b w:val="0"/>
@@ -1514,7 +1431,7 @@
         <w:rPr>
           <w:color w:val="C00000"/>
         </w:rPr>
-        <w:instrText>ADDIN CSL_CITATION {"citationItems":[{"id":"ITEM-1","itemData":{"author":[{"dropping-particle":"","family":"Dryer","given":"William R","non-dropping-particle":"","parse-names":false,"suffix":""},{"dropping-particle":"","family":"Beil","given":"Joseph","non-dropping-particle":"","parse-names":false,"suffix":""}],"container-title":"Fish. Bull","id":"ITEM-1","issue":"3","issued":{"date-parts":[["1964"]]},"page":"493-530","title":"Life history of lake herring in Lake Superior","type":"article-journal","volume":"63"},"uris":["http://www.mendeley.com/documents/?uuid=ed6aa534-3af0-4c02-b1f9-4566635495b3"]},{"id":"ITEM-2","itemData":{"DOI":"10.1577/M08-002.1","ISBN":"0275-5947","ISSN":"0275-5947","abstract":"Populations of cisco Coregonus artedi in the Laurentian Great Lakes supported large-scale commercial fisheries and were the primary forage of piscivores during the first half of the 20th century. However, by 1970 populations had collapsed in all of the lakes. Since then, ciscoes have staged a recovery ill Lake Superior. In this synthesis, we describe the Status of ciscoes in Lake Superior during 1970-2006 and provide a comprehensive review of their ecology. Better understanding of age estimation techniques. application of hydroacoustic and midwater trawl sampling, and compilation of long-term data sets have advanced our understanding of the species. Management agencies contemplating rehabilitation of cisco populations Should recognize that (1) knowledge of cisco ecology and population dynamics is increasing: (2) ciscoes are long-lived; (3) Great Lakes population,; are probably composed of both shallow-water and deepwater spawning forms (4) large year-classes call be produced from small adult stocks (5) large variation in year-class strength is probably intrinsic to Great Lakes populations: (6) despite the longevity and early maturity of ciscoes. stocks can be overfished because large year-classes are produced infrequently: (7) regional environmental factors appear to play a large role in reproductive success: and (8) rainbow smelt Osmerus mordax are likely to have a negative effect oil cisco recruitment under certain conditions. A top-down approach for rehabilitating lake trout Salvelinus namaycush in Lake Superior probably benefited cisco recovery through lake trout predation on invasive rainbow smelt populations. We argue that managing for populations of exotic alewives Alosa pseudoharengus to support popular recreational fisheries of exotic Pacific salmonids in the other Great Lakes conflicts with stocking efforts to rehabilitate native lake trout in those lakes. If native fish rehabilitation is a serious and primary goal for management agencies in the Great Lakes basin, we propose that an ecosystem-based approach to modifying the environment for tire benefit of native fish species (i.e., decimation or eradication of invasive species) is required.","author":[{"dropping-particle":"","family":"Stockwell","given":"Jason D","non-dropping-particle":"","parse-names":false,"suffix":""},{"dropping-particle":"","family":"Ebener","given":"Mark P","non-dropping-particle":"","parse-names":false,"suffix":""},{"dropping-particle":"","family":"Black","given":"Jeff A","non-dropping-particle":"","parse-names":false,"suffix":""},{"dropping-particle":"","family":"Gorman","given":"Owen T","non-dropping-particle":"","parse-names":false,"suffix":""},{"dropping-particle":"","family":"Hrabik","given":"Thomas R","non-dropping-particle":"","parse-names":false,"suffix":""},{"dropping-particle":"","family":"Kinnunen","given":"Ronald E","non-dropping-particle":"","parse-names":false,"suffix":""},{"dropping-particle":"","family":"Mattes","given":"William P","non-dropping-particle":"","parse-names":false,"suffix":""},{"dropping-particle":"","family":"Oyadomari","given":"Jason K","non-dropping-particle":"","parse-names":false,"suffix":""},{"dropping-particle":"","family":"Schram","given":"Stephen T","non-dropping-particle":"","parse-names":false,"suffix":""},{"dropping-particle":"","family":"Schreiner","given":"Donald R","non-dropping-particle":"","parse-names":false,"suffix":""},{"dropping-particle":"","family":"Seider","given":"Michael J","non-dropping-particle":"","parse-names":false,"suffix":""},{"dropping-particle":"","family":"Sitar","given":"Shawn P","non-dropping-particle":"","parse-names":false,"suffix":""},{"dropping-particle":"","family":"Yule","given":"Daniel L","non-dropping-particle":"","parse-names":false,"suffix":""}],"container-title":"North American Journal of Fisheries Management","id":"ITEM-2","issue":"3","issued":{"date-parts":[["2009"]]},"language":"English","note":"477fx Times Cited:34 Cited References Count:209","page":"626-652","title":"A Synthesis of Cisco Recovery in Lake Superior: Implications for Native Fish Rehabilitation in the Laurentian Great Lakes","type":"article-journal","volume":"29"},"uris":["http://www.mendeley.com/documents/?uuid=efbd3358-ce1f-3dc7-afe5-232740387d1e"]},{"id":"ITEM-3","itemData":{"author":[{"dropping-particle":"","family":"Eshenroder","given":"Randy L","non-dropping-particle":"","parse-names":false,"suffix":""},{"dropping-particle":"","family":"Vecsei","given":"Paul","non-dropping-particle":"","parse-names":false,"suffix":""},{"dropping-particle":"","family":"Gorman","given":"Owen T","non-dropping-particle":"","parse-names":false,"suffix":""},{"dropping-particle":"","family":"Yule","given":"Daniel L","non-dropping-particle":"","parse-names":false,"suffix":""},{"dropping-particle":"","family":"Pratt","given":"Thomas C","non-dropping-particle":"","parse-names":false,"suffix":""},{"dropping-particle":"","family":"Mandrak","given":"Nicholas Edward","non-dropping-particle":"","parse-names":false,"suffix":""},{"dropping-particle":"","family":"Bunnell","given":"David B","non-dropping-particle":"","parse-names":false,"suffix":""},{"dropping-particle":"","family":"Muir","given":"Andrew M","non-dropping-particle":"","parse-names":false,"suffix":""}],"container-title":"Great Lakes Fishery Commission Miscellaneous Publication","id":"ITEM-3","issued":{"date-parts":[["2016"]]},"page":"156","publisher":"Great Lakes Fishery Commission","title":"Ciscoes (Coregonus, subgenus Leucichthys) of the Laurentian Great Lakes and Lake Nipigon","type":"article-journal","volume":"1"},"uris":["http://www.mendeley.com/documents/?uuid=0e56fe57-85ae-39a9-bb55-47e621d5bd67"]}],"mendeley":{"formattedCitation":"(Dryer and Beil, 1964; Eshenroder et al., 2016; Stockwell et al., 2009)","plainTextFormattedCitation":"(Dryer and Beil, 1964; Eshenroder et al., 2016; Stockwell et al., 2009)","previouslyFormattedCitation":"(Dryer and Beil, 1964; Stockwell et al., 2009)"},"properties":{"noteIndex":0},"schema":"https://github.com/citation-style-language/schema/raw/master/csl-citation.json"}</w:instrText>
+        <w:instrText>ADDIN CSL_CITATION {"citationItems":[{"id":"ITEM-1","itemData":{"author":[{"dropping-particle":"","family":"Dryer","given":"William R","non-dropping-particle":"","parse-names":false,"suffix":""},{"dropping-particle":"","family":"Beil","given":"Joseph","non-dropping-particle":"","parse-names":false,"suffix":""}],"container-title":"Fish. Bull","id":"ITEM-1","issue":"3","issued":{"date-parts":[["1964"]]},"page":"493-530","title":"Life history of lake herring in Lake Superior","type":"article-journal","volume":"63"},"uris":["http://www.mendeley.com/documents/?uuid=ed6aa534-3af0-4c02-b1f9-4566635495b3"]},{"id":"ITEM-2","itemData":{"DOI":"10.1577/M08-002.1","ISBN":"0275-5947","ISSN":"0275-5947","abstract":"Populations of cisco Coregonus artedi in the Laurentian Great Lakes supported large-scale commercial fisheries and were the primary forage of piscivores during the first half of the 20th century. However, by 1970 populations had collapsed in all of the lakes. Since then, ciscoes have staged a recovery ill Lake Superior. In this synthesis, we describe the Status of ciscoes in Lake Superior during 1970-2006 and provide a comprehensive review of their ecology. Better understanding of age estimation techniques. application of hydroacoustic and midwater trawl sampling, and compilation of long-term data sets have advanced our understanding of the species. Management agencies contemplating rehabilitation of cisco populations Should recognize that (1) knowledge of cisco ecology and population dynamics is increasing: (2) ciscoes are long-lived; (3) Great Lakes population,; are probably composed of both shallow-water and deepwater spawning forms (4) large year-classes call be produced from small adult stocks (5) large variation in year-class strength is probably intrinsic to Great Lakes populations: (6) despite the longevity and early maturity of ciscoes. stocks can be overfished because large year-classes are produced infrequently: (7) regional environmental factors appear to play a large role in reproductive success: and (8) rainbow smelt Osmerus mordax are likely to have a negative effect oil cisco recruitment under certain conditions. A top-down approach for rehabilitating lake trout Salvelinus namaycush in Lake Superior probably benefited cisco recovery through lake trout predation on invasive rainbow smelt populations. We argue that managing for populations of exotic alewives Alosa pseudoharengus to support popular recreational fisheries of exotic Pacific salmonids in the other Great Lakes conflicts with stocking efforts to rehabilitate native lake trout in those lakes. If native fish rehabilitation is a serious and primary goal for management agencies in the Great Lakes basin, we propose that an ecosystem-based approach to modifying the environment for tire benefit of native fish species (i.e., decimation or eradication of invasive species) is required.","author":[{"dropping-particle":"","family":"Stockwell","given":"Jason D","non-dropping-particle":"","parse-names":false,"suffix":""},{"dropping-particle":"","family":"Ebener","given":"Mark P","non-dropping-particle":"","parse-names":false,"suffix":""},{"dropping-particle":"","family":"Black","given":"Jeff A","non-dropping-particle":"","parse-names":false,"suffix":""},{"dropping-particle":"","family":"Gorman","given":"Owen T","non-dropping-particle":"","parse-names":false,"suffix":""},{"dropping-particle":"","family":"Hrabik","given":"Thomas R","non-dropping-particle":"","parse-names":false,"suffix":""},{"dropping-particle":"","family":"Kinnunen","given":"Ronald E","non-dropping-particle":"","parse-names":false,"suffix":""},{"dropping-particle":"","family":"Mattes","given":"William P","non-dropping-particle":"","parse-names":false,"suffix":""},{"dropping-particle":"","family":"Oyadomari","given":"Jason K","non-dropping-particle":"","parse-names":false,"suffix":""},{"dropping-particle":"","family":"Schram","given":"Stephen T","non-dropping-particle":"","parse-names":false,"suffix":""},{"dropping-particle":"","family":"Schreiner","given":"Donald R","non-dropping-particle":"","parse-names":false,"suffix":""},{"dropping-particle":"","family":"Seider","given":"Michael J","non-dropping-particle":"","parse-names":false,"suffix":""},{"dropping-particle":"","family":"Sitar","given":"Shawn P","non-dropping-particle":"","parse-names":false,"suffix":""},{"dropping-particle":"","family":"Yule","given":"Daniel L","non-dropping-particle":"","parse-names":false,"suffix":""}],"container-title":"North American Journal of Fisheries Management","id":"ITEM-2","issue":"3","issued":{"date-parts":[["2009"]]},"language":"English","note":"477fx Times Cited:34 Cited References Count:209","page":"626-652","title":"A Synthesis of Cisco Recovery in Lake Superior: Implications for Native Fish Rehabilitation in the Laurentian Great Lakes","type":"article-journal","volume":"29"},"uris":["http://www.mendeley.com/documents/?uuid=efbd3358-ce1f-3dc7-afe5-232740387d1e"]},{"id":"ITEM-3","itemData":{"author":[{"dropping-particle":"","family":"Eshenroder","given":"Randy L","non-dropping-particle":"","parse-names":false,"suffix":""},{"dropping-particle":"","family":"Vecsei","given":"Paul","non-dropping-particle":"","parse-names":false,"suffix":""},{"dropping-particle":"","family":"Gorman","given":"Owen T","non-dropping-particle":"","parse-names":false,"suffix":""},{"dropping-particle":"","family":"Yule","given":"Daniel L","non-dropping-particle":"","parse-names":false,"suffix":""},{"dropping-particle":"","family":"Pratt","given":"Thomas C","non-dropping-particle":"","parse-names":false,"suffix":""},{"dropping-particle":"","family":"Mandrak","given":"Nicholas Edward","non-dropping-particle":"","parse-names":false,"suffix":""},{"dropping-particle":"","family":"Bunnell","given":"David B","non-dropping-particle":"","parse-names":false,"suffix":""},{"dropping-particle":"","family":"Muir","given":"Andrew M","non-dropping-particle":"","parse-names":false,"suffix":""}],"container-title":"Great Lakes Fishery Commission Miscellaneous Publication","id":"ITEM-3","issued":{"date-parts":[["2016"]]},"page":"156","publisher":"Great Lakes Fishery Commission","title":"Ciscoes (Coregonus, subgenus Leucichthys) of the Laurentian Great Lakes and Lake Nipigon","type":"article-journal","volume":"1"},"uris":["http://www.mendeley.com/documents/?uuid=0e56fe57-85ae-39a9-bb55-47e621d5bd67"]}],"mendeley":{"formattedCitation":"(Dryer and Beil, 1964; Eshenroder et al., 2016; Stockwell et al., 2009)","plainTextFormattedCitation":"(Dryer and Beil, 1964; Eshenroder et al., 2016; Stockwell et al., 2009)","previouslyFormattedCitation":"(Dryer and Beil, 1964; Eshenroder et al., 2016; Stockwell et al., 2009)"},"properties":{"noteIndex":0},"schema":"https://github.com/citation-style-language/schema/raw/master/csl-citation.json"}</w:instrText>
       </w:r>
       <w:r>
         <w:rPr>
@@ -1612,8 +1529,8 @@
           <w:szCs w:val="24"/>
         </w:rPr>
       </w:pPr>
-      <w:bookmarkStart w:id="28" w:name="_heading=h.hlvzna2xfrt" w:colFirst="0" w:colLast="0"/>
-      <w:bookmarkEnd w:id="28"/>
+      <w:bookmarkStart w:id="6" w:name="_heading=h.hlvzna2xfrt" w:colFirst="0" w:colLast="0"/>
+      <w:bookmarkEnd w:id="6"/>
       <w:r>
         <w:rPr>
           <w:b w:val="0"/>
@@ -1779,8 +1696,8 @@
           <w:szCs w:val="24"/>
         </w:rPr>
       </w:pPr>
-      <w:bookmarkStart w:id="29" w:name="_heading=h.1d9z85taqp0d" w:colFirst="0" w:colLast="0"/>
-      <w:bookmarkEnd w:id="29"/>
+      <w:bookmarkStart w:id="7" w:name="_heading=h.1d9z85taqp0d" w:colFirst="0" w:colLast="0"/>
+      <w:bookmarkEnd w:id="7"/>
       <w:r>
         <w:rPr>
           <w:b w:val="0"/>
@@ -1966,8 +1883,8 @@
           <w:szCs w:val="24"/>
         </w:rPr>
       </w:pPr>
-      <w:bookmarkStart w:id="30" w:name="_heading=h.bwrqel3l7b75" w:colFirst="0" w:colLast="0"/>
-      <w:bookmarkEnd w:id="30"/>
+      <w:bookmarkStart w:id="8" w:name="_heading=h.bwrqel3l7b75" w:colFirst="0" w:colLast="0"/>
+      <w:bookmarkEnd w:id="8"/>
       <w:r>
         <w:rPr>
           <w:b w:val="0"/>
@@ -1993,19 +1910,15 @@
       <w:r>
         <w:t xml:space="preserve">Embryo survival was estimated as the percent of embryos surviving between eye-up and post-hatch stages. Incubation period was assessed with two variables: the number of days from fertilization to hatching (days post-fertilization; DPF) and the sum of the degree-days </w:t>
       </w:r>
-      <w:ins w:id="31" w:author="Taylor Stewart" w:date="2021-05-26T09:32:00Z">
-        <w:r>
-          <w:t xml:space="preserve">to hatching </w:t>
-        </w:r>
-      </w:ins>
+      <w:r>
+        <w:t xml:space="preserve">to hatching </w:t>
+      </w:r>
       <w:r>
         <w:t>(accumulated degree-days; ADD</w:t>
       </w:r>
-      <w:ins w:id="32" w:author="Taylor Stewart" w:date="2021-05-26T10:41:00Z">
-        <w:r>
-          <w:t>; °C</w:t>
-        </w:r>
-      </w:ins>
+      <w:r>
+        <w:t>; °C</w:t>
+      </w:r>
       <w:r>
         <w:t>). Total length-at-hatch (LAH; mm) and yolk-sac volume (YSV; mm</w:t>
       </w:r>
@@ -2168,8 +2081,8 @@
           <w:szCs w:val="24"/>
         </w:rPr>
       </w:pPr>
-      <w:bookmarkStart w:id="33" w:name="_heading=h.q186v7dw215x" w:colFirst="0" w:colLast="0"/>
-      <w:bookmarkEnd w:id="33"/>
+      <w:bookmarkStart w:id="9" w:name="_heading=h.q186v7dw215x" w:colFirst="0" w:colLast="0"/>
+      <w:bookmarkEnd w:id="9"/>
       <w:r>
         <w:rPr>
           <w:b w:val="0"/>
@@ -2194,30 +2107,21 @@
       <w:r>
         <w:t xml:space="preserve">Embryo survival was analyzed as a binomial response variable, </w:t>
       </w:r>
-      <w:del w:id="34" w:author="Taylor Stewart" w:date="2021-05-26T10:16:00Z">
-        <w:r>
-          <w:delText xml:space="preserve">with </w:delText>
-        </w:r>
-      </w:del>
-      <w:ins w:id="35" w:author="Taylor Stewart" w:date="2021-05-26T10:16:00Z">
-        <w:r>
-          <w:t>while</w:t>
-        </w:r>
-        <w:r>
-          <w:t xml:space="preserve"> </w:t>
-        </w:r>
-      </w:ins>
+      <w:r>
+        <w:t>while</w:t>
+      </w:r>
+      <w:r>
+        <w:t xml:space="preserve"> </w:t>
+      </w:r>
       <w:r>
         <w:t xml:space="preserve">incubation period, length-at-hatch, and yolk-sac volume at hatching </w:t>
       </w:r>
-      <w:ins w:id="36" w:author="Taylor Stewart" w:date="2021-05-26T10:16:00Z">
-        <w:r>
-          <w:t>were</w:t>
-        </w:r>
-        <w:r>
-          <w:t xml:space="preserve"> analyzed </w:t>
-        </w:r>
-      </w:ins>
+      <w:r>
+        <w:t>were</w:t>
+      </w:r>
+      <w:r>
+        <w:t xml:space="preserve"> analyzed </w:t>
+      </w:r>
       <w:r>
         <w:t xml:space="preserve">as continuous response variables. Because embryos were raised independently, the replication unit in the statistical models is the individual embryo and the design was unbalanced due to different levels of embryo mortality. All non-proportional data were visually checked for approximate normality using histograms and Q-Q plots. A cubic transformation was applied to LAH and a cubic root transformation was applied to DPF, ADD, and YSV to normalize the distributions. </w:t>
       </w:r>
@@ -2233,35 +2137,18 @@
       <w:r>
         <w:t xml:space="preserve"> analyzed with binomial generalized linear mixed-effects models, and </w:t>
       </w:r>
-      <w:ins w:id="37" w:author="Taylor Stewart" w:date="2021-05-26T10:18:00Z">
-        <w:r>
-          <w:t xml:space="preserve">the transformed </w:t>
-        </w:r>
-      </w:ins>
-      <w:r>
-        <w:t xml:space="preserve">variables </w:t>
-      </w:r>
-      <w:del w:id="38" w:author="Taylor Stewart" w:date="2021-05-26T10:19:00Z">
-        <w:r>
-          <w:delText xml:space="preserve">with distributions not strongly deviating from normal </w:delText>
-        </w:r>
-      </w:del>
-      <w:r>
-        <w:t xml:space="preserve">(i.e., </w:t>
-      </w:r>
-      <w:del w:id="39" w:author="Taylor Stewart" w:date="2021-05-26T10:19:00Z">
-        <w:r>
-          <w:delText>incubation period</w:delText>
-        </w:r>
-      </w:del>
-      <w:ins w:id="40" w:author="Taylor Stewart" w:date="2021-05-26T10:19:00Z">
-        <w:r>
-          <w:t xml:space="preserve"> </w:t>
-        </w:r>
-        <w:r>
-          <w:t>DPF, ADD</w:t>
-        </w:r>
-      </w:ins>
+      <w:r>
+        <w:t xml:space="preserve">the transformed </w:t>
+      </w:r>
+      <w:r>
+        <w:t xml:space="preserve">variables (i.e., </w:t>
+      </w:r>
+      <w:r>
+        <w:t xml:space="preserve"> </w:t>
+      </w:r>
+      <w:r>
+        <w:t>DPF, ADD</w:t>
+      </w:r>
       <w:r>
         <w:t xml:space="preserve">, LAH, and YSV) were analyzed with restricted maximum likelihood linear mixed-effects models with the </w:t>
       </w:r>
@@ -2337,16 +2224,9 @@
       <w:r>
         <w:t>. The significance for population, species, incubation temperature, interaction effects, and any random</w:t>
       </w:r>
-      <w:ins w:id="41" w:author="Taylor Stewart" w:date="2021-05-26T09:33:00Z">
-        <w:r>
-          <w:t xml:space="preserve"> </w:t>
-        </w:r>
-      </w:ins>
-      <w:del w:id="42" w:author="Taylor Stewart" w:date="2021-05-26T09:33:00Z">
-        <w:r>
-          <w:delText>-</w:delText>
-        </w:r>
-      </w:del>
+      <w:r>
+        <w:t xml:space="preserve"> </w:t>
+      </w:r>
       <w:r>
         <w:t>effects selected were determined using a likelihood ratio test between the maximal model and reduced models with the model effect of interest removed.</w:t>
       </w:r>
@@ -2366,9 +2246,6 @@
     <w:p>
       <w:pPr>
         <w:spacing w:line="360" w:lineRule="auto"/>
-        <w:rPr>
-          <w:ins w:id="43" w:author="Taylor Stewart" w:date="2021-06-14T11:05:00Z"/>
-        </w:rPr>
       </w:pPr>
       <w:r>
         <w:t xml:space="preserve">To enable population comparisons, the response to temperature for each trait was standardized to what we assumed was the optimal light treatment - the low light treatment (Table 1). For each </w:t>
@@ -2377,155 +2254,104 @@
         <w:lastRenderedPageBreak/>
         <w:t>trait</w:t>
       </w:r>
-      <w:ins w:id="44" w:author="Taylor Stewart" w:date="2021-06-14T08:24:00Z">
-        <w:r>
-          <w:t xml:space="preserve"> and family</w:t>
-        </w:r>
-      </w:ins>
+      <w:r>
+        <w:t xml:space="preserve"> and family</w:t>
+      </w:r>
       <w:r>
         <w:t xml:space="preserve">, the within-family </w:t>
       </w:r>
-      <w:ins w:id="45" w:author="Taylor Stewart" w:date="2021-06-14T08:05:00Z">
-        <w:r>
-          <w:t>percent chang</w:t>
-        </w:r>
-        <w:r>
-          <w:t xml:space="preserve">e </w:t>
-        </w:r>
-      </w:ins>
-      <w:del w:id="46" w:author="Taylor Stewart" w:date="2021-06-14T08:05:00Z">
-        <w:r>
-          <w:delText>mean was calculated for each light treatment and the percent chang</w:delText>
-        </w:r>
-      </w:del>
-      <w:del w:id="47" w:author="Taylor Stewart" w:date="2021-06-14T07:56:00Z">
-        <w:r>
-          <w:delText xml:space="preserve">e </w:delText>
-        </w:r>
-      </w:del>
+      <w:r>
+        <w:t>percent chang</w:t>
+      </w:r>
+      <w:r>
+        <w:t xml:space="preserve">e </w:t>
+      </w:r>
       <w:r>
         <w:t xml:space="preserve">from the optimal light intensity </w:t>
       </w:r>
-      <w:ins w:id="48" w:author="Taylor Stewart" w:date="2021-06-14T10:47:00Z">
-        <w:r>
-          <w:t xml:space="preserve">was </w:t>
-        </w:r>
-      </w:ins>
-      <w:del w:id="49" w:author="Taylor Stewart" w:date="2021-06-14T11:05:00Z">
-        <w:r>
-          <w:delText>estimated</w:delText>
-        </w:r>
-      </w:del>
-      <w:ins w:id="50" w:author="Taylor Stewart" w:date="2021-06-14T11:05:00Z">
-        <w:r>
-          <w:t xml:space="preserve">calculated </w:t>
-        </w:r>
-      </w:ins>
-      <w:ins w:id="51" w:author="Taylor Stewart" w:date="2021-06-14T07:57:00Z">
-        <w:r>
-          <w:t>as:</w:t>
-        </w:r>
-      </w:ins>
-      <w:ins w:id="52" w:author="Taylor Stewart" w:date="2021-06-14T11:04:00Z">
-        <w:r>
-          <w:t xml:space="preserve"> </w:t>
-        </w:r>
-      </w:ins>
-    </w:p>
-    <w:p>
-      <w:pPr>
-        <w:spacing w:line="360" w:lineRule="auto"/>
-        <w:rPr>
-          <w:ins w:id="53" w:author="Taylor Stewart" w:date="2021-06-14T07:55:00Z"/>
-        </w:rPr>
-      </w:pPr>
-      <w:del w:id="54" w:author="Taylor Stewart" w:date="2021-06-14T07:57:00Z">
-        <w:r>
-          <w:delText xml:space="preserve">. </w:delText>
-        </w:r>
-      </w:del>
+      <w:r>
+        <w:t xml:space="preserve">was </w:t>
+      </w:r>
+      <w:r>
+        <w:t xml:space="preserve">calculated </w:t>
+      </w:r>
+      <w:r>
+        <w:t>as:</w:t>
+      </w:r>
+      <w:r>
+        <w:t xml:space="preserve"> </w:t>
+      </w:r>
+    </w:p>
+    <w:p>
+      <w:pPr>
+        <w:spacing w:line="360" w:lineRule="auto"/>
+      </w:pPr>
       <m:oMath>
         <m:f>
           <m:fPr>
             <m:ctrlPr>
-              <w:ins w:id="55" w:author="Taylor Stewart" w:date="2021-06-14T07:53:00Z">
-                <w:rPr>
-                  <w:rFonts w:ascii="Cambria Math" w:hAnsi="Cambria Math"/>
-                  <w:i/>
-                </w:rPr>
-              </w:ins>
+              <w:rPr>
+                <w:rFonts w:ascii="Cambria Math" w:hAnsi="Cambria Math"/>
+                <w:i/>
+              </w:rPr>
             </m:ctrlPr>
           </m:fPr>
           <m:num>
             <m:sSub>
               <m:sSubPr>
                 <m:ctrlPr>
-                  <w:ins w:id="56" w:author="Taylor Stewart" w:date="2021-06-14T07:53:00Z">
-                    <w:rPr>
-                      <w:rFonts w:ascii="Cambria Math" w:hAnsi="Cambria Math"/>
-                      <w:i/>
-                    </w:rPr>
-                  </w:ins>
+                  <w:rPr>
+                    <w:rFonts w:ascii="Cambria Math" w:hAnsi="Cambria Math"/>
+                    <w:i/>
+                  </w:rPr>
                 </m:ctrlPr>
               </m:sSubPr>
               <m:e>
                 <m:r>
-                  <w:ins w:id="57" w:author="Taylor Stewart" w:date="2021-06-14T07:54:00Z">
-                    <w:rPr>
-                      <w:rFonts w:ascii="Cambria Math" w:hAnsi="Cambria Math"/>
-                    </w:rPr>
-                    <m:t>X</m:t>
-                  </w:ins>
+                  <w:rPr>
+                    <w:rFonts w:ascii="Cambria Math" w:hAnsi="Cambria Math"/>
+                  </w:rPr>
+                  <m:t>X</m:t>
                 </m:r>
               </m:e>
               <m:sub>
                 <m:r>
-                  <w:ins w:id="58" w:author="Taylor Stewart" w:date="2021-06-14T21:10:00Z">
-                    <w:rPr>
-                      <w:rFonts w:ascii="Cambria Math" w:hAnsi="Cambria Math"/>
-                    </w:rPr>
-                    <m:t>i</m:t>
-                  </w:ins>
+                  <w:rPr>
+                    <w:rFonts w:ascii="Cambria Math" w:hAnsi="Cambria Math"/>
+                  </w:rPr>
+                  <m:t>i</m:t>
                 </m:r>
               </m:sub>
             </m:sSub>
             <m:r>
-              <w:ins w:id="59" w:author="Taylor Stewart" w:date="2021-06-14T07:54:00Z">
-                <w:rPr>
-                  <w:rFonts w:ascii="Cambria Math" w:hAnsi="Cambria Math"/>
-                </w:rPr>
-                <m:t>-</m:t>
-              </w:ins>
+              <w:rPr>
+                <w:rFonts w:ascii="Cambria Math" w:hAnsi="Cambria Math"/>
+              </w:rPr>
+              <m:t>-</m:t>
             </m:r>
             <m:sSub>
               <m:sSubPr>
                 <m:ctrlPr>
-                  <w:ins w:id="60" w:author="Taylor Stewart" w:date="2021-06-14T07:54:00Z">
-                    <w:rPr>
-                      <w:rFonts w:ascii="Cambria Math" w:hAnsi="Cambria Math"/>
-                      <w:i/>
-                    </w:rPr>
-                  </w:ins>
+                  <w:rPr>
+                    <w:rFonts w:ascii="Cambria Math" w:hAnsi="Cambria Math"/>
+                    <w:i/>
+                  </w:rPr>
                 </m:ctrlPr>
               </m:sSubPr>
               <m:e>
                 <m:r>
-                  <w:ins w:id="61" w:author="Taylor Stewart" w:date="2021-06-14T07:54:00Z">
-                    <w:rPr>
-                      <w:rFonts w:ascii="Cambria Math" w:hAnsi="Cambria Math"/>
-                    </w:rPr>
-                    <m:t>X</m:t>
-                  </w:ins>
+                  <w:rPr>
+                    <w:rFonts w:ascii="Cambria Math" w:hAnsi="Cambria Math"/>
+                  </w:rPr>
+                  <m:t>X</m:t>
                 </m:r>
               </m:e>
               <m:sub>
                 <m:r>
-                  <w:ins w:id="62" w:author="Taylor Stewart" w:date="2021-06-14T07:54:00Z">
-                    <w:rPr>
-                      <w:rFonts w:ascii="Cambria Math" w:hAnsi="Cambria Math"/>
-                    </w:rPr>
-                    <m:t>1</m:t>
-                  </w:ins>
+                  <w:rPr>
+                    <w:rFonts w:ascii="Cambria Math" w:hAnsi="Cambria Math"/>
+                  </w:rPr>
+                  <m:t>1</m:t>
                 </m:r>
               </m:sub>
             </m:sSub>
@@ -2534,200 +2360,159 @@
             <m:sSub>
               <m:sSubPr>
                 <m:ctrlPr>
-                  <w:ins w:id="63" w:author="Taylor Stewart" w:date="2021-06-14T07:54:00Z">
-                    <w:rPr>
-                      <w:rFonts w:ascii="Cambria Math" w:hAnsi="Cambria Math"/>
-                      <w:i/>
-                    </w:rPr>
-                  </w:ins>
+                  <w:rPr>
+                    <w:rFonts w:ascii="Cambria Math" w:hAnsi="Cambria Math"/>
+                    <w:i/>
+                  </w:rPr>
                 </m:ctrlPr>
               </m:sSubPr>
               <m:e>
                 <m:r>
-                  <w:ins w:id="64" w:author="Taylor Stewart" w:date="2021-06-14T07:54:00Z">
-                    <w:rPr>
-                      <w:rFonts w:ascii="Cambria Math" w:hAnsi="Cambria Math"/>
-                    </w:rPr>
-                    <m:t>X</m:t>
-                  </w:ins>
+                  <w:rPr>
+                    <w:rFonts w:ascii="Cambria Math" w:hAnsi="Cambria Math"/>
+                  </w:rPr>
+                  <m:t>X</m:t>
                 </m:r>
               </m:e>
               <m:sub>
                 <m:r>
-                  <w:ins w:id="65" w:author="Taylor Stewart" w:date="2021-06-14T07:54:00Z">
-                    <w:rPr>
-                      <w:rFonts w:ascii="Cambria Math" w:hAnsi="Cambria Math"/>
-                    </w:rPr>
-                    <m:t>1</m:t>
-                  </w:ins>
+                  <w:rPr>
+                    <w:rFonts w:ascii="Cambria Math" w:hAnsi="Cambria Math"/>
+                  </w:rPr>
+                  <m:t>1</m:t>
                 </m:r>
               </m:sub>
             </m:sSub>
           </m:den>
         </m:f>
         <m:r>
-          <w:ins w:id="66" w:author="Taylor Stewart" w:date="2021-06-14T07:55:00Z">
-            <w:rPr>
-              <w:rFonts w:ascii="Cambria Math" w:hAnsi="Cambria Math"/>
-            </w:rPr>
-            <m:t xml:space="preserve">* </m:t>
-          </w:ins>
+          <w:rPr>
+            <w:rFonts w:ascii="Cambria Math" w:hAnsi="Cambria Math"/>
+          </w:rPr>
+          <m:t xml:space="preserve"> ×</m:t>
         </m:r>
         <m:r>
-          <w:ins w:id="67" w:author="Taylor Stewart" w:date="2021-06-14T07:54:00Z">
-            <w:rPr>
-              <w:rFonts w:ascii="Cambria Math" w:hAnsi="Cambria Math"/>
-            </w:rPr>
-            <m:t>100</m:t>
-          </w:ins>
+          <w:rPr>
+            <w:rFonts w:ascii="Cambria Math" w:hAnsi="Cambria Math"/>
+          </w:rPr>
+          <m:t xml:space="preserve"> 100</m:t>
         </m:r>
       </m:oMath>
-      <w:ins w:id="68" w:author="Taylor Stewart" w:date="2021-06-14T07:55:00Z">
-        <w:r>
-          <w:t>;</w:t>
-        </w:r>
-      </w:ins>
-    </w:p>
-    <w:p>
-      <w:pPr>
-        <w:spacing w:line="360" w:lineRule="auto"/>
-      </w:pPr>
-      <w:ins w:id="69" w:author="Taylor Stewart" w:date="2021-06-14T07:57:00Z">
-        <w:r>
-          <w:t>w</w:t>
-        </w:r>
-      </w:ins>
-      <w:ins w:id="70" w:author="Taylor Stewart" w:date="2021-06-14T07:55:00Z">
-        <w:r>
-          <w:t xml:space="preserve">here </w:t>
-        </w:r>
-      </w:ins>
-      <w:ins w:id="71" w:author="Taylor Stewart" w:date="2021-06-14T08:07:00Z">
-        <w:r>
-          <w:t>x</w:t>
-        </w:r>
-      </w:ins>
-      <w:ins w:id="72" w:author="Taylor Stewart" w:date="2021-06-14T07:55:00Z">
-        <w:r>
-          <w:rPr>
-            <w:vertAlign w:val="subscript"/>
-          </w:rPr>
-          <w:t>1</w:t>
-        </w:r>
-        <w:r>
-          <w:t xml:space="preserve"> </w:t>
-        </w:r>
-      </w:ins>
-      <w:ins w:id="73" w:author="Taylor Stewart" w:date="2021-06-14T11:05:00Z">
-        <w:r>
-          <w:t>=</w:t>
-        </w:r>
-      </w:ins>
-      <w:ins w:id="74" w:author="Taylor Stewart" w:date="2021-06-14T07:56:00Z">
-        <w:r>
-          <w:t xml:space="preserve"> </w:t>
-        </w:r>
-      </w:ins>
-      <w:ins w:id="75" w:author="Taylor Stewart" w:date="2021-06-14T08:04:00Z">
-        <w:r>
-          <w:t xml:space="preserve">mean </w:t>
-        </w:r>
-      </w:ins>
-      <w:ins w:id="76" w:author="Taylor Stewart" w:date="2021-06-14T07:58:00Z">
-        <w:r>
-          <w:t xml:space="preserve">trait </w:t>
-        </w:r>
-      </w:ins>
-      <w:ins w:id="77" w:author="Taylor Stewart" w:date="2021-06-14T07:56:00Z">
-        <w:r>
-          <w:t>value from low light treatment</w:t>
-        </w:r>
-      </w:ins>
-      <w:ins w:id="78" w:author="Taylor Stewart" w:date="2021-06-14T11:05:00Z">
-        <w:r>
-          <w:t xml:space="preserve"> and</w:t>
-        </w:r>
-      </w:ins>
-      <w:ins w:id="79" w:author="Taylor Stewart" w:date="2021-06-14T07:56:00Z">
-        <w:r>
-          <w:t xml:space="preserve"> </w:t>
-        </w:r>
-      </w:ins>
-      <w:ins w:id="80" w:author="Taylor Stewart" w:date="2021-06-14T08:07:00Z">
-        <w:r>
-          <w:t>x</w:t>
-        </w:r>
-      </w:ins>
-      <w:ins w:id="81" w:author="Taylor Stewart" w:date="2021-06-14T21:10:00Z">
-        <w:r>
-          <w:rPr>
-            <w:vertAlign w:val="subscript"/>
-          </w:rPr>
-          <w:t xml:space="preserve">i </w:t>
-        </w:r>
-      </w:ins>
-      <w:ins w:id="82" w:author="Taylor Stewart" w:date="2021-06-14T11:05:00Z">
-        <w:r>
-          <w:t>=</w:t>
-        </w:r>
-      </w:ins>
-      <w:ins w:id="83" w:author="Taylor Stewart" w:date="2021-06-14T07:56:00Z">
-        <w:r>
-          <w:t xml:space="preserve"> the </w:t>
-        </w:r>
-      </w:ins>
-      <w:ins w:id="84" w:author="Taylor Stewart" w:date="2021-06-14T08:04:00Z">
-        <w:r>
-          <w:t xml:space="preserve">mean </w:t>
-        </w:r>
-      </w:ins>
-      <w:ins w:id="85" w:author="Taylor Stewart" w:date="2021-06-14T07:58:00Z">
-        <w:r>
-          <w:t xml:space="preserve">trait </w:t>
-        </w:r>
-      </w:ins>
-      <w:ins w:id="86" w:author="Taylor Stewart" w:date="2021-06-14T07:56:00Z">
-        <w:r>
-          <w:t xml:space="preserve">value from the </w:t>
-        </w:r>
-      </w:ins>
-      <w:ins w:id="87" w:author="Taylor Stewart" w:date="2021-06-14T07:59:00Z">
-        <w:r>
-          <w:t xml:space="preserve">light </w:t>
-        </w:r>
-      </w:ins>
-      <w:ins w:id="88" w:author="Taylor Stewart" w:date="2021-06-14T07:56:00Z">
-        <w:r>
-          <w:t>treatment of interest</w:t>
-        </w:r>
-      </w:ins>
-      <w:ins w:id="89" w:author="Taylor Stewart" w:date="2021-06-14T07:57:00Z">
-        <w:r>
-          <w:t xml:space="preserve">. </w:t>
-        </w:r>
-      </w:ins>
-      <w:ins w:id="90" w:author="Taylor Stewart" w:date="2021-06-14T08:05:00Z">
-        <w:r>
-          <w:t>The mean among-family percen</w:t>
-        </w:r>
-      </w:ins>
-      <w:ins w:id="91" w:author="Taylor Stewart" w:date="2021-06-14T08:06:00Z">
-        <w:r>
-          <w:t xml:space="preserve">t change was calculated and </w:t>
-        </w:r>
-      </w:ins>
-      <w:del w:id="92" w:author="Taylor Stewart" w:date="2021-06-14T08:06:00Z">
-        <w:r>
-          <w:delText>S</w:delText>
-        </w:r>
-      </w:del>
-      <w:ins w:id="93" w:author="Taylor Stewart" w:date="2021-06-14T08:06:00Z">
-        <w:r>
-          <w:t>s</w:t>
-        </w:r>
-      </w:ins>
-      <w:r>
-        <w:t>tandard error was calculated as the among-family variation in percent change.</w:t>
+      <w:r>
+        <w:t>;</w:t>
+      </w:r>
+    </w:p>
+    <w:p>
+      <w:pPr>
+        <w:spacing w:line="360" w:lineRule="auto"/>
+      </w:pPr>
+      <w:r>
+        <w:t>w</w:t>
+      </w:r>
+      <w:r>
+        <w:t xml:space="preserve">here </w:t>
+      </w:r>
+      <w:r>
+        <w:t>x</w:t>
+      </w:r>
+      <w:r>
+        <w:rPr>
+          <w:vertAlign w:val="subscript"/>
+        </w:rPr>
+        <w:t>1</w:t>
+      </w:r>
+      <w:r>
+        <w:t xml:space="preserve"> </w:t>
+      </w:r>
+      <w:r>
+        <w:t>=</w:t>
+      </w:r>
+      <w:r>
+        <w:t xml:space="preserve"> </w:t>
+      </w:r>
+      <w:r>
+        <w:t xml:space="preserve">mean </w:t>
+      </w:r>
+      <w:r>
+        <w:t xml:space="preserve">trait </w:t>
+      </w:r>
+      <w:r>
+        <w:t>value from low light treatment</w:t>
+      </w:r>
+      <w:r>
+        <w:t xml:space="preserve"> and</w:t>
+      </w:r>
+      <w:r>
+        <w:t xml:space="preserve"> </w:t>
+      </w:r>
+      <w:r>
+        <w:t>x</w:t>
+      </w:r>
+      <w:r>
+        <w:rPr>
+          <w:vertAlign w:val="subscript"/>
+        </w:rPr>
+        <w:t xml:space="preserve">i </w:t>
+      </w:r>
+      <w:r>
+        <w:t>=</w:t>
+      </w:r>
+      <w:r>
+        <w:t xml:space="preserve"> the </w:t>
+      </w:r>
+      <w:r>
+        <w:t xml:space="preserve">mean </w:t>
+      </w:r>
+      <w:r>
+        <w:t xml:space="preserve">trait </w:t>
+      </w:r>
+      <w:r>
+        <w:t xml:space="preserve">value from the </w:t>
+      </w:r>
+      <w:r>
+        <w:t xml:space="preserve">light </w:t>
+      </w:r>
+      <w:r>
+        <w:t>treatment of interest</w:t>
+      </w:r>
+      <w:r>
+        <w:t xml:space="preserve">. </w:t>
+      </w:r>
+      <w:r>
+        <w:t xml:space="preserve">The mean among-family percent change was </w:t>
+      </w:r>
+      <w:r>
+        <w:t>calculated,</w:t>
+      </w:r>
+      <w:r>
+        <w:t xml:space="preserve"> and s</w:t>
+      </w:r>
+      <w:r>
+        <w:t>tandard error was calculated as the among-family variation in percent change</w:t>
+      </w:r>
+      <w:r>
+        <w:t xml:space="preserve"> </w:t>
+      </w:r>
+      <w:r>
+        <w:fldChar w:fldCharType="begin" w:fldLock="1"/>
+      </w:r>
+      <w:r>
+        <w:instrText>ADDIN CSL_CITATION {"citationItems":[{"id":"ITEM-1","itemData":{"DOI":"10.1139/cjfas-2020-0256","ISSN":"0706-652X","author":[{"dropping-particle":"","family":"Mari","given":"Lisandrina","non-dropping-particle":"","parse-names":false,"suffix":""},{"dropping-particle":"","family":"Daufresne","given":"Martin","non-dropping-particle":"","parse-names":false,"suffix":""},{"dropping-particle":"","family":"Guillard","given":"Jean","non-dropping-particle":"","parse-names":false,"suffix":""},{"dropping-particle":"","family":"Evanno","given":"Guillaume","non-dropping-particle":"","parse-names":false,"suffix":""},{"dropping-particle":"","family":"Lasne","given":"Emilien","non-dropping-particle":"","parse-names":false,"suffix":""}],"container-title":"Canadian Journal of Fisheries and Aquatic Sciences","id":"ITEM-1","issued":{"date-parts":[["2021"]]},"title":"Elevated temperature and deposited sediment jointly affect early life history traits in southernmost arctic charr populations","type":"article-journal","volume":"In press"},"uris":["http://www.mendeley.com/documents/?uuid=0103229a-d744-454b-b2e4-e6db8fad1e11"]}],"mendeley":{"formattedCitation":"(Mari et al., 2021)","plainTextFormattedCitation":"(Mari et al., 2021)","previouslyFormattedCitation":"(Mari et al., 2021)"},"properties":{"noteIndex":0},"schema":"https://github.com/citation-style-language/schema/raw/master/csl-citation.json"}</w:instrText>
+      </w:r>
+      <w:r>
+        <w:fldChar w:fldCharType="separate"/>
+      </w:r>
+      <w:r>
+        <w:rPr>
+          <w:noProof/>
+        </w:rPr>
+        <w:t>(Mari et al., 2021)</w:t>
+      </w:r>
+      <w:r>
+        <w:fldChar w:fldCharType="end"/>
+      </w:r>
+      <w:r>
+        <w:t>.</w:t>
       </w:r>
     </w:p>
     <w:p>
@@ -2781,8 +2566,8 @@
           <w:szCs w:val="24"/>
         </w:rPr>
       </w:pPr>
-      <w:bookmarkStart w:id="94" w:name="_heading=h.cwh6jk19d8j4" w:colFirst="0" w:colLast="0"/>
-      <w:bookmarkEnd w:id="94"/>
+      <w:bookmarkStart w:id="10" w:name="_heading=h.cwh6jk19d8j4" w:colFirst="0" w:colLast="0"/>
+      <w:bookmarkEnd w:id="10"/>
       <w:r>
         <w:rPr>
           <w:sz w:val="24"/>
@@ -2802,8 +2587,8 @@
           <w:szCs w:val="24"/>
         </w:rPr>
       </w:pPr>
-      <w:bookmarkStart w:id="95" w:name="_heading=h.r1wyxo7lcm9s" w:colFirst="0" w:colLast="0"/>
-      <w:bookmarkEnd w:id="95"/>
+      <w:bookmarkStart w:id="11" w:name="_heading=h.r1wyxo7lcm9s" w:colFirst="0" w:colLast="0"/>
+      <w:bookmarkEnd w:id="11"/>
       <w:r>
         <w:rPr>
           <w:b w:val="0"/>
@@ -2850,8 +2635,8 @@
           <w:szCs w:val="24"/>
         </w:rPr>
       </w:pPr>
-      <w:bookmarkStart w:id="96" w:name="_heading=h.dkyzadthorz" w:colFirst="0" w:colLast="0"/>
-      <w:bookmarkEnd w:id="96"/>
+      <w:bookmarkStart w:id="12" w:name="_heading=h.dkyzadthorz" w:colFirst="0" w:colLast="0"/>
+      <w:bookmarkEnd w:id="12"/>
       <w:r>
         <w:rPr>
           <w:b w:val="0"/>
@@ -2919,8 +2704,8 @@
           <w:szCs w:val="24"/>
         </w:rPr>
       </w:pPr>
-      <w:bookmarkStart w:id="97" w:name="_heading=h.3hchkm8hu6kp" w:colFirst="0" w:colLast="0"/>
-      <w:bookmarkEnd w:id="97"/>
+      <w:bookmarkStart w:id="13" w:name="_heading=h.3hchkm8hu6kp" w:colFirst="0" w:colLast="0"/>
+      <w:bookmarkEnd w:id="13"/>
       <w:r>
         <w:rPr>
           <w:b w:val="0"/>
@@ -2984,8 +2769,8 @@
           <w:szCs w:val="24"/>
         </w:rPr>
       </w:pPr>
-      <w:bookmarkStart w:id="98" w:name="_heading=h.ghw6ckkd80vw" w:colFirst="0" w:colLast="0"/>
-      <w:bookmarkEnd w:id="98"/>
+      <w:bookmarkStart w:id="14" w:name="_heading=h.ghw6ckkd80vw" w:colFirst="0" w:colLast="0"/>
+      <w:bookmarkEnd w:id="14"/>
       <w:r>
         <w:rPr>
           <w:b w:val="0"/>
@@ -3028,8 +2813,8 @@
           <w:szCs w:val="24"/>
         </w:rPr>
       </w:pPr>
-      <w:bookmarkStart w:id="99" w:name="_heading=h.6q69r4nnpcm" w:colFirst="0" w:colLast="0"/>
-      <w:bookmarkEnd w:id="99"/>
+      <w:bookmarkStart w:id="15" w:name="_heading=h.6q69r4nnpcm" w:colFirst="0" w:colLast="0"/>
+      <w:bookmarkEnd w:id="15"/>
     </w:p>
     <w:p>
       <w:pPr>
@@ -3040,8 +2825,8 @@
           <w:szCs w:val="24"/>
         </w:rPr>
       </w:pPr>
-      <w:bookmarkStart w:id="100" w:name="_heading=h.wnv2h4hs7517" w:colFirst="0" w:colLast="0"/>
-      <w:bookmarkEnd w:id="100"/>
+      <w:bookmarkStart w:id="16" w:name="_heading=h.wnv2h4hs7517" w:colFirst="0" w:colLast="0"/>
+      <w:bookmarkEnd w:id="16"/>
       <w:r>
         <w:rPr>
           <w:b w:val="0"/>
@@ -3059,11 +2844,9 @@
       <w:r>
         <w:t>Light was not a component returned in the stepwise-selected model</w:t>
       </w:r>
-      <w:ins w:id="101" w:author="Taylor Stewart" w:date="2021-05-26T09:34:00Z">
-        <w:r>
-          <w:t xml:space="preserve"> for length-at-hatch</w:t>
-        </w:r>
-      </w:ins>
+      <w:r>
+        <w:t xml:space="preserve"> for length-at-hatch</w:t>
+      </w:r>
       <w:r>
         <w:t>, but the population main effect between Lake Ontario and Lake Superior was significant (</w:t>
       </w:r>
@@ -3076,93 +2859,39 @@
       <w:r>
         <w:t xml:space="preserve"> &lt; 0.001; Table 3). Lake Ontario had a higher LAH than Lake Superior across all light treatments (Figure 4). Length-at-hatch decreased with increasing light by 3.2</w:t>
       </w:r>
-      <w:ins w:id="102" w:author="Taylor Stewart" w:date="2021-05-26T09:46:00Z">
-        <w:r>
-          <w:t>%</w:t>
-        </w:r>
-      </w:ins>
+      <w:r>
+        <w:t>%</w:t>
+      </w:r>
+      <w:r>
+        <w:t xml:space="preserve"> in Lake Superior</w:t>
+      </w:r>
+      <w:r>
+        <w:t xml:space="preserve">, but </w:t>
+      </w:r>
+      <w:r>
+        <w:t>negligible</w:t>
+      </w:r>
       <w:r>
         <w:t xml:space="preserve"> </w:t>
       </w:r>
-      <w:del w:id="103" w:author="Taylor Stewart" w:date="2021-05-26T09:46:00Z">
-        <w:r>
-          <w:delText xml:space="preserve">and 0.2% </w:delText>
-        </w:r>
-      </w:del>
-      <w:r>
-        <w:t>in Lake Superior</w:t>
-      </w:r>
-      <w:ins w:id="104" w:author="Taylor Stewart" w:date="2021-05-26T09:46:00Z">
-        <w:r>
-          <w:t xml:space="preserve">, but </w:t>
-        </w:r>
-      </w:ins>
-      <w:ins w:id="105" w:author="Taylor Stewart" w:date="2021-05-26T09:49:00Z">
-        <w:r>
-          <w:t>negligible</w:t>
-        </w:r>
-      </w:ins>
-      <w:ins w:id="106" w:author="Taylor Stewart" w:date="2021-05-26T09:46:00Z">
-        <w:r>
-          <w:t xml:space="preserve"> </w:t>
-        </w:r>
-      </w:ins>
-      <w:ins w:id="107" w:author="Taylor Stewart" w:date="2021-05-26T09:49:00Z">
-        <w:r>
-          <w:t>difference</w:t>
-        </w:r>
-      </w:ins>
-      <w:ins w:id="108" w:author="Taylor Stewart" w:date="2021-05-26T09:50:00Z">
-        <w:r>
-          <w:t>s</w:t>
-        </w:r>
-      </w:ins>
-      <w:ins w:id="109" w:author="Taylor Stewart" w:date="2021-05-26T09:47:00Z">
-        <w:r>
-          <w:t xml:space="preserve"> in LAH </w:t>
-        </w:r>
-      </w:ins>
-      <w:ins w:id="110" w:author="Taylor Stewart" w:date="2021-05-26T09:50:00Z">
-        <w:r>
-          <w:t>were</w:t>
-        </w:r>
-      </w:ins>
-      <w:ins w:id="111" w:author="Taylor Stewart" w:date="2021-05-26T09:47:00Z">
-        <w:r>
-          <w:t xml:space="preserve"> observed for</w:t>
-        </w:r>
-      </w:ins>
-      <w:r>
-        <w:t xml:space="preserve"> </w:t>
-      </w:r>
-      <w:del w:id="112" w:author="Taylor Stewart" w:date="2021-05-26T09:46:00Z">
-        <w:r>
-          <w:delText xml:space="preserve">and </w:delText>
-        </w:r>
-      </w:del>
-      <w:r>
-        <w:t>Lake Ontario</w:t>
-      </w:r>
-      <w:ins w:id="113" w:author="Taylor Stewart" w:date="2021-05-26T09:47:00Z">
-        <w:r>
-          <w:t xml:space="preserve"> across light treatments</w:t>
-        </w:r>
-      </w:ins>
-      <w:del w:id="114" w:author="Taylor Stewart" w:date="2021-05-26T09:47:00Z">
-        <w:r>
-          <w:delText xml:space="preserve"> populations</w:delText>
-        </w:r>
-      </w:del>
-      <w:ins w:id="115" w:author="Taylor Stewart" w:date="2021-05-26T09:47:00Z">
-        <w:r>
-          <w:t xml:space="preserve"> </w:t>
-        </w:r>
-      </w:ins>
-      <w:del w:id="116" w:author="Taylor Stewart" w:date="2021-05-26T09:47:00Z">
-        <w:r>
-          <w:delText xml:space="preserve">, respectively </w:delText>
-        </w:r>
-      </w:del>
+      <w:r>
+        <w:t>differences</w:t>
+      </w:r>
+      <w:r>
+        <w:t xml:space="preserve"> in LAH </w:t>
+      </w:r>
+      <w:r>
+        <w:t>were</w:t>
+      </w:r>
+      <w:r>
+        <w:t xml:space="preserve"> observed for</w:t>
+      </w:r>
+      <w:r>
+        <w:t xml:space="preserve"> Lake Ontario</w:t>
+      </w:r>
+      <w:r>
+        <w:t xml:space="preserve"> across light treatments </w:t>
+      </w:r>
       <w:r>
         <w:t xml:space="preserve">(Figure 4). </w:t>
       </w:r>
@@ -3181,8 +2910,8 @@
           <w:szCs w:val="24"/>
         </w:rPr>
       </w:pPr>
-      <w:bookmarkStart w:id="117" w:name="_heading=h.cw0o5dmubtcv" w:colFirst="0" w:colLast="0"/>
-      <w:bookmarkEnd w:id="117"/>
+      <w:bookmarkStart w:id="17" w:name="_heading=h.cw0o5dmubtcv" w:colFirst="0" w:colLast="0"/>
+      <w:bookmarkEnd w:id="17"/>
       <w:r>
         <w:rPr>
           <w:b w:val="0"/>
@@ -3249,8 +2978,8 @@
           <w:szCs w:val="24"/>
         </w:rPr>
       </w:pPr>
-      <w:bookmarkStart w:id="118" w:name="_heading=h.vi4l0578aix3" w:colFirst="0" w:colLast="0"/>
-      <w:bookmarkEnd w:id="118"/>
+      <w:bookmarkStart w:id="18" w:name="_heading=h.vi4l0578aix3" w:colFirst="0" w:colLast="0"/>
+      <w:bookmarkEnd w:id="18"/>
       <w:r>
         <w:rPr>
           <w:sz w:val="24"/>
@@ -3266,33 +2995,21 @@
       <w:r>
         <w:t>Developmental and morphological traits for Lake Superior and Lake Ontario cisco populations demonstrated similar and contrasting reaction norms to incubation light intensity. First, we found different responses to light intensity in embryo survival</w:t>
       </w:r>
-      <w:ins w:id="119" w:author="Taylor Stewart" w:date="2021-05-26T09:35:00Z">
-        <w:r>
-          <w:t xml:space="preserve"> </w:t>
-        </w:r>
-        <w:r>
-          <w:t>between populations</w:t>
-        </w:r>
-      </w:ins>
+      <w:r>
+        <w:t xml:space="preserve"> </w:t>
+      </w:r>
+      <w:r>
+        <w:t>between populations</w:t>
+      </w:r>
       <w:r>
         <w:t xml:space="preserve">. Second, increasing light intensity had minimal impact on incubation periods (DPF and ADD) for both populations. </w:t>
       </w:r>
-      <w:ins w:id="120" w:author="Taylor Stewart" w:date="2021-05-26T09:35:00Z">
-        <w:r>
-          <w:rPr>
-            <w:color w:val="C00000"/>
-          </w:rPr>
-          <w:t>Lastly, LAH and YSV responded differently to varying light intensities between populations</w:t>
-        </w:r>
-      </w:ins>
-      <w:del w:id="121" w:author="Taylor Stewart" w:date="2021-05-26T09:35:00Z">
-        <w:r>
-          <w:rPr>
-            <w:color w:val="C00000"/>
-          </w:rPr>
-          <w:delText>Lastly, each population responded differently to light for LAH and YSV</w:delText>
-        </w:r>
-      </w:del>
+      <w:r>
+        <w:rPr>
+          <w:color w:val="C00000"/>
+        </w:rPr>
+        <w:t>Lastly, LAH and YSV responded differently to varying light intensities between populations</w:t>
+      </w:r>
       <w:r>
         <w:rPr>
           <w:color w:val="C00000"/>
@@ -3387,11 +3104,9 @@
       <w:r>
         <w:t xml:space="preserve">. Lake Ontario cisco had a sharper decrease in survival than Lake Superior cisco at the low light treatment. The difference was surprising because average historical ice coverage over the Lake Ontario spawning location is higher than the Lake Superior spawning location, and thus low light conditions are more likely to occur for Lake Ontario cisco embryos. However, the Lake Ontario cisco spawning location is shallow (&lt; 5 m) and </w:t>
       </w:r>
-      <w:ins w:id="122" w:author="Taylor Stewart" w:date="2021-05-12T12:10:00Z">
-        <w:r>
-          <w:t>c</w:t>
-        </w:r>
-      </w:ins>
+      <w:r>
+        <w:t>c</w:t>
+      </w:r>
       <w:r>
         <w:t xml:space="preserve">ould have high light intensity with little or no ice coverage. Higher variability in winter </w:t>
       </w:r>
@@ -3399,19 +3114,12 @@
         <w:lastRenderedPageBreak/>
         <w:t xml:space="preserve">illuminance may </w:t>
       </w:r>
-      <w:del w:id="123" w:author="Taylor Stewart" w:date="2021-05-26T10:21:00Z">
-        <w:r>
-          <w:delText xml:space="preserve">allow </w:delText>
-        </w:r>
-      </w:del>
-      <w:ins w:id="124" w:author="Taylor Stewart" w:date="2021-05-26T10:21:00Z">
-        <w:r>
-          <w:t>have selected for</w:t>
-        </w:r>
-        <w:r>
-          <w:t xml:space="preserve"> </w:t>
-        </w:r>
-      </w:ins>
+      <w:r>
+        <w:t>have selected for</w:t>
+      </w:r>
+      <w:r>
+        <w:t xml:space="preserve"> </w:t>
+      </w:r>
       <w:r>
         <w:t xml:space="preserve">the population of Lake Ontario cisco sampled to have greater flexibility to higher light conditions than deeper spawning cisco sampled from Lake Superior. </w:t>
       </w:r>
@@ -3505,15 +3213,7 @@
         <w:spacing w:line="360" w:lineRule="auto"/>
       </w:pPr>
       <w:r>
-        <w:t>In contrast to incubation period, LAH and YSV responded to the light treatment and matched our hypotheses, but responses differed between populations. Lake Ontario cisco exhibited minimal change in LAH as light increased, but YSV decreased, suggesting that light intensity increased the metabolic demand of embryos</w:t>
-      </w:r>
-      <w:del w:id="125" w:author="Taylor Stewart" w:date="2021-05-26T09:36:00Z">
-        <w:r>
-          <w:delText xml:space="preserve"> and diverted energy away from somatic growth</w:delText>
-        </w:r>
-      </w:del>
-      <w:r>
-        <w:t>. In comparison, Lake Superior cisco showed a trade-off between LAH and YSV. A negative relationship between LAH and YSV is common in fish temperature incubation studies</w:t>
+        <w:t>In contrast to incubation period, LAH and YSV responded to the light treatment and matched our hypotheses, but responses differed between populations. Lake Ontario cisco exhibited minimal change in LAH as light increased, but YSV decreased, suggesting that light intensity increased the metabolic demand of embryos. In comparison, Lake Superior cisco showed a trade-off between LAH and YSV. A negative relationship between LAH and YSV is common in fish temperature incubation studies</w:t>
       </w:r>
       <w:r>
         <w:t xml:space="preserve"> </w:t>
@@ -3543,26 +3243,11 @@
         <w:t>accompanied by</w:t>
       </w:r>
       <w:r>
-        <w:t xml:space="preserve"> a change in incubation period as basal metabolic demand consumes yolk as a function of the length of incubation. We found that light influenced incubation periods similarly among light treatments; therefore, the trade-off between LAH and YSV in Lake Superior cisco suggests decreased </w:t>
-      </w:r>
-      <w:del w:id="126" w:author="Taylor Stewart" w:date="2021-05-28T10:02:00Z">
-        <w:r>
-          <w:delText xml:space="preserve">rates of </w:delText>
-        </w:r>
-      </w:del>
-      <w:r>
-        <w:t xml:space="preserve">yolk conversion </w:t>
-      </w:r>
-      <w:ins w:id="127" w:author="Taylor Stewart" w:date="2021-05-28T10:01:00Z">
-        <w:r>
-          <w:t xml:space="preserve">efficiency </w:t>
-        </w:r>
-      </w:ins>
-      <w:del w:id="128" w:author="Taylor Stewart" w:date="2021-05-28T10:02:00Z">
-        <w:r>
-          <w:delText>in</w:delText>
-        </w:r>
-      </w:del>
+        <w:t xml:space="preserve"> a change in incubation period as basal metabolic demand consumes yolk as a function of the length of incubation. We found that light influenced incubation periods similarly among light treatments; therefore, the trade-off between LAH and YSV in Lake Superior cisco suggests decreased yolk conversion </w:t>
+      </w:r>
+      <w:r>
+        <w:t xml:space="preserve">efficiency </w:t>
+      </w:r>
       <w:r>
         <w:t>to somatic tissue occurred as light intensity increased. This suggests</w:t>
       </w:r>
@@ -3572,19 +3257,15 @@
       <w:r>
         <w:t>future decreases in ice coverage and subsequent increases in embryonic light exposure</w:t>
       </w:r>
-      <w:ins w:id="129" w:author="Taylor Stewart" w:date="2021-05-26T10:26:00Z">
-        <w:r>
-          <w:t>, in the absence of adaptation,</w:t>
-        </w:r>
-      </w:ins>
+      <w:r>
+        <w:t>, in the absence of adaptation,</w:t>
+      </w:r>
       <w:r>
         <w:t xml:space="preserve"> may result in smaller, less-robust larvae, which may </w:t>
       </w:r>
-      <w:ins w:id="130" w:author="Taylor Stewart" w:date="2021-05-26T09:38:00Z">
-        <w:r>
-          <w:t xml:space="preserve">in part </w:t>
-        </w:r>
-      </w:ins>
+      <w:r>
+        <w:t xml:space="preserve">in part </w:t>
+      </w:r>
       <w:r>
         <w:t xml:space="preserve">explain the </w:t>
       </w:r>
@@ -3618,11 +3299,9 @@
       <w:r>
         <w:t xml:space="preserve">. The reasons underlying differences between </w:t>
       </w:r>
-      <w:ins w:id="131" w:author="Taylor Stewart" w:date="2021-05-26T09:39:00Z">
-        <w:r>
-          <w:t xml:space="preserve">cisco populations from </w:t>
-        </w:r>
-      </w:ins>
+      <w:r>
+        <w:t xml:space="preserve">cisco populations from </w:t>
+      </w:r>
       <w:r>
         <w:t xml:space="preserve">Lakes Ontario and Superior remain unknown. However, the contrasting responses in LAH and YSV between populations suggests that embryogenesis for each population has different levels of </w:t>
       </w:r>
@@ -4031,19 +3710,15 @@
       <w:r>
         <w:t>Many fish species are iteroparous and</w:t>
       </w:r>
-      <w:ins w:id="132" w:author="Taylor Stewart" w:date="2021-05-26T09:40:00Z">
-        <w:r>
-          <w:t>,</w:t>
-        </w:r>
-      </w:ins>
+      <w:r>
+        <w:t>,</w:t>
+      </w:r>
       <w:r>
         <w:t xml:space="preserve"> in some species</w:t>
       </w:r>
-      <w:ins w:id="133" w:author="Taylor Stewart" w:date="2021-05-26T09:40:00Z">
-        <w:r>
-          <w:t>,</w:t>
-        </w:r>
-      </w:ins>
+      <w:r>
+        <w:t>,</w:t>
+      </w:r>
       <w:r>
         <w:t xml:space="preserve"> individuals repeatedly use the same spawning location</w:t>
       </w:r>
@@ -4199,11 +3874,9 @@
       <w:r>
         <w:t xml:space="preserve">light, temperature) depending on population-specific habitat requirements, and both suitable nearshore and offshore spawning habitats are </w:t>
       </w:r>
-      <w:ins w:id="134" w:author="Taylor Stewart" w:date="2021-05-26T10:38:00Z">
-        <w:r>
-          <w:t xml:space="preserve">historically </w:t>
-        </w:r>
-      </w:ins>
+      <w:r>
+        <w:t xml:space="preserve">historically </w:t>
+      </w:r>
       <w:r>
         <w:t>likely to be present in each sampled lake</w:t>
       </w:r>
@@ -4231,110 +3904,36 @@
       <w:r>
         <w:t>.</w:t>
       </w:r>
-      <w:ins w:id="135" w:author="Taylor Stewart" w:date="2021-05-26T10:28:00Z">
-        <w:r>
-          <w:rPr>
-            <w:color w:val="C00000"/>
-          </w:rPr>
-          <w:t xml:space="preserve"> </w:t>
-        </w:r>
-      </w:ins>
-      <w:ins w:id="136" w:author="Taylor Stewart" w:date="2021-05-26T10:31:00Z">
-        <w:r>
-          <w:rPr>
-            <w:color w:val="C00000"/>
-          </w:rPr>
-          <w:t xml:space="preserve">Examining </w:t>
-        </w:r>
-      </w:ins>
-      <w:ins w:id="137" w:author="Taylor Stewart" w:date="2021-05-26T10:32:00Z">
-        <w:r>
-          <w:rPr>
-            <w:color w:val="C00000"/>
-          </w:rPr>
-          <w:t xml:space="preserve">coregonine reproductive behavior and </w:t>
-        </w:r>
-      </w:ins>
-      <w:ins w:id="138" w:author="Taylor Stewart" w:date="2021-05-26T10:36:00Z">
-        <w:r>
-          <w:rPr>
-            <w:color w:val="C00000"/>
-          </w:rPr>
-          <w:t xml:space="preserve">characterizing </w:t>
-        </w:r>
-      </w:ins>
-      <w:ins w:id="139" w:author="Taylor Stewart" w:date="2021-05-26T10:37:00Z">
-        <w:r>
-          <w:rPr>
-            <w:color w:val="C00000"/>
-          </w:rPr>
-          <w:t>contemporary</w:t>
-        </w:r>
-      </w:ins>
-      <w:ins w:id="140" w:author="Taylor Stewart" w:date="2021-05-26T10:36:00Z">
-        <w:r>
-          <w:rPr>
-            <w:color w:val="C00000"/>
-          </w:rPr>
-          <w:t xml:space="preserve"> </w:t>
-        </w:r>
-      </w:ins>
-      <w:ins w:id="141" w:author="Taylor Stewart" w:date="2021-05-26T10:34:00Z">
-        <w:r>
-          <w:rPr>
-            <w:color w:val="C00000"/>
-          </w:rPr>
-          <w:t xml:space="preserve">spawning habitat requirements </w:t>
-        </w:r>
-      </w:ins>
-      <w:ins w:id="142" w:author="Taylor Stewart" w:date="2021-05-26T10:33:00Z">
-        <w:r>
-          <w:rPr>
-            <w:color w:val="C00000"/>
-          </w:rPr>
-          <w:t>is a</w:t>
-        </w:r>
-      </w:ins>
-      <w:ins w:id="143" w:author="Taylor Stewart" w:date="2021-05-26T10:28:00Z">
-        <w:r>
-          <w:rPr>
-            <w:color w:val="C00000"/>
-          </w:rPr>
-          <w:t xml:space="preserve"> logical </w:t>
-        </w:r>
-      </w:ins>
-      <w:ins w:id="144" w:author="Taylor Stewart" w:date="2021-05-26T10:31:00Z">
-        <w:r>
-          <w:rPr>
-            <w:color w:val="C00000"/>
-          </w:rPr>
-          <w:t>and needed next step</w:t>
-        </w:r>
-      </w:ins>
-      <w:ins w:id="145" w:author="Taylor Stewart" w:date="2021-05-28T09:52:00Z">
-        <w:r>
-          <w:rPr>
-            <w:color w:val="C00000"/>
-          </w:rPr>
-          <w:t xml:space="preserve"> to build on our results</w:t>
-        </w:r>
-      </w:ins>
-      <w:ins w:id="146" w:author="Taylor Stewart" w:date="2021-05-26T10:33:00Z">
-        <w:r>
-          <w:rPr>
-            <w:color w:val="C00000"/>
-          </w:rPr>
-          <w:t>.</w:t>
-        </w:r>
-      </w:ins>
-      <w:ins w:id="147" w:author="Taylor Stewart" w:date="2021-05-26T10:31:00Z">
-        <w:r>
-          <w:rPr>
-            <w:color w:val="C00000"/>
-          </w:rPr>
-          <w:t xml:space="preserve"> </w:t>
-        </w:r>
-      </w:ins>
+      <w:r>
+        <w:rPr>
+          <w:color w:val="C00000"/>
+        </w:rPr>
+        <w:t xml:space="preserve"> Examining coregonine reproductive behavior and characterizing </w:t>
+      </w:r>
+      <w:r>
+        <w:rPr>
+          <w:color w:val="C00000"/>
+        </w:rPr>
+        <w:t>contemporary</w:t>
+      </w:r>
+      <w:r>
+        <w:rPr>
+          <w:color w:val="C00000"/>
+        </w:rPr>
+        <w:t xml:space="preserve"> spawning habitat requirements is a logical and needed next step</w:t>
+      </w:r>
+      <w:r>
+        <w:rPr>
+          <w:color w:val="C00000"/>
+        </w:rPr>
+        <w:t xml:space="preserve"> to build on our results</w:t>
+      </w:r>
+      <w:r>
+        <w:rPr>
+          <w:color w:val="C00000"/>
+        </w:rPr>
+        <w:t xml:space="preserve">. </w:t>
+      </w:r>
     </w:p>
     <w:p>
       <w:pPr>
@@ -4348,11 +3947,9 @@
       <w:r>
         <w:t>The existence of varying trait responses between populations raises questions concerning causal mechanisms. Genomic studies can aid our understanding by determining what functional pathways could be up</w:t>
       </w:r>
-      <w:ins w:id="148" w:author="Taylor Stewart" w:date="2021-05-26T09:40:00Z">
-        <w:r>
-          <w:t>-</w:t>
-        </w:r>
-      </w:ins>
+      <w:r>
+        <w:t>-</w:t>
+      </w:r>
       <w:r>
         <w:t xml:space="preserve"> or down-regulated due to light energy. Any potential changes in metabolic or catabolic genes from light will enhance trait analyses and allow further partitioning of the effects of light from other energy demanding environmental variables (e.g., temperature).</w:t>
       </w:r>
@@ -4374,8 +3971,8 @@
           <w:szCs w:val="24"/>
         </w:rPr>
       </w:pPr>
-      <w:bookmarkStart w:id="149" w:name="_heading=h.fcz0waeydqva" w:colFirst="0" w:colLast="0"/>
-      <w:bookmarkEnd w:id="149"/>
+      <w:bookmarkStart w:id="19" w:name="_heading=h.fcz0waeydqva" w:colFirst="0" w:colLast="0"/>
+      <w:bookmarkEnd w:id="19"/>
       <w:r>
         <w:rPr>
           <w:sz w:val="24"/>
@@ -4469,35 +4066,21 @@
       <w:r>
         <w:t xml:space="preserve">light is likely to have a differential effect on a number of physiological and biochemical processes. Large-scale, cross-lake propagation and reintroduction efforts are likely to be </w:t>
       </w:r>
-      <w:del w:id="150" w:author="Taylor Stewart" w:date="2021-05-26T09:41:00Z">
-        <w:r>
-          <w:delText xml:space="preserve">limited </w:delText>
-        </w:r>
-      </w:del>
-      <w:ins w:id="151" w:author="Taylor Stewart" w:date="2021-05-26T09:41:00Z">
-        <w:r>
-          <w:t>complicated</w:t>
-        </w:r>
-        <w:r>
-          <w:t xml:space="preserve"> </w:t>
-        </w:r>
-      </w:ins>
+      <w:r>
+        <w:t>complicated</w:t>
+      </w:r>
+      <w:r>
+        <w:t xml:space="preserve"> </w:t>
+      </w:r>
       <w:r>
         <w:t xml:space="preserve">by the </w:t>
       </w:r>
-      <w:del w:id="152" w:author="Taylor Stewart" w:date="2021-05-26T09:42:00Z">
-        <w:r>
-          <w:delText xml:space="preserve">ability </w:delText>
-        </w:r>
-      </w:del>
-      <w:ins w:id="153" w:author="Taylor Stewart" w:date="2021-05-26T09:42:00Z">
-        <w:r>
-          <w:t>capacity</w:t>
-        </w:r>
-        <w:r>
-          <w:t xml:space="preserve"> </w:t>
-        </w:r>
-      </w:ins>
+      <w:r>
+        <w:t>capacity</w:t>
+      </w:r>
+      <w:r>
+        <w:t xml:space="preserve"> </w:t>
+      </w:r>
       <w:r>
         <w:t xml:space="preserve">to match cisco phenotypes and optimal incubation conditions. Our results provide </w:t>
       </w:r>
@@ -4525,8 +4108,8 @@
           <w:szCs w:val="24"/>
         </w:rPr>
       </w:pPr>
-      <w:bookmarkStart w:id="154" w:name="_heading=h.sug6p8d9bjo7" w:colFirst="0" w:colLast="0"/>
-      <w:bookmarkEnd w:id="154"/>
+      <w:bookmarkStart w:id="20" w:name="_heading=h.sug6p8d9bjo7" w:colFirst="0" w:colLast="0"/>
+      <w:bookmarkEnd w:id="20"/>
       <w:r>
         <w:rPr>
           <w:sz w:val="24"/>
@@ -4570,8 +4153,8 @@
           <w:szCs w:val="24"/>
         </w:rPr>
       </w:pPr>
-      <w:bookmarkStart w:id="155" w:name="_heading=h.qlriktve608b" w:colFirst="0" w:colLast="0"/>
-      <w:bookmarkEnd w:id="155"/>
+      <w:bookmarkStart w:id="21" w:name="_heading=h.qlriktve608b" w:colFirst="0" w:colLast="0"/>
+      <w:bookmarkEnd w:id="21"/>
     </w:p>
     <w:p>
       <w:pPr>
@@ -4597,69 +4180,25 @@
         <w:autoSpaceDN w:val="0"/>
         <w:adjustRightInd w:val="0"/>
         <w:spacing w:line="360" w:lineRule="auto"/>
-        <w:ind w:left="540" w:hanging="540"/>
-      </w:pPr>
-      <w:r>
-        <w:t xml:space="preserve">Abdel-Rahim, M.M., </w:t>
-      </w:r>
-      <w:proofErr w:type="spellStart"/>
-      <w:r>
-        <w:t>Lotfy</w:t>
-      </w:r>
-      <w:proofErr w:type="spellEnd"/>
-      <w:r>
-        <w:t xml:space="preserve">, A.M., Aly, H.A., </w:t>
-      </w:r>
-      <w:proofErr w:type="spellStart"/>
-      <w:r>
-        <w:t>Sallam</w:t>
-      </w:r>
-      <w:proofErr w:type="spellEnd"/>
-      <w:r>
-        <w:t xml:space="preserve">, G.R., </w:t>
-      </w:r>
-      <w:proofErr w:type="spellStart"/>
-      <w:r>
-        <w:t>Toutou</w:t>
-      </w:r>
-      <w:proofErr w:type="spellEnd"/>
-      <w:r>
-        <w:t xml:space="preserve">, M.M., 2019. Effects of light source, photoperiod, and intensity on technical and economic performance of meagre, </w:t>
-      </w:r>
-      <w:proofErr w:type="spellStart"/>
-      <w:r>
-        <w:rPr>
-          <w:i/>
-          <w:iCs/>
-        </w:rPr>
-        <w:t>Argyrosomus</w:t>
-      </w:r>
-      <w:proofErr w:type="spellEnd"/>
-      <w:r>
-        <w:rPr>
-          <w:i/>
-          <w:iCs/>
-        </w:rPr>
-        <w:t xml:space="preserve"> regius</w:t>
-      </w:r>
-      <w:r>
-        <w:t xml:space="preserve">, on intensive land-based farms. </w:t>
-      </w:r>
-      <w:proofErr w:type="spellStart"/>
-      <w:r>
-        <w:t>Aquac</w:t>
-      </w:r>
-      <w:proofErr w:type="spellEnd"/>
-      <w:r>
-        <w:t xml:space="preserve">. Aquarium, </w:t>
-      </w:r>
-      <w:proofErr w:type="spellStart"/>
-      <w:r>
-        <w:t>Conserv</w:t>
-      </w:r>
-      <w:proofErr w:type="spellEnd"/>
-      <w:r>
-        <w:t>. Legis. 12, 1531–1545.</w:t>
+        <w:ind w:left="480" w:hanging="480"/>
+        <w:rPr>
+          <w:noProof/>
+        </w:rPr>
+      </w:pPr>
+      <w:r>
+        <w:fldChar w:fldCharType="begin" w:fldLock="1"/>
+      </w:r>
+      <w:r>
+        <w:instrText xml:space="preserve">ADDIN Mendeley Bibliography CSL_BIBLIOGRAPHY </w:instrText>
+      </w:r>
+      <w:r>
+        <w:fldChar w:fldCharType="separate"/>
+      </w:r>
+      <w:r>
+        <w:rPr>
+          <w:noProof/>
+        </w:rPr>
+        <w:t>Abdel-Rahim, M.M., Lotfy, A.M., Aly, H.A., Sallam, G.R., Toutou, M.M., 2019. Effects of light source, photoperiod, and intensity on technical and economic performance of meagre, Argyrosomus regius, on intensive land-based farms. Aquac. Aquarium, Conserv. Legis. 12, 1531–1545.</w:t>
       </w:r>
     </w:p>
     <w:p>
@@ -4669,57 +4208,16 @@
         <w:autoSpaceDN w:val="0"/>
         <w:adjustRightInd w:val="0"/>
         <w:spacing w:line="360" w:lineRule="auto"/>
-        <w:ind w:left="540" w:hanging="540"/>
-      </w:pPr>
-      <w:proofErr w:type="spellStart"/>
-      <w:r>
-        <w:t>Anneville</w:t>
-      </w:r>
-      <w:proofErr w:type="spellEnd"/>
-      <w:r>
-        <w:t xml:space="preserve">, O., </w:t>
-      </w:r>
-      <w:proofErr w:type="spellStart"/>
-      <w:r>
-        <w:t>Souissi</w:t>
-      </w:r>
-      <w:proofErr w:type="spellEnd"/>
-      <w:r>
-        <w:t xml:space="preserve">, S., </w:t>
-      </w:r>
-      <w:proofErr w:type="spellStart"/>
-      <w:r>
-        <w:t>Molinero</w:t>
-      </w:r>
-      <w:proofErr w:type="spellEnd"/>
-      <w:r>
-        <w:t xml:space="preserve">, J.C., </w:t>
-      </w:r>
-      <w:proofErr w:type="spellStart"/>
-      <w:r>
-        <w:t>Gerdeaux</w:t>
-      </w:r>
-      <w:proofErr w:type="spellEnd"/>
-      <w:r>
-        <w:t xml:space="preserve">, D., 2009. Influences of human activity and climate on the stock‐recruitment dynamics of whitefish, </w:t>
-      </w:r>
-      <w:r>
-        <w:rPr>
-          <w:i/>
-          <w:iCs/>
-        </w:rPr>
-        <w:t>Coregonus lavaretus</w:t>
-      </w:r>
-      <w:r>
-        <w:t xml:space="preserve">, in Lake Geneva. Fish. </w:t>
-      </w:r>
-      <w:proofErr w:type="spellStart"/>
-      <w:r>
-        <w:t>Manag</w:t>
-      </w:r>
-      <w:proofErr w:type="spellEnd"/>
-      <w:r>
-        <w:t>. Ecol. 16, 492–500. https://doi.org/10.1111/j.1365-2400.2009.00703.x</w:t>
+        <w:ind w:left="480" w:hanging="480"/>
+        <w:rPr>
+          <w:noProof/>
+        </w:rPr>
+      </w:pPr>
+      <w:r>
+        <w:rPr>
+          <w:noProof/>
+        </w:rPr>
+        <w:t>Anneville, O., Souissi, S., Molinero, J.C., Gerdeaux, D., 2009. Influences of human activity and climate on the stock‐recruitment dynamics of whitefish, Coregonus lavaretus, in Lake Geneva. Fish. Manag. Ecol. 16, 492–500. https://doi.org/10.1111/j.1365-2400.2009.00703.x</w:t>
       </w:r>
     </w:p>
     <w:p>
@@ -4729,18 +4227,16 @@
         <w:autoSpaceDN w:val="0"/>
         <w:adjustRightInd w:val="0"/>
         <w:spacing w:line="360" w:lineRule="auto"/>
-        <w:ind w:left="540" w:hanging="540"/>
-      </w:pPr>
-      <w:r>
-        <w:t xml:space="preserve">Austin, J.A., Colman, S.M., 2007. Lake Superior summer water temperatures are increasing more rapidly than regional temperatures: A positive ice-albedo feedback. </w:t>
-      </w:r>
-      <w:proofErr w:type="spellStart"/>
-      <w:r>
-        <w:t>Geophys</w:t>
-      </w:r>
-      <w:proofErr w:type="spellEnd"/>
-      <w:r>
-        <w:t>. Res. Lett. 34, 1–5. https://doi.org/10.1029/2006GL029021</w:t>
+        <w:ind w:left="480" w:hanging="480"/>
+        <w:rPr>
+          <w:noProof/>
+        </w:rPr>
+      </w:pPr>
+      <w:r>
+        <w:rPr>
+          <w:noProof/>
+        </w:rPr>
+        <w:t>Austin, J.A., Colman, S.M., 2007. Lake Superior summer water temperatures are increasing more rapidly than regional temperatures: A positive ice-albedo feedback. Geophys. Res. Lett. 34, 1–5. https://doi.org/10.1029/2006GL029021</w:t>
       </w:r>
     </w:p>
     <w:p>
@@ -4750,34 +4246,16 @@
         <w:autoSpaceDN w:val="0"/>
         <w:adjustRightInd w:val="0"/>
         <w:spacing w:line="360" w:lineRule="auto"/>
-        <w:ind w:left="540" w:hanging="540"/>
-      </w:pPr>
-      <w:r>
-        <w:t xml:space="preserve">Bates, D., </w:t>
-      </w:r>
-      <w:proofErr w:type="spellStart"/>
-      <w:r>
-        <w:t>Mächler</w:t>
-      </w:r>
-      <w:proofErr w:type="spellEnd"/>
-      <w:r>
-        <w:t xml:space="preserve">, M., </w:t>
-      </w:r>
-      <w:proofErr w:type="spellStart"/>
-      <w:r>
-        <w:t>Bolker</w:t>
-      </w:r>
-      <w:proofErr w:type="spellEnd"/>
-      <w:r>
-        <w:t xml:space="preserve">, B., Walker, S., 2015. Fitting Linear Mixed-Effects Models Using lme4. J. Stat. </w:t>
-      </w:r>
-      <w:proofErr w:type="spellStart"/>
-      <w:r>
-        <w:t>Softw</w:t>
-      </w:r>
-      <w:proofErr w:type="spellEnd"/>
-      <w:r>
-        <w:t>. 67, 1–48.</w:t>
+        <w:ind w:left="480" w:hanging="480"/>
+        <w:rPr>
+          <w:noProof/>
+        </w:rPr>
+      </w:pPr>
+      <w:r>
+        <w:rPr>
+          <w:noProof/>
+        </w:rPr>
+        <w:t>Bates, D., Mächler, M., Bolker, B., Walker, S., 2015. Fitting Linear Mixed-Effects Models Using lme4. J. Stat. Softw. 67, 1–48.</w:t>
       </w:r>
     </w:p>
     <w:p>
@@ -4787,71 +4265,16 @@
         <w:autoSpaceDN w:val="0"/>
         <w:adjustRightInd w:val="0"/>
         <w:spacing w:line="360" w:lineRule="auto"/>
-        <w:ind w:left="540" w:hanging="540"/>
-      </w:pPr>
-      <w:proofErr w:type="spellStart"/>
-      <w:r>
-        <w:t>Blahušiaková</w:t>
-      </w:r>
-      <w:proofErr w:type="spellEnd"/>
-      <w:r>
-        <w:t xml:space="preserve">, A., </w:t>
-      </w:r>
-      <w:proofErr w:type="spellStart"/>
-      <w:r>
-        <w:t>Matoušková</w:t>
-      </w:r>
-      <w:proofErr w:type="spellEnd"/>
-      <w:r>
-        <w:t xml:space="preserve">, M., </w:t>
-      </w:r>
-      <w:proofErr w:type="spellStart"/>
-      <w:r>
-        <w:t>Jenicek</w:t>
-      </w:r>
-      <w:proofErr w:type="spellEnd"/>
-      <w:r>
-        <w:t xml:space="preserve">, M., </w:t>
-      </w:r>
-      <w:proofErr w:type="spellStart"/>
-      <w:r>
-        <w:t>Ledvinka</w:t>
-      </w:r>
-      <w:proofErr w:type="spellEnd"/>
-      <w:r>
-        <w:t xml:space="preserve">, O., </w:t>
-      </w:r>
-      <w:proofErr w:type="spellStart"/>
-      <w:r>
-        <w:t>Kliment</w:t>
-      </w:r>
-      <w:proofErr w:type="spellEnd"/>
-      <w:r>
-        <w:t xml:space="preserve">, Z., </w:t>
-      </w:r>
-      <w:proofErr w:type="spellStart"/>
-      <w:r>
-        <w:t>Podolinská</w:t>
-      </w:r>
-      <w:proofErr w:type="spellEnd"/>
-      <w:r>
-        <w:t xml:space="preserve">, J., </w:t>
-      </w:r>
-      <w:proofErr w:type="spellStart"/>
-      <w:r>
-        <w:t>Snopková</w:t>
-      </w:r>
-      <w:proofErr w:type="spellEnd"/>
-      <w:r>
-        <w:t xml:space="preserve">, Z., 2020. Snow and climate trends and their impact on seasonal runoff and hydrological drought types in selected mountain catchments in Central Europe. </w:t>
-      </w:r>
-      <w:proofErr w:type="spellStart"/>
-      <w:r>
-        <w:t>Hydrol</w:t>
-      </w:r>
-      <w:proofErr w:type="spellEnd"/>
-      <w:r>
-        <w:t>. Sci. J. 65, 2083–2096. https://doi.org/10.1080/02626667.2020.1784900</w:t>
+        <w:ind w:left="480" w:hanging="480"/>
+        <w:rPr>
+          <w:noProof/>
+        </w:rPr>
+      </w:pPr>
+      <w:r>
+        <w:rPr>
+          <w:noProof/>
+        </w:rPr>
+        <w:t>Blahušiaková, A., Matoušková, M., Jenicek, M., Ledvinka, O., Kliment, Z., Podolinská, J., Snopková, Z., 2020. Snow and climate trends and their impact on seasonal runoff and hydrological drought types in selected mountain catchments in Central Europe. Hydrol. Sci. J. 65, 2083–2096. https://doi.org/10.1080/02626667.2020.1784900</w:t>
       </w:r>
     </w:p>
     <w:p>
@@ -4861,16 +4284,23 @@
         <w:autoSpaceDN w:val="0"/>
         <w:adjustRightInd w:val="0"/>
         <w:spacing w:line="360" w:lineRule="auto"/>
-        <w:ind w:left="540" w:hanging="540"/>
-      </w:pPr>
-      <w:proofErr w:type="spellStart"/>
-      <w:r>
+        <w:ind w:left="480" w:hanging="480"/>
+        <w:rPr>
+          <w:noProof/>
+        </w:rPr>
+      </w:pPr>
+      <w:r>
+        <w:rPr>
+          <w:noProof/>
+        </w:rPr>
+        <w:t>Blaxter, J.H.S., 1991. The effect of temperature on larval fishes. Netherlands J. Zool. 42, 336–</w:t>
+      </w:r>
+      <w:r>
+        <w:rPr>
+          <w:noProof/>
+        </w:rPr>
         <w:lastRenderedPageBreak/>
-        <w:t>Blaxter</w:t>
-      </w:r>
-      <w:proofErr w:type="spellEnd"/>
-      <w:r>
-        <w:t>, J.H.S., 1991. The effect of temperature on larval fishes. Netherlands J. Zool. 42, 336–357. https://doi.org/10.1163/156854291X00379</w:t>
+        <w:t>357. https://doi.org/10.1163/156854291X00379</w:t>
       </w:r>
     </w:p>
     <w:p>
@@ -4880,33 +4310,16 @@
         <w:autoSpaceDN w:val="0"/>
         <w:adjustRightInd w:val="0"/>
         <w:spacing w:line="360" w:lineRule="auto"/>
-        <w:ind w:left="540" w:hanging="540"/>
-      </w:pPr>
-      <w:proofErr w:type="spellStart"/>
-      <w:r>
-        <w:t>Blaxter</w:t>
-      </w:r>
-      <w:proofErr w:type="spellEnd"/>
-      <w:r>
-        <w:t>, J.H.S., Hempel, G., 1963. The influence of egg size on herring larvae (</w:t>
-      </w:r>
-      <w:r>
-        <w:rPr>
-          <w:i/>
-          <w:iCs/>
-        </w:rPr>
-        <w:t>Clupea harengus</w:t>
-      </w:r>
-      <w:r>
-        <w:t xml:space="preserve"> L). J. du Cons. / Cons. Perm. Int. pour </w:t>
-      </w:r>
-      <w:proofErr w:type="spellStart"/>
-      <w:r>
-        <w:t>l’Exploration</w:t>
-      </w:r>
-      <w:proofErr w:type="spellEnd"/>
-      <w:r>
-        <w:t xml:space="preserve"> la Mer 28, 211–240. https://doi.org/10.1093/icesjms/28.2.211</w:t>
+        <w:ind w:left="480" w:hanging="480"/>
+        <w:rPr>
+          <w:noProof/>
+        </w:rPr>
+      </w:pPr>
+      <w:r>
+        <w:rPr>
+          <w:noProof/>
+        </w:rPr>
+        <w:t>Blaxter, J.H.S., Hempel, G., 1963. The influence of egg size on herring larvae (Clupea harengus L). J. du Cons. / Cons. Perm. Int. pour l’Exploration la Mer 28, 211–240. https://doi.org/10.1093/icesjms/28.2.211</w:t>
       </w:r>
     </w:p>
     <w:p>
@@ -4916,23 +4329,16 @@
         <w:autoSpaceDN w:val="0"/>
         <w:adjustRightInd w:val="0"/>
         <w:spacing w:line="360" w:lineRule="auto"/>
-        <w:ind w:left="540" w:hanging="540"/>
-      </w:pPr>
-      <w:proofErr w:type="spellStart"/>
-      <w:r>
-        <w:t>Bolsenga</w:t>
-      </w:r>
-      <w:proofErr w:type="spellEnd"/>
-      <w:r>
-        <w:t xml:space="preserve">, S.J., </w:t>
-      </w:r>
-      <w:proofErr w:type="spellStart"/>
-      <w:r>
-        <w:t>Vanderploeg</w:t>
-      </w:r>
-      <w:proofErr w:type="spellEnd"/>
-      <w:r>
-        <w:t>, H.A., 1992. Estimating photosynthetically available radiation into open and ice-covered freshwater lakes from surface characteristics; a high transmittance case study. Hydrobiologia 243–244, 95–104. https://doi.org/10.1007/BF00007024</w:t>
+        <w:ind w:left="480" w:hanging="480"/>
+        <w:rPr>
+          <w:noProof/>
+        </w:rPr>
+      </w:pPr>
+      <w:r>
+        <w:rPr>
+          <w:noProof/>
+        </w:rPr>
+        <w:t>Bolsenga, S.J., Vanderploeg, H.A., 1992. Estimating photosynthetically available radiation into open and ice-covered freshwater lakes from surface characteristics; a high transmittance case study. Hydrobiologia 243–244, 95–104. https://doi.org/10.1007/BF00007024</w:t>
       </w:r>
     </w:p>
     <w:p>
@@ -4942,18 +4348,16 @@
         <w:autoSpaceDN w:val="0"/>
         <w:adjustRightInd w:val="0"/>
         <w:spacing w:line="360" w:lineRule="auto"/>
-        <w:ind w:left="540" w:hanging="540"/>
-      </w:pPr>
-      <w:r>
-        <w:t xml:space="preserve">Bronte, C.R., Bunnell, D.B., David, S.R., Gordon, R., </w:t>
-      </w:r>
-      <w:proofErr w:type="spellStart"/>
-      <w:r>
-        <w:t>Gorsky</w:t>
-      </w:r>
-      <w:proofErr w:type="spellEnd"/>
-      <w:r>
-        <w:t>, D., Millard, M.J., Read, J., Stein, R.A., Vaccaro, L., 2017. Report from the workshop on coregonine restoration science. US Geological Survey. https://doi.org/10.3133/ofr20171081</w:t>
+        <w:ind w:left="480" w:hanging="480"/>
+        <w:rPr>
+          <w:noProof/>
+        </w:rPr>
+      </w:pPr>
+      <w:r>
+        <w:rPr>
+          <w:noProof/>
+        </w:rPr>
+        <w:t>Bronte, C.R., Bunnell, D.B., David, S.R., Gordon, R., Gorsky, D., Millard, M.J., Read, J., Stein, R.A., Vaccaro, L., 2017. Report from the workshop on coregonine restoration science. US Geological Survey. https://doi.org/10.3133/ofr20171081</w:t>
       </w:r>
     </w:p>
     <w:p>
@@ -4963,23 +4367,16 @@
         <w:autoSpaceDN w:val="0"/>
         <w:adjustRightInd w:val="0"/>
         <w:spacing w:line="360" w:lineRule="auto"/>
-        <w:ind w:left="540" w:hanging="540"/>
-      </w:pPr>
-      <w:proofErr w:type="spellStart"/>
-      <w:r>
-        <w:t>Chernyaev</w:t>
-      </w:r>
-      <w:proofErr w:type="spellEnd"/>
-      <w:r>
-        <w:t xml:space="preserve">, Z.A., 2007. Factors and possible mechanisms causing changes in the rate of embryonic development of bony fish (with reference to </w:t>
-      </w:r>
-      <w:proofErr w:type="spellStart"/>
-      <w:r>
-        <w:t>Coregonidae</w:t>
-      </w:r>
-      <w:proofErr w:type="spellEnd"/>
-      <w:r>
-        <w:t>). J. Ichthyol. 47, 494–503. https://doi.org/10.1134/S003294520707003X</w:t>
+        <w:ind w:left="480" w:hanging="480"/>
+        <w:rPr>
+          <w:noProof/>
+        </w:rPr>
+      </w:pPr>
+      <w:r>
+        <w:rPr>
+          <w:noProof/>
+        </w:rPr>
+        <w:t>Chernyaev, Z.A., 2007. Factors and possible mechanisms causing changes in the rate of embryonic development of bony fish (with reference to Coregonidae). J. Ichthyol. 47, 494–503. https://doi.org/10.1134/S003294520707003X</w:t>
       </w:r>
     </w:p>
     <w:p>
@@ -4989,47 +4386,16 @@
         <w:autoSpaceDN w:val="0"/>
         <w:adjustRightInd w:val="0"/>
         <w:spacing w:line="360" w:lineRule="auto"/>
-        <w:ind w:left="540" w:hanging="540"/>
-      </w:pPr>
-      <w:proofErr w:type="spellStart"/>
-      <w:r>
-        <w:t>Chernyaev</w:t>
-      </w:r>
-      <w:proofErr w:type="spellEnd"/>
-      <w:r>
-        <w:t xml:space="preserve">, Z.A., 1993. The Impact of Light Factor on the Embryonic Development of </w:t>
-      </w:r>
-      <w:proofErr w:type="spellStart"/>
-      <w:r>
-        <w:t>Coregonids</w:t>
-      </w:r>
-      <w:proofErr w:type="spellEnd"/>
-      <w:r>
-        <w:t xml:space="preserve">. </w:t>
-      </w:r>
-      <w:proofErr w:type="spellStart"/>
-      <w:r>
-        <w:t>Izv</w:t>
-      </w:r>
-      <w:proofErr w:type="spellEnd"/>
-      <w:r>
-        <w:t xml:space="preserve">. </w:t>
-      </w:r>
-      <w:proofErr w:type="spellStart"/>
-      <w:r>
-        <w:t>Akad</w:t>
-      </w:r>
-      <w:proofErr w:type="spellEnd"/>
-      <w:r>
-        <w:t xml:space="preserve">. </w:t>
-      </w:r>
-      <w:proofErr w:type="spellStart"/>
-      <w:r>
-        <w:t>Nauk</w:t>
-      </w:r>
-      <w:proofErr w:type="spellEnd"/>
-      <w:r>
-        <w:t>. Ser. Biol 64–73.</w:t>
+        <w:ind w:left="480" w:hanging="480"/>
+        <w:rPr>
+          <w:noProof/>
+        </w:rPr>
+      </w:pPr>
+      <w:r>
+        <w:rPr>
+          <w:noProof/>
+        </w:rPr>
+        <w:t>Chernyaev, Z.A., 1993. The Impact of Light Factor on the Embryonic Development of Coregonids. Izv. Akad. Nauk. Ser. Biol 64–73.</w:t>
       </w:r>
     </w:p>
     <w:p>
@@ -5039,15 +4405,16 @@
         <w:autoSpaceDN w:val="0"/>
         <w:adjustRightInd w:val="0"/>
         <w:spacing w:line="360" w:lineRule="auto"/>
-        <w:ind w:left="540" w:hanging="540"/>
-      </w:pPr>
-      <w:proofErr w:type="spellStart"/>
-      <w:r>
-        <w:t>Ciannelli</w:t>
-      </w:r>
-      <w:proofErr w:type="spellEnd"/>
-      <w:r>
-        <w:t>, L., Bailey, K., Olsen, E.M., 2015. Evolutionary and ecological constraints of fish spawning habitats. ICES J. Mar. Sci. 72, 285–296. https://doi.org/10.1093/icesjms/fsu145</w:t>
+        <w:ind w:left="480" w:hanging="480"/>
+        <w:rPr>
+          <w:noProof/>
+        </w:rPr>
+      </w:pPr>
+      <w:r>
+        <w:rPr>
+          <w:noProof/>
+        </w:rPr>
+        <w:t>Ciannelli, L., Bailey, K., Olsen, E.M., 2015. Evolutionary and ecological constraints of fish spawning habitats. ICES J. Mar. Sci. 72, 285–296. https://doi.org/10.1093/icesjms/fsu145</w:t>
       </w:r>
     </w:p>
     <w:p>
@@ -5057,37 +4424,16 @@
         <w:autoSpaceDN w:val="0"/>
         <w:adjustRightInd w:val="0"/>
         <w:spacing w:line="360" w:lineRule="auto"/>
-        <w:ind w:left="540" w:hanging="540"/>
-      </w:pPr>
-      <w:r>
-        <w:t>Colby, P.J., Brooke, L.T., 1970. Survival and development of lake herring (</w:t>
-      </w:r>
-      <w:r>
-        <w:rPr>
-          <w:i/>
-          <w:iCs/>
-        </w:rPr>
-        <w:t xml:space="preserve">Coregonus </w:t>
-      </w:r>
-      <w:proofErr w:type="spellStart"/>
-      <w:r>
-        <w:rPr>
-          <w:i/>
-          <w:iCs/>
-        </w:rPr>
-        <w:t>artedii</w:t>
-      </w:r>
-      <w:proofErr w:type="spellEnd"/>
-      <w:r>
-        <w:t xml:space="preserve">) eggs at various incubation temperatures, in: Lindsey, C., Woods, C. (Eds.), Biology of </w:t>
-      </w:r>
-      <w:proofErr w:type="spellStart"/>
-      <w:r>
-        <w:t>Coregonid</w:t>
-      </w:r>
-      <w:proofErr w:type="spellEnd"/>
-      <w:r>
-        <w:t xml:space="preserve"> Fishes. University of Manitoba Press, pp. 417–428.</w:t>
+        <w:ind w:left="480" w:hanging="480"/>
+        <w:rPr>
+          <w:noProof/>
+        </w:rPr>
+      </w:pPr>
+      <w:r>
+        <w:rPr>
+          <w:noProof/>
+        </w:rPr>
+        <w:t>Colby, P.J., Brooke, L.T., 1970. Survival and development of lake herring (Coregonus artedii) eggs at various incubation temperatures, in: Lindsey, C., Woods, C. (Eds.), Biology of Coregonid Fishes. University of Manitoba Press, pp. 417–428.</w:t>
       </w:r>
     </w:p>
     <w:p>
@@ -5097,50 +4443,16 @@
         <w:autoSpaceDN w:val="0"/>
         <w:adjustRightInd w:val="0"/>
         <w:spacing w:line="360" w:lineRule="auto"/>
-        <w:ind w:left="540" w:hanging="540"/>
-      </w:pPr>
-      <w:r>
-        <w:t xml:space="preserve">Cortés, A., </w:t>
-      </w:r>
-      <w:proofErr w:type="spellStart"/>
-      <w:r>
-        <w:t>MacIntyre</w:t>
-      </w:r>
-      <w:proofErr w:type="spellEnd"/>
-      <w:r>
-        <w:t xml:space="preserve">, S., </w:t>
-      </w:r>
-      <w:proofErr w:type="spellStart"/>
-      <w:r>
-        <w:t>Sadro</w:t>
-      </w:r>
-      <w:proofErr w:type="spellEnd"/>
-      <w:r>
-        <w:t xml:space="preserve">, S., 2017. </w:t>
-      </w:r>
-      <w:proofErr w:type="spellStart"/>
-      <w:r>
-        <w:t>Flowpath</w:t>
-      </w:r>
-      <w:proofErr w:type="spellEnd"/>
-      <w:r>
-        <w:t xml:space="preserve"> and retention of snowmelt in an ice‐covered arctic lake. </w:t>
-      </w:r>
-      <w:proofErr w:type="spellStart"/>
-      <w:r>
-        <w:t>Limnol</w:t>
-      </w:r>
-      <w:proofErr w:type="spellEnd"/>
-      <w:r>
-        <w:t xml:space="preserve">. </w:t>
-      </w:r>
-      <w:proofErr w:type="spellStart"/>
-      <w:r>
-        <w:t>Oceanogr</w:t>
-      </w:r>
-      <w:proofErr w:type="spellEnd"/>
-      <w:r>
-        <w:t>. 62, 2023–2044. https://doi.org/10.1002/lno.10549</w:t>
+        <w:ind w:left="480" w:hanging="480"/>
+        <w:rPr>
+          <w:noProof/>
+        </w:rPr>
+      </w:pPr>
+      <w:r>
+        <w:rPr>
+          <w:noProof/>
+        </w:rPr>
+        <w:t>Cortés, A., MacIntyre, S., Sadro, S., 2017. Flowpath and retention of snowmelt in an ice‐covered arctic lake. Limnol. Oceanogr. 62, 2023–2044. https://doi.org/10.1002/lno.10549</w:t>
       </w:r>
     </w:p>
     <w:p>
@@ -5150,9 +4462,15 @@
         <w:autoSpaceDN w:val="0"/>
         <w:adjustRightInd w:val="0"/>
         <w:spacing w:line="360" w:lineRule="auto"/>
-        <w:ind w:left="540" w:hanging="540"/>
-      </w:pPr>
-      <w:r>
+        <w:ind w:left="480" w:hanging="480"/>
+        <w:rPr>
+          <w:noProof/>
+        </w:rPr>
+      </w:pPr>
+      <w:r>
+        <w:rPr>
+          <w:noProof/>
+        </w:rPr>
         <w:t>Cushing, D.H., 1990. Plankton production and year-class strength in fish populations: An update of the match/mismatch hypothesis. Adv. Mar. Biol. 26, 249–293. https://doi.org/10.1016/S0065-2881(08)60202-3</w:t>
       </w:r>
     </w:p>
@@ -5163,39 +4481,16 @@
         <w:autoSpaceDN w:val="0"/>
         <w:adjustRightInd w:val="0"/>
         <w:spacing w:line="360" w:lineRule="auto"/>
-        <w:ind w:left="540" w:hanging="540"/>
-      </w:pPr>
-      <w:proofErr w:type="spellStart"/>
-      <w:r>
-        <w:t>Cutforth</w:t>
-      </w:r>
-      <w:proofErr w:type="spellEnd"/>
-      <w:r>
-        <w:t xml:space="preserve">, H.W., </w:t>
-      </w:r>
-      <w:proofErr w:type="spellStart"/>
-      <w:r>
-        <w:t>McConkey</w:t>
-      </w:r>
-      <w:proofErr w:type="spellEnd"/>
-      <w:r>
-        <w:t xml:space="preserve">, B.G., </w:t>
-      </w:r>
-      <w:proofErr w:type="spellStart"/>
-      <w:r>
-        <w:t>Woodvine</w:t>
-      </w:r>
-      <w:proofErr w:type="spellEnd"/>
-      <w:r>
-        <w:t xml:space="preserve">, R.J., Smith, D.G., Jefferson, P.G., </w:t>
-      </w:r>
-      <w:proofErr w:type="spellStart"/>
-      <w:r>
-        <w:t>Akinremi</w:t>
-      </w:r>
-      <w:proofErr w:type="spellEnd"/>
-      <w:r>
-        <w:t>, O.O., 1999. Climate change in the semiarid prairie of southwestern Saskatchewan: Late winter–early spring. Can. J. Plant Sci. 79, 343–350. https://doi.org/10.4141/P98-137</w:t>
+        <w:ind w:left="480" w:hanging="480"/>
+        <w:rPr>
+          <w:noProof/>
+        </w:rPr>
+      </w:pPr>
+      <w:r>
+        <w:rPr>
+          <w:noProof/>
+        </w:rPr>
+        <w:t>Cutforth, H.W., McConkey, B.G., Woodvine, R.J., Smith, D.G., Jefferson, P.G., Akinremi, O.O., 1999. Climate change in the semiarid prairie of southwestern Saskatchewan: Late winter–early spring. Can. J. Plant Sci. 79, 343–350. https://doi.org/10.4141/P98-137</w:t>
       </w:r>
     </w:p>
     <w:p>
@@ -5205,49 +4500,16 @@
         <w:autoSpaceDN w:val="0"/>
         <w:adjustRightInd w:val="0"/>
         <w:spacing w:line="360" w:lineRule="auto"/>
-        <w:ind w:left="540" w:hanging="540"/>
-      </w:pPr>
-      <w:r>
-        <w:t>Delgado, M.J., Gutiérrez, P., Alonso-</w:t>
-      </w:r>
-      <w:proofErr w:type="spellStart"/>
-      <w:r>
-        <w:t>Bedate</w:t>
-      </w:r>
-      <w:proofErr w:type="spellEnd"/>
-      <w:r>
-        <w:t xml:space="preserve">, M., 1987. Melatonin and photoperiod alter growth and larval development in </w:t>
-      </w:r>
-      <w:r>
-        <w:rPr>
-          <w:i/>
-          <w:iCs/>
-        </w:rPr>
-        <w:t xml:space="preserve">Xenopus </w:t>
-      </w:r>
-      <w:proofErr w:type="spellStart"/>
-      <w:r>
-        <w:rPr>
-          <w:i/>
-          <w:iCs/>
-        </w:rPr>
-        <w:t>laevis</w:t>
-      </w:r>
-      <w:proofErr w:type="spellEnd"/>
-      <w:r>
-        <w:t xml:space="preserve"> tadpoles. Comp. </w:t>
-      </w:r>
-      <w:proofErr w:type="spellStart"/>
-      <w:r>
-        <w:t>Biochem</w:t>
-      </w:r>
-      <w:proofErr w:type="spellEnd"/>
-      <w:r>
-        <w:t xml:space="preserve">. Physiol. Part A </w:t>
-      </w:r>
-      <w:r>
-        <w:lastRenderedPageBreak/>
-        <w:t>Physiol. 86, 417–421. https://doi.org/10.1016/0300-9629(87)90517-2</w:t>
+        <w:ind w:left="480" w:hanging="480"/>
+        <w:rPr>
+          <w:noProof/>
+        </w:rPr>
+      </w:pPr>
+      <w:r>
+        <w:rPr>
+          <w:noProof/>
+        </w:rPr>
+        <w:t>Delgado, M.J., Gutiérrez, P., Alonso-Bedate, M., 1987. Melatonin and photoperiod alter growth and larval development in Xenopus laevis tadpoles. Comp. Biochem. Physiol. Part A Physiol. 86, 417–421. https://doi.org/10.1016/0300-9629(87)90517-2</w:t>
       </w:r>
     </w:p>
     <w:p>
@@ -5257,18 +4519,17 @@
         <w:autoSpaceDN w:val="0"/>
         <w:adjustRightInd w:val="0"/>
         <w:spacing w:line="360" w:lineRule="auto"/>
-        <w:ind w:left="540" w:hanging="540"/>
-      </w:pPr>
-      <w:r>
-        <w:t xml:space="preserve">Dryer, W.R., </w:t>
-      </w:r>
-      <w:proofErr w:type="spellStart"/>
-      <w:r>
-        <w:t>Beil</w:t>
-      </w:r>
-      <w:proofErr w:type="spellEnd"/>
-      <w:r>
-        <w:t>, J., 1964. Life history of lake herring in Lake Superior. Fish. Bull 63, 493–530.</w:t>
+        <w:ind w:left="480" w:hanging="480"/>
+        <w:rPr>
+          <w:noProof/>
+        </w:rPr>
+      </w:pPr>
+      <w:r>
+        <w:rPr>
+          <w:noProof/>
+        </w:rPr>
+        <w:lastRenderedPageBreak/>
+        <w:t>Dryer, W.R., Beil, J., 1964. Life history of lake herring in Lake Superior. Fish. Bull 63, 493–530.</w:t>
       </w:r>
     </w:p>
     <w:p>
@@ -5278,65 +4539,16 @@
         <w:autoSpaceDN w:val="0"/>
         <w:adjustRightInd w:val="0"/>
         <w:spacing w:line="360" w:lineRule="auto"/>
-        <w:ind w:left="540" w:hanging="540"/>
-      </w:pPr>
-      <w:proofErr w:type="spellStart"/>
-      <w:r>
-        <w:t>Ebener</w:t>
-      </w:r>
-      <w:proofErr w:type="spellEnd"/>
-      <w:r>
-        <w:t xml:space="preserve">, M.P., Stockwell, J.D., Yule, D.L., Gorman, O.T., </w:t>
-      </w:r>
-      <w:proofErr w:type="spellStart"/>
-      <w:r>
-        <w:t>Hrabik</w:t>
-      </w:r>
-      <w:proofErr w:type="spellEnd"/>
-      <w:r>
-        <w:t xml:space="preserve">, T.R., </w:t>
-      </w:r>
-      <w:proofErr w:type="spellStart"/>
-      <w:r>
-        <w:t>Kinnunen</w:t>
-      </w:r>
-      <w:proofErr w:type="spellEnd"/>
-      <w:r>
-        <w:t xml:space="preserve">, R.E., Mattes, W.P., </w:t>
-      </w:r>
-      <w:proofErr w:type="spellStart"/>
-      <w:r>
-        <w:t>Oyadomari</w:t>
-      </w:r>
-      <w:proofErr w:type="spellEnd"/>
-      <w:r>
-        <w:t xml:space="preserve">, J.K., Schreiner, D.R., </w:t>
-      </w:r>
-      <w:proofErr w:type="spellStart"/>
-      <w:r>
-        <w:t>Geving</w:t>
-      </w:r>
-      <w:proofErr w:type="spellEnd"/>
-      <w:r>
-        <w:t xml:space="preserve">, S., Scribner, K., Schram, S.T., </w:t>
-      </w:r>
-      <w:proofErr w:type="spellStart"/>
-      <w:r>
-        <w:t>Seider</w:t>
-      </w:r>
-      <w:proofErr w:type="spellEnd"/>
-      <w:r>
-        <w:t>, M.J., Sitar, S.P., 2008. Status of cisco (</w:t>
-      </w:r>
-      <w:r>
-        <w:rPr>
-          <w:i/>
-          <w:iCs/>
-        </w:rPr>
-        <w:t>Coregonus artedi</w:t>
-      </w:r>
-      <w:r>
-        <w:t>) in Lake Superior during 1970-2006 and management and research considerations. Ann Arbor, Michigan Gt. Lakes Fish. Comm. Lake Super. Tech. Rep. 1, 126.</w:t>
+        <w:ind w:left="480" w:hanging="480"/>
+        <w:rPr>
+          <w:noProof/>
+        </w:rPr>
+      </w:pPr>
+      <w:r>
+        <w:rPr>
+          <w:noProof/>
+        </w:rPr>
+        <w:t>Ebener, M.P., Stockwell, J.D., Yule, D.L., Gorman, O.T., Hrabik, T.R., Kinnunen, R.E., Mattes, W.P., Oyadomari, J.K., Schreiner, D.R., Geving, S., Scribner, K., Schram, S.T., Seider, M.J., Sitar, S.P., 2008. Status of cisco (Coregonus artedi) in Lake Superior during 1970-2006 and management and research considerations. Ann Arbor, Michigan Gt. Lakes Fish. Comm. Lake Super. Tech. Rep. 1, 126.</w:t>
       </w:r>
     </w:p>
     <w:p>
@@ -5346,9 +4558,15 @@
         <w:autoSpaceDN w:val="0"/>
         <w:adjustRightInd w:val="0"/>
         <w:spacing w:line="360" w:lineRule="auto"/>
-        <w:ind w:left="540" w:hanging="540"/>
-      </w:pPr>
-      <w:r>
+        <w:ind w:left="480" w:hanging="480"/>
+        <w:rPr>
+          <w:noProof/>
+        </w:rPr>
+      </w:pPr>
+      <w:r>
+        <w:rPr>
+          <w:noProof/>
+        </w:rPr>
         <w:t>Eisler, R., 1961. Effects of visible radiation on salmonoid embryos and larvae. Growth 25, 281–346.</w:t>
       </w:r>
     </w:p>
@@ -5359,9 +4577,15 @@
         <w:autoSpaceDN w:val="0"/>
         <w:adjustRightInd w:val="0"/>
         <w:spacing w:line="360" w:lineRule="auto"/>
-        <w:ind w:left="540" w:hanging="540"/>
-      </w:pPr>
-      <w:r>
+        <w:ind w:left="480" w:hanging="480"/>
+        <w:rPr>
+          <w:noProof/>
+        </w:rPr>
+      </w:pPr>
+      <w:r>
+        <w:rPr>
+          <w:noProof/>
+        </w:rPr>
         <w:t>Eisler, R., 1958. Some effects of artificial light on salmon eggs and larvae. Trans. Am. Fish. Soc. 87, 151–162. https://doi.org/10.1577/1548-8659(1957)87[151:SEOALO]2.0.CO;2</w:t>
       </w:r>
     </w:p>
@@ -5372,23 +4596,16 @@
         <w:autoSpaceDN w:val="0"/>
         <w:adjustRightInd w:val="0"/>
         <w:spacing w:line="360" w:lineRule="auto"/>
-        <w:ind w:left="540" w:hanging="540"/>
-      </w:pPr>
-      <w:proofErr w:type="spellStart"/>
-      <w:r>
-        <w:t>Ekstrzöm</w:t>
-      </w:r>
-      <w:proofErr w:type="spellEnd"/>
-      <w:r>
-        <w:t xml:space="preserve">, P., </w:t>
-      </w:r>
-      <w:proofErr w:type="spellStart"/>
-      <w:r>
-        <w:t>Meissl</w:t>
-      </w:r>
-      <w:proofErr w:type="spellEnd"/>
-      <w:r>
-        <w:t>, H., 1997. The pineal organ of teleost fishes. Rev. Fish Biol. Fish. 7, 199–284. https://doi.org/10.1023/A:1018483627058</w:t>
+        <w:ind w:left="480" w:hanging="480"/>
+        <w:rPr>
+          <w:noProof/>
+        </w:rPr>
+      </w:pPr>
+      <w:r>
+        <w:rPr>
+          <w:noProof/>
+        </w:rPr>
+        <w:t>Ekstrzöm, P., Meissl, H., 1997. The pineal organ of teleost fishes. Rev. Fish Biol. Fish. 7, 199–284. https://doi.org/10.1023/A:1018483627058</w:t>
       </w:r>
     </w:p>
     <w:p>
@@ -5398,53 +4615,16 @@
         <w:autoSpaceDN w:val="0"/>
         <w:adjustRightInd w:val="0"/>
         <w:spacing w:line="360" w:lineRule="auto"/>
-        <w:ind w:left="540" w:hanging="540"/>
-      </w:pPr>
-      <w:proofErr w:type="spellStart"/>
-      <w:r>
-        <w:t>Eshenroder</w:t>
-      </w:r>
-      <w:proofErr w:type="spellEnd"/>
-      <w:r>
-        <w:t xml:space="preserve">, R.L., </w:t>
-      </w:r>
-      <w:proofErr w:type="spellStart"/>
-      <w:r>
-        <w:t>Vecsei</w:t>
-      </w:r>
-      <w:proofErr w:type="spellEnd"/>
-      <w:r>
-        <w:t xml:space="preserve">, P., Gorman, O.T., Yule, D.L., Pratt, T.C., </w:t>
-      </w:r>
-      <w:proofErr w:type="spellStart"/>
-      <w:r>
-        <w:t>Mandrak</w:t>
-      </w:r>
-      <w:proofErr w:type="spellEnd"/>
-      <w:r>
-        <w:t>, N.E., Bunnell, D.B., Muir, A.M., 2016. Ciscoes (</w:t>
-      </w:r>
-      <w:r>
-        <w:rPr>
-          <w:i/>
-          <w:iCs/>
-        </w:rPr>
-        <w:t>Coregonus</w:t>
-      </w:r>
-      <w:r>
-        <w:t xml:space="preserve">, subgenus </w:t>
-      </w:r>
-      <w:proofErr w:type="spellStart"/>
-      <w:r>
-        <w:rPr>
-          <w:i/>
-          <w:iCs/>
-        </w:rPr>
-        <w:t>Leucichthys</w:t>
-      </w:r>
-      <w:proofErr w:type="spellEnd"/>
-      <w:r>
-        <w:t>) of the Laurentian Great Lakes and Lake Nipigon. Gt. Lakes Fish. Comm. Misc. Publ. 1, 156.</w:t>
+        <w:ind w:left="480" w:hanging="480"/>
+        <w:rPr>
+          <w:noProof/>
+        </w:rPr>
+      </w:pPr>
+      <w:r>
+        <w:rPr>
+          <w:noProof/>
+        </w:rPr>
+        <w:t>Eshenroder, R.L., Vecsei, P., Gorman, O.T., Yule, D.L., Pratt, T.C., Mandrak, N.E., Bunnell, D.B., Muir, A.M., 2016. Ciscoes (Coregonus, subgenus Leucichthys) of the Laurentian Great Lakes and Lake Nipigon. Gt. Lakes Fish. Comm. Misc. Publ. 1, 156.</w:t>
       </w:r>
     </w:p>
     <w:p>
@@ -5454,18 +4634,16 @@
         <w:autoSpaceDN w:val="0"/>
         <w:adjustRightInd w:val="0"/>
         <w:spacing w:line="360" w:lineRule="auto"/>
-        <w:ind w:left="540" w:hanging="540"/>
-      </w:pPr>
-      <w:r>
-        <w:t xml:space="preserve">Falcón, J., </w:t>
-      </w:r>
-      <w:proofErr w:type="spellStart"/>
-      <w:r>
-        <w:t>Migaud</w:t>
-      </w:r>
-      <w:proofErr w:type="spellEnd"/>
-      <w:r>
-        <w:t>, H., Munoz-Cueto, J.A., Carrillo, M., 2010. Current knowledge on the melatonin system in teleost fish. Gen. Comp. Endocrinol. 165, 469–482. https://doi.org/10.1016/j.ygcen.2009.04.026</w:t>
+        <w:ind w:left="480" w:hanging="480"/>
+        <w:rPr>
+          <w:noProof/>
+        </w:rPr>
+      </w:pPr>
+      <w:r>
+        <w:rPr>
+          <w:noProof/>
+        </w:rPr>
+        <w:t>Falcón, J., Migaud, H., Munoz-Cueto, J.A., Carrillo, M., 2010. Current knowledge on the melatonin system in teleost fish. Gen. Comp. Endocrinol. 165, 469–482. https://doi.org/10.1016/j.ygcen.2009.04.026</w:t>
       </w:r>
     </w:p>
     <w:p>
@@ -5475,34 +4653,16 @@
         <w:autoSpaceDN w:val="0"/>
         <w:adjustRightInd w:val="0"/>
         <w:spacing w:line="360" w:lineRule="auto"/>
-        <w:ind w:left="540" w:hanging="540"/>
-      </w:pPr>
-      <w:r>
-        <w:t>Fleming-</w:t>
-      </w:r>
-      <w:proofErr w:type="spellStart"/>
-      <w:r>
-        <w:t>Lehtinen</w:t>
-      </w:r>
-      <w:proofErr w:type="spellEnd"/>
-      <w:r>
-        <w:t xml:space="preserve">, V., </w:t>
-      </w:r>
-      <w:proofErr w:type="spellStart"/>
-      <w:r>
-        <w:t>Laamanen</w:t>
-      </w:r>
-      <w:proofErr w:type="spellEnd"/>
-      <w:r>
-        <w:t xml:space="preserve">, M., 2012. Long-term changes in Secchi depth and the role of phytoplankton in explaining light attenuation in the Baltic Sea. </w:t>
-      </w:r>
-      <w:proofErr w:type="spellStart"/>
-      <w:r>
-        <w:t>Estuar</w:t>
-      </w:r>
-      <w:proofErr w:type="spellEnd"/>
-      <w:r>
-        <w:t>. Coast. Shelf Sci. 102, 1–10. https://doi.org/10.1016/j.ecss.2012.02.015</w:t>
+        <w:ind w:left="480" w:hanging="480"/>
+        <w:rPr>
+          <w:noProof/>
+        </w:rPr>
+      </w:pPr>
+      <w:r>
+        <w:rPr>
+          <w:noProof/>
+        </w:rPr>
+        <w:t>Fleming-Lehtinen, V., Laamanen, M., 2012. Long-term changes in Secchi depth and the role of phytoplankton in explaining light attenuation in the Baltic Sea. Estuar. Coast. Shelf Sci. 102, 1–10. https://doi.org/10.1016/j.ecss.2012.02.015</w:t>
       </w:r>
     </w:p>
     <w:p>
@@ -5512,18 +4672,16 @@
         <w:autoSpaceDN w:val="0"/>
         <w:adjustRightInd w:val="0"/>
         <w:spacing w:line="360" w:lineRule="auto"/>
-        <w:ind w:left="540" w:hanging="540"/>
-      </w:pPr>
-      <w:r>
-        <w:t xml:space="preserve">Forsythe, W.C., Rykiel Jr, E.J., Stahl, R.S., Wu, H., </w:t>
-      </w:r>
-      <w:proofErr w:type="spellStart"/>
-      <w:r>
-        <w:t>Schoolfield</w:t>
-      </w:r>
-      <w:proofErr w:type="spellEnd"/>
-      <w:r>
-        <w:t>, R.M., 1995. A model comparison for daylength as a function of latitude and day of year. Ecol. Modell. 80, 87–95. https://doi.org/10.1016/0304-3800(94)00034-F</w:t>
+        <w:ind w:left="480" w:hanging="480"/>
+        <w:rPr>
+          <w:noProof/>
+        </w:rPr>
+      </w:pPr>
+      <w:r>
+        <w:rPr>
+          <w:noProof/>
+        </w:rPr>
+        <w:t>Forsythe, W.C., Rykiel Jr, E.J., Stahl, R.S., Wu, H., Schoolfield, R.M., 1995. A model comparison for daylength as a function of latitude and day of year. Ecol. Modell. 80, 87–95. https://doi.org/10.1016/0304-3800(94)00034-F</w:t>
       </w:r>
     </w:p>
     <w:p>
@@ -5533,9 +4691,15 @@
         <w:autoSpaceDN w:val="0"/>
         <w:adjustRightInd w:val="0"/>
         <w:spacing w:line="360" w:lineRule="auto"/>
-        <w:ind w:left="540" w:hanging="540"/>
-      </w:pPr>
-      <w:r>
+        <w:ind w:left="480" w:hanging="480"/>
+        <w:rPr>
+          <w:noProof/>
+        </w:rPr>
+      </w:pPr>
+      <w:r>
+        <w:rPr>
+          <w:noProof/>
+        </w:rPr>
         <w:t>Gaston, K.J., Bennie, J., Davies, T.W., Hopkins, J., 2013. The ecological impacts of nighttime light pollution: a mechanistic appraisal. Biol. Rev. 88, 912–927. https://doi.org/10.1111/brv.12036</w:t>
       </w:r>
     </w:p>
@@ -5546,30 +4710,16 @@
         <w:autoSpaceDN w:val="0"/>
         <w:adjustRightInd w:val="0"/>
         <w:spacing w:line="360" w:lineRule="auto"/>
-        <w:ind w:left="540" w:hanging="540"/>
-      </w:pPr>
-      <w:r>
-        <w:t xml:space="preserve">George, E.M., Stott, W., Young, B.P., </w:t>
-      </w:r>
-      <w:proofErr w:type="spellStart"/>
-      <w:r>
-        <w:t>Karboski</w:t>
-      </w:r>
-      <w:proofErr w:type="spellEnd"/>
-      <w:r>
-        <w:t xml:space="preserve">, C.T., Crabtree, D.L., Roseman, E.F., </w:t>
-      </w:r>
-      <w:proofErr w:type="spellStart"/>
-      <w:r>
-        <w:t>Rudstam</w:t>
-      </w:r>
-      <w:proofErr w:type="spellEnd"/>
-      <w:r>
-        <w:t xml:space="preserve">, L.G., 2017. Confirmation of cisco spawning in Chaumont Bay, Lake Ontario using an egg pumping device. J. Great Lakes Res. 43, 204–208. </w:t>
-      </w:r>
-      <w:r>
-        <w:lastRenderedPageBreak/>
-        <w:t>https://doi.org/10.1016/j.jglr.2017.03.024</w:t>
+        <w:ind w:left="480" w:hanging="480"/>
+        <w:rPr>
+          <w:noProof/>
+        </w:rPr>
+      </w:pPr>
+      <w:r>
+        <w:rPr>
+          <w:noProof/>
+        </w:rPr>
+        <w:t>George, E.M., Stott, W., Young, B.P., Karboski, C.T., Crabtree, D.L., Roseman, E.F., Rudstam, L.G., 2017. Confirmation of cisco spawning in Chaumont Bay, Lake Ontario using an egg pumping device. J. Great Lakes Res. 43, 204–208. https://doi.org/10.1016/j.jglr.2017.03.024</w:t>
       </w:r>
     </w:p>
     <w:p>
@@ -5579,9 +4729,16 @@
         <w:autoSpaceDN w:val="0"/>
         <w:adjustRightInd w:val="0"/>
         <w:spacing w:line="360" w:lineRule="auto"/>
-        <w:ind w:left="540" w:hanging="540"/>
-      </w:pPr>
-      <w:r>
+        <w:ind w:left="480" w:hanging="480"/>
+        <w:rPr>
+          <w:noProof/>
+        </w:rPr>
+      </w:pPr>
+      <w:r>
+        <w:rPr>
+          <w:noProof/>
+        </w:rPr>
+        <w:lastRenderedPageBreak/>
         <w:t>Goldberg, B., Klein, W.H., 1977. Variations in the spectral distribution of daylight at various geographical locations on the earth’s surface. Sol. Energy 19, 3–13. https://doi.org/10.1016/0038-092X(77)90083-4</w:t>
       </w:r>
     </w:p>
@@ -5592,9 +4749,15 @@
         <w:autoSpaceDN w:val="0"/>
         <w:adjustRightInd w:val="0"/>
         <w:spacing w:line="360" w:lineRule="auto"/>
-        <w:ind w:left="540" w:hanging="540"/>
-      </w:pPr>
-      <w:r>
+        <w:ind w:left="480" w:hanging="480"/>
+        <w:rPr>
+          <w:noProof/>
+        </w:rPr>
+      </w:pPr>
+      <w:r>
+        <w:rPr>
+          <w:noProof/>
+        </w:rPr>
         <w:t>Goodyear, C.D., 1982. Atlas of the spawning and nursery areas of Great Lake fishes. US Fish and Wildlife Service.</w:t>
       </w:r>
     </w:p>
@@ -5605,26 +4768,16 @@
         <w:autoSpaceDN w:val="0"/>
         <w:adjustRightInd w:val="0"/>
         <w:spacing w:line="360" w:lineRule="auto"/>
-        <w:ind w:left="540" w:hanging="540"/>
-      </w:pPr>
-      <w:r>
-        <w:t xml:space="preserve">Hampton, S.E., Moore, M. V, </w:t>
-      </w:r>
-      <w:proofErr w:type="spellStart"/>
-      <w:r>
-        <w:t>Ozersky</w:t>
-      </w:r>
-      <w:proofErr w:type="spellEnd"/>
-      <w:r>
-        <w:t xml:space="preserve">, T., Stanley, E.H., </w:t>
-      </w:r>
-      <w:proofErr w:type="spellStart"/>
-      <w:r>
-        <w:t>Polashenski</w:t>
-      </w:r>
-      <w:proofErr w:type="spellEnd"/>
-      <w:r>
-        <w:t>, C.M., Galloway, A.W.E., 2015. Heating up a cold subject: prospects for under-ice plankton research in lakes. J. Plankton Res. 37, 277–284. https://doi.org/10.1093/plankt/fbv002</w:t>
+        <w:ind w:left="480" w:hanging="480"/>
+        <w:rPr>
+          <w:noProof/>
+        </w:rPr>
+      </w:pPr>
+      <w:r>
+        <w:rPr>
+          <w:noProof/>
+        </w:rPr>
+        <w:t>Hampton, S.E., Moore, M. V, Ozersky, T., Stanley, E.H., Polashenski, C.M., Galloway, A.W.E., 2015. Heating up a cold subject: prospects for under-ice plankton research in lakes. J. Plankton Res. 37, 277–284. https://doi.org/10.1093/plankt/fbv002</w:t>
       </w:r>
     </w:p>
     <w:p>
@@ -5634,23 +4787,16 @@
         <w:autoSpaceDN w:val="0"/>
         <w:adjustRightInd w:val="0"/>
         <w:spacing w:line="360" w:lineRule="auto"/>
-        <w:ind w:left="540" w:hanging="540"/>
-      </w:pPr>
-      <w:proofErr w:type="spellStart"/>
-      <w:r>
-        <w:t>Hjort</w:t>
-      </w:r>
-      <w:proofErr w:type="spellEnd"/>
-      <w:r>
-        <w:t xml:space="preserve">, J., 1914. Fluctuations in the great fisheries of Northern Europe, in: Rapports et </w:t>
-      </w:r>
-      <w:proofErr w:type="spellStart"/>
-      <w:r>
-        <w:t>Procés-Verbaux</w:t>
-      </w:r>
-      <w:proofErr w:type="spellEnd"/>
-      <w:r>
-        <w:t>. ICES, pp. 1–228.</w:t>
+        <w:ind w:left="480" w:hanging="480"/>
+        <w:rPr>
+          <w:noProof/>
+        </w:rPr>
+      </w:pPr>
+      <w:r>
+        <w:rPr>
+          <w:noProof/>
+        </w:rPr>
+        <w:t>Hjort, J., 1914. Fluctuations in the great fisheries of Northern Europe, in: Rapports et Procés-Verbaux. ICES, pp. 1–228.</w:t>
       </w:r>
     </w:p>
     <w:p>
@@ -5660,29 +4806,16 @@
         <w:autoSpaceDN w:val="0"/>
         <w:adjustRightInd w:val="0"/>
         <w:spacing w:line="360" w:lineRule="auto"/>
-        <w:ind w:left="540" w:hanging="540"/>
-      </w:pPr>
-      <w:r>
-        <w:t xml:space="preserve">Hodson, P. V, Blunt, B.R., 1986. The effect of time from hatch on the yolk conversion efficiency of rainbow trout, </w:t>
-      </w:r>
-      <w:r>
-        <w:rPr>
-          <w:i/>
-          <w:iCs/>
-        </w:rPr>
-        <w:t xml:space="preserve">Salmo </w:t>
-      </w:r>
-      <w:proofErr w:type="spellStart"/>
-      <w:r>
-        <w:rPr>
-          <w:i/>
-          <w:iCs/>
-        </w:rPr>
-        <w:t>gairdneri</w:t>
-      </w:r>
-      <w:proofErr w:type="spellEnd"/>
-      <w:r>
-        <w:t>. J. Fish Biol. 29, 37–46. https://doi.org/10.1111/j.1095-8649.1986.tb04924.x</w:t>
+        <w:ind w:left="480" w:hanging="480"/>
+        <w:rPr>
+          <w:noProof/>
+        </w:rPr>
+      </w:pPr>
+      <w:r>
+        <w:rPr>
+          <w:noProof/>
+        </w:rPr>
+        <w:t>Hodson, P. V, Blunt, B.R., 1986. The effect of time from hatch on the yolk conversion efficiency of rainbow trout, Salmo gairdneri. J. Fish Biol. 29, 37–46. https://doi.org/10.1111/j.1095-8649.1986.tb04924.x</w:t>
       </w:r>
     </w:p>
     <w:p>
@@ -5692,36 +4825,16 @@
         <w:autoSpaceDN w:val="0"/>
         <w:adjustRightInd w:val="0"/>
         <w:spacing w:line="360" w:lineRule="auto"/>
-        <w:ind w:left="540" w:hanging="540"/>
-      </w:pPr>
-      <w:r>
-        <w:t>Iglesias, J., Rodríguez-</w:t>
-      </w:r>
-      <w:proofErr w:type="spellStart"/>
-      <w:r>
-        <w:t>Ojea</w:t>
-      </w:r>
-      <w:proofErr w:type="spellEnd"/>
-      <w:r>
-        <w:t xml:space="preserve">, G., </w:t>
-      </w:r>
-      <w:proofErr w:type="spellStart"/>
-      <w:r>
-        <w:t>Peleteiro</w:t>
-      </w:r>
-      <w:proofErr w:type="spellEnd"/>
-      <w:r>
-        <w:t>, J.B., 1995. Effect of light and temperature on the development of turbot eggs (</w:t>
-      </w:r>
-      <w:r>
-        <w:rPr>
-          <w:i/>
-          <w:iCs/>
-        </w:rPr>
-        <w:t>Scophthalmus maximus</w:t>
-      </w:r>
-      <w:r>
-        <w:t xml:space="preserve"> L.), in: ICES Marine Science Symposia. Copenhagen, Denmark: International Council for the Exploration of the Sea, 1991-, pp. 40–44.</w:t>
+        <w:ind w:left="480" w:hanging="480"/>
+        <w:rPr>
+          <w:noProof/>
+        </w:rPr>
+      </w:pPr>
+      <w:r>
+        <w:rPr>
+          <w:noProof/>
+        </w:rPr>
+        <w:t>Iglesias, J., Rodríguez-Ojea, G., Peleteiro, J.B., 1995. Effect of light and temperature on the development of turbot eggs (Scophthalmus maximus L.), in: ICES Marine Science Symposia. Copenhagen, Denmark: International Council for the Exploration of the Sea, 1991-, pp. 40–44.</w:t>
       </w:r>
     </w:p>
     <w:p>
@@ -5731,9 +4844,15 @@
         <w:autoSpaceDN w:val="0"/>
         <w:adjustRightInd w:val="0"/>
         <w:spacing w:line="360" w:lineRule="auto"/>
-        <w:ind w:left="540" w:hanging="540"/>
-      </w:pPr>
-      <w:r>
+        <w:ind w:left="480" w:hanging="480"/>
+        <w:rPr>
+          <w:noProof/>
+        </w:rPr>
+      </w:pPr>
+      <w:r>
+        <w:rPr>
+          <w:noProof/>
+        </w:rPr>
         <w:t>Iles, T.D., Sinclair, M., 1982. Atlantic herring: stock discreteness and abundance. Science 215, 627–633. https://doi.org/10.1126/science.215.4533.627</w:t>
       </w:r>
     </w:p>
@@ -5744,18 +4863,16 @@
         <w:autoSpaceDN w:val="0"/>
         <w:adjustRightInd w:val="0"/>
         <w:spacing w:line="360" w:lineRule="auto"/>
-        <w:ind w:left="540" w:hanging="540"/>
-      </w:pPr>
-      <w:r>
-        <w:t xml:space="preserve">Isles, P.D.F., Xu, Y., Stockwell, J.D., </w:t>
-      </w:r>
-      <w:proofErr w:type="spellStart"/>
-      <w:r>
-        <w:t>Schroth</w:t>
-      </w:r>
-      <w:proofErr w:type="spellEnd"/>
-      <w:r>
-        <w:t>, A.W., 2017. Climate-driven changes in energy and mass inputs systematically alter nutrient concentration and stoichiometry in deep and shallow regions of Lake Champlain. Biogeochemistry 133, 201–217. https://doi.org/10.1007/s10533-017-0327-8</w:t>
+        <w:ind w:left="480" w:hanging="480"/>
+        <w:rPr>
+          <w:noProof/>
+        </w:rPr>
+      </w:pPr>
+      <w:r>
+        <w:rPr>
+          <w:noProof/>
+        </w:rPr>
+        <w:t>Isles, P.D.F., Xu, Y., Stockwell, J.D., Schroth, A.W., 2017. Climate-driven changes in energy and mass inputs systematically alter nutrient concentration and stoichiometry in deep and shallow regions of Lake Champlain. Biogeochemistry 133, 201–217. https://doi.org/10.1007/s10533-017-0327-8</w:t>
       </w:r>
     </w:p>
     <w:p>
@@ -5798,34 +4915,16 @@
         <w:autoSpaceDN w:val="0"/>
         <w:adjustRightInd w:val="0"/>
         <w:spacing w:line="360" w:lineRule="auto"/>
-        <w:ind w:left="540" w:hanging="540"/>
-      </w:pPr>
-      <w:r>
-        <w:t xml:space="preserve">John, K.R., Hasler, A.D., 1956. Observations on Some Factors Affecting the Hatching of Eggs and the </w:t>
-      </w:r>
-      <w:proofErr w:type="gramStart"/>
-      <w:r>
-        <w:t>in Lake</w:t>
-      </w:r>
-      <w:proofErr w:type="gramEnd"/>
-      <w:r>
-        <w:t xml:space="preserve"> Mendota , Wisconsin. </w:t>
-      </w:r>
-      <w:proofErr w:type="spellStart"/>
-      <w:r>
-        <w:t>Limnol</w:t>
-      </w:r>
-      <w:proofErr w:type="spellEnd"/>
-      <w:r>
-        <w:t xml:space="preserve">. </w:t>
-      </w:r>
-      <w:proofErr w:type="spellStart"/>
-      <w:r>
-        <w:t>Oceanogr</w:t>
-      </w:r>
-      <w:proofErr w:type="spellEnd"/>
-      <w:r>
-        <w:t>. 1, 176–194. https://doi.org/10.4319/lo.1956.1.3.0176</w:t>
+        <w:ind w:left="480" w:hanging="480"/>
+        <w:rPr>
+          <w:noProof/>
+        </w:rPr>
+      </w:pPr>
+      <w:r>
+        <w:rPr>
+          <w:noProof/>
+        </w:rPr>
+        <w:t>John, K.R., Hasler, A.D., 1956. Observations on Some Factors Affecting the Hatching of Eggs and the in Lake Mendota , Wisconsin. Limnol. Oceanogr. 1, 176–194. https://doi.org/10.4319/lo.1956.1.3.0176</w:t>
       </w:r>
     </w:p>
     <w:p>
@@ -5835,15 +4934,16 @@
         <w:autoSpaceDN w:val="0"/>
         <w:adjustRightInd w:val="0"/>
         <w:spacing w:line="360" w:lineRule="auto"/>
-        <w:ind w:left="540" w:hanging="540"/>
-      </w:pPr>
-      <w:proofErr w:type="spellStart"/>
-      <w:r>
-        <w:t>Kamler</w:t>
-      </w:r>
-      <w:proofErr w:type="spellEnd"/>
-      <w:r>
-        <w:t>, E., 2008. Resource allocation in yolk-feeding fish. Rev. Fish Biol. Fish. 18, 143–200. https://doi.org/10.1007/s11160-007-9070-x</w:t>
+        <w:ind w:left="480" w:hanging="480"/>
+        <w:rPr>
+          <w:noProof/>
+        </w:rPr>
+      </w:pPr>
+      <w:r>
+        <w:rPr>
+          <w:noProof/>
+        </w:rPr>
+        <w:t>Kamler, E., 2008. Resource allocation in yolk-feeding fish. Rev. Fish Biol. Fish. 18, 143–200. https://doi.org/10.1007/s11160-007-9070-x</w:t>
       </w:r>
     </w:p>
     <w:p>
@@ -5853,51 +4953,23 @@
         <w:autoSpaceDN w:val="0"/>
         <w:adjustRightInd w:val="0"/>
         <w:spacing w:line="360" w:lineRule="auto"/>
-        <w:ind w:left="540" w:hanging="540"/>
-      </w:pPr>
-      <w:r>
+        <w:ind w:left="480" w:hanging="480"/>
+        <w:rPr>
+          <w:noProof/>
+        </w:rPr>
+      </w:pPr>
+      <w:r>
+        <w:rPr>
+          <w:noProof/>
+        </w:rPr>
+        <w:t xml:space="preserve">Karjalainen, J., Auvinen, H., Helminen, H., Marjomäki, T.J., Niva, T., Sarvala, J., Viljanen, M., </w:t>
+      </w:r>
+      <w:r>
+        <w:rPr>
+          <w:noProof/>
+        </w:rPr>
         <w:lastRenderedPageBreak/>
-        <w:t xml:space="preserve">Karjalainen, J., </w:t>
-      </w:r>
-      <w:proofErr w:type="spellStart"/>
-      <w:r>
-        <w:t>Auvinen</w:t>
-      </w:r>
-      <w:proofErr w:type="spellEnd"/>
-      <w:r>
-        <w:t xml:space="preserve">, H., Helminen, H., </w:t>
-      </w:r>
-      <w:proofErr w:type="spellStart"/>
-      <w:r>
-        <w:t>Marjomäki</w:t>
-      </w:r>
-      <w:proofErr w:type="spellEnd"/>
-      <w:r>
-        <w:t xml:space="preserve">, T.J., </w:t>
-      </w:r>
-      <w:proofErr w:type="spellStart"/>
-      <w:r>
-        <w:t>Niva</w:t>
-      </w:r>
-      <w:proofErr w:type="spellEnd"/>
-      <w:r>
-        <w:t xml:space="preserve">, T., </w:t>
-      </w:r>
-      <w:proofErr w:type="spellStart"/>
-      <w:r>
-        <w:t>Sarvala</w:t>
-      </w:r>
-      <w:proofErr w:type="spellEnd"/>
-      <w:r>
-        <w:t xml:space="preserve">, J., </w:t>
-      </w:r>
-      <w:proofErr w:type="spellStart"/>
-      <w:r>
-        <w:t>Viljanen</w:t>
-      </w:r>
-      <w:proofErr w:type="spellEnd"/>
-      <w:r>
-        <w:t>, M., 2000. Unpredictability of ﬁsh recruitment - interannual variation in YOY abundance. J. Fish Biol. https://doi.org/DOI 10.1006/jfbi.1999.1206</w:t>
+        <w:t>2000. Unpredictability of ﬁsh recruitment - interannual variation in YOY abundance. J. Fish Biol. https://doi.org/DOI 10.1006/jfbi.1999.1206</w:t>
       </w:r>
     </w:p>
     <w:p>
@@ -5907,26 +4979,16 @@
         <w:autoSpaceDN w:val="0"/>
         <w:adjustRightInd w:val="0"/>
         <w:spacing w:line="360" w:lineRule="auto"/>
-        <w:ind w:left="540" w:hanging="540"/>
-      </w:pPr>
-      <w:r>
-        <w:t xml:space="preserve">Karjalainen, J., Jokinen, L., Keskinen, T., </w:t>
-      </w:r>
-      <w:proofErr w:type="spellStart"/>
-      <w:r>
-        <w:t>Marjomäki</w:t>
-      </w:r>
-      <w:proofErr w:type="spellEnd"/>
-      <w:r>
-        <w:t xml:space="preserve">, T.J., 2016. Environmental and genetic effects on larval hatching time in two </w:t>
-      </w:r>
-      <w:proofErr w:type="spellStart"/>
-      <w:r>
-        <w:t>coregonids</w:t>
-      </w:r>
-      <w:proofErr w:type="spellEnd"/>
-      <w:r>
-        <w:t>. Hydrobiologia 780, 135–143. https://doi.org/10.1007/s10750-016-2807-6</w:t>
+        <w:ind w:left="480" w:hanging="480"/>
+        <w:rPr>
+          <w:noProof/>
+        </w:rPr>
+      </w:pPr>
+      <w:r>
+        <w:rPr>
+          <w:noProof/>
+        </w:rPr>
+        <w:t>Karjalainen, J., Jokinen, L., Keskinen, T., Marjomäki, T.J., 2016. Environmental and genetic effects on larval hatching time in two coregonids. Hydrobiologia 780, 135–143. https://doi.org/10.1007/s10750-016-2807-6</w:t>
       </w:r>
     </w:p>
     <w:p>
@@ -5936,34 +4998,16 @@
         <w:autoSpaceDN w:val="0"/>
         <w:adjustRightInd w:val="0"/>
         <w:spacing w:line="360" w:lineRule="auto"/>
-        <w:ind w:left="540" w:hanging="540"/>
-      </w:pPr>
-      <w:r>
-        <w:t xml:space="preserve">Karjalainen, J., Keskinen, T., </w:t>
-      </w:r>
-      <w:proofErr w:type="spellStart"/>
-      <w:r>
-        <w:t>Pulkkanen</w:t>
-      </w:r>
-      <w:proofErr w:type="spellEnd"/>
-      <w:r>
-        <w:t xml:space="preserve">, M., </w:t>
-      </w:r>
-      <w:proofErr w:type="spellStart"/>
-      <w:r>
-        <w:t>Marjomäki</w:t>
-      </w:r>
-      <w:proofErr w:type="spellEnd"/>
-      <w:r>
-        <w:t xml:space="preserve">, T.J., 2015. Climate change alters the egg development dynamics in cold-water adapted </w:t>
-      </w:r>
-      <w:proofErr w:type="spellStart"/>
-      <w:r>
-        <w:t>coregonids</w:t>
-      </w:r>
-      <w:proofErr w:type="spellEnd"/>
-      <w:r>
-        <w:t>. Environ. Biol. Fishes 98, 979–991. https://doi.org/10.1007/s10641-014-0331-y</w:t>
+        <w:ind w:left="480" w:hanging="480"/>
+        <w:rPr>
+          <w:noProof/>
+        </w:rPr>
+      </w:pPr>
+      <w:r>
+        <w:rPr>
+          <w:noProof/>
+        </w:rPr>
+        <w:t>Karjalainen, J., Keskinen, T., Pulkkanen, M., Marjomäki, T.J., 2015. Climate change alters the egg development dynamics in cold-water adapted coregonids. Environ. Biol. Fishes 98, 979–991. https://doi.org/10.1007/s10641-014-0331-y</w:t>
       </w:r>
     </w:p>
     <w:p>
@@ -5973,42 +5017,16 @@
         <w:autoSpaceDN w:val="0"/>
         <w:adjustRightInd w:val="0"/>
         <w:spacing w:line="360" w:lineRule="auto"/>
-        <w:ind w:left="540" w:hanging="540"/>
-      </w:pPr>
-      <w:proofErr w:type="spellStart"/>
-      <w:r>
-        <w:t>Kwain</w:t>
-      </w:r>
-      <w:proofErr w:type="spellEnd"/>
-      <w:r>
-        <w:t xml:space="preserve">, W.-H., 1975. Embryonic development, early </w:t>
-      </w:r>
-      <w:proofErr w:type="gramStart"/>
-      <w:r>
-        <w:t>growth</w:t>
-      </w:r>
-      <w:proofErr w:type="gramEnd"/>
-      <w:r>
-        <w:t xml:space="preserve"> and meristic variation in rainbow trout (</w:t>
-      </w:r>
-      <w:r>
-        <w:rPr>
-          <w:i/>
-          <w:iCs/>
-        </w:rPr>
-        <w:t xml:space="preserve">Salmo </w:t>
-      </w:r>
-      <w:proofErr w:type="spellStart"/>
-      <w:r>
-        <w:rPr>
-          <w:i/>
-          <w:iCs/>
-        </w:rPr>
-        <w:t>gairdneri</w:t>
-      </w:r>
-      <w:proofErr w:type="spellEnd"/>
-      <w:r>
-        <w:t>) exposed to combinations of light intensity and temperature. J. Fish. Res. Board Canada 32, 397–402. https://doi.org/10.1139/f75-046</w:t>
+        <w:ind w:left="480" w:hanging="480"/>
+        <w:rPr>
+          <w:noProof/>
+        </w:rPr>
+      </w:pPr>
+      <w:r>
+        <w:rPr>
+          <w:noProof/>
+        </w:rPr>
+        <w:t>Kwain, W.-H., 1975. Embryonic development, early growth and meristic variation in rainbow trout (Salmo gairdneri) exposed to combinations of light intensity and temperature. J. Fish. Res. Board Canada 32, 397–402. https://doi.org/10.1139/f75-046</w:t>
       </w:r>
     </w:p>
     <w:p>
@@ -6018,31 +5036,16 @@
         <w:autoSpaceDN w:val="0"/>
         <w:adjustRightInd w:val="0"/>
         <w:spacing w:line="360" w:lineRule="auto"/>
-        <w:ind w:left="540" w:hanging="540"/>
-      </w:pPr>
-      <w:proofErr w:type="spellStart"/>
-      <w:r>
-        <w:t>Lepak</w:t>
-      </w:r>
-      <w:proofErr w:type="spellEnd"/>
-      <w:r>
-        <w:t xml:space="preserve">, T.A., Ogle, D.H., Vinson, M.R., 2017. Age, year-class strength variability, and partial age validation of </w:t>
-      </w:r>
-      <w:proofErr w:type="spellStart"/>
-      <w:r>
-        <w:t>Kiyis</w:t>
-      </w:r>
-      <w:proofErr w:type="spellEnd"/>
-      <w:r>
-        <w:t xml:space="preserve"> from Lake Superior. North Am. J. Fish. </w:t>
-      </w:r>
-      <w:proofErr w:type="spellStart"/>
-      <w:r>
-        <w:t>Manag</w:t>
-      </w:r>
-      <w:proofErr w:type="spellEnd"/>
-      <w:r>
-        <w:t>. 37, 1151–1160. https://doi.org/10.1080/02755947.2017.1350222</w:t>
+        <w:ind w:left="480" w:hanging="480"/>
+        <w:rPr>
+          <w:noProof/>
+        </w:rPr>
+      </w:pPr>
+      <w:r>
+        <w:rPr>
+          <w:noProof/>
+        </w:rPr>
+        <w:t>Lepak, T.A., Ogle, D.H., Vinson, M.R., 2017. Age, year-class strength variability, and partial age validation of Kiyis from Lake Superior. North Am. J. Fish. Manag. 37, 1151–1160. https://doi.org/10.1080/02755947.2017.1350222</w:t>
       </w:r>
     </w:p>
     <w:p>
@@ -6052,34 +5055,16 @@
         <w:autoSpaceDN w:val="0"/>
         <w:adjustRightInd w:val="0"/>
         <w:spacing w:line="360" w:lineRule="auto"/>
-        <w:ind w:left="540" w:hanging="540"/>
-      </w:pPr>
-      <w:proofErr w:type="spellStart"/>
-      <w:r>
-        <w:t>Luczyński</w:t>
-      </w:r>
-      <w:proofErr w:type="spellEnd"/>
-      <w:r>
-        <w:t xml:space="preserve">, M., 1991. Temperature requirements for growth and survival of larval vendace, </w:t>
-      </w:r>
-      <w:r>
-        <w:rPr>
-          <w:i/>
-          <w:iCs/>
-        </w:rPr>
-        <w:t xml:space="preserve">Coregonus </w:t>
-      </w:r>
-      <w:proofErr w:type="spellStart"/>
-      <w:r>
-        <w:rPr>
-          <w:i/>
-          <w:iCs/>
-        </w:rPr>
-        <w:t>albula</w:t>
-      </w:r>
-      <w:proofErr w:type="spellEnd"/>
-      <w:r>
-        <w:t xml:space="preserve"> (L.). J. Fish Biol. 38, 29–35. https://doi.org/10.1111/j.1095-8649.1991.tb03088.x</w:t>
+        <w:ind w:left="480" w:hanging="480"/>
+        <w:rPr>
+          <w:noProof/>
+        </w:rPr>
+      </w:pPr>
+      <w:r>
+        <w:rPr>
+          <w:noProof/>
+        </w:rPr>
+        <w:t>Luczyński, M., 1991. Temperature requirements for growth and survival of larval vendace, Coregonus albula (L.). J. Fish Biol. 38, 29–35. https://doi.org/10.1111/j.1095-8649.1991.tb03088.x</w:t>
       </w:r>
     </w:p>
     <w:p>
@@ -6089,9 +5074,15 @@
         <w:autoSpaceDN w:val="0"/>
         <w:adjustRightInd w:val="0"/>
         <w:spacing w:line="360" w:lineRule="auto"/>
-        <w:ind w:left="540" w:hanging="540"/>
-      </w:pPr>
-      <w:r>
+        <w:ind w:left="480" w:hanging="480"/>
+        <w:rPr>
+          <w:noProof/>
+        </w:rPr>
+      </w:pPr>
+      <w:r>
+        <w:rPr>
+          <w:noProof/>
+        </w:rPr>
         <w:t>Lynch, A.J., Taylor, W.W., Smith, K.D., 2010. The influence of changing climate on the ecology and management of selected Laurentian Great Lakes fisheries. J. Fish Biol. 77, 1964–1982. https://doi.org/10.1111/j.1095-8649.2010.02759.x</w:t>
       </w:r>
     </w:p>
@@ -6102,42 +5093,16 @@
         <w:autoSpaceDN w:val="0"/>
         <w:adjustRightInd w:val="0"/>
         <w:spacing w:line="360" w:lineRule="auto"/>
-        <w:ind w:left="540" w:hanging="540"/>
-      </w:pPr>
-      <w:proofErr w:type="spellStart"/>
-      <w:r>
-        <w:t>MacCrimmon</w:t>
-      </w:r>
-      <w:proofErr w:type="spellEnd"/>
-      <w:r>
-        <w:t xml:space="preserve">, H.R., </w:t>
-      </w:r>
-      <w:proofErr w:type="spellStart"/>
-      <w:r>
-        <w:t>Kwain</w:t>
-      </w:r>
-      <w:proofErr w:type="spellEnd"/>
-      <w:r>
-        <w:t xml:space="preserve">, W.-H., 1969. Influence of light on early development and meristic characters in the rainbow trout, </w:t>
-      </w:r>
-      <w:r>
-        <w:rPr>
-          <w:i/>
-          <w:iCs/>
-        </w:rPr>
-        <w:t xml:space="preserve">Salmo </w:t>
-      </w:r>
-      <w:proofErr w:type="spellStart"/>
-      <w:r>
-        <w:rPr>
-          <w:i/>
-          <w:iCs/>
-        </w:rPr>
-        <w:t>gairdneri</w:t>
-      </w:r>
-      <w:proofErr w:type="spellEnd"/>
-      <w:r>
-        <w:t xml:space="preserve"> Richardson. Can. J. Zool. 47, 631–637. https://doi.org/10.1139/z69-108</w:t>
+        <w:ind w:left="480" w:hanging="480"/>
+        <w:rPr>
+          <w:noProof/>
+        </w:rPr>
+      </w:pPr>
+      <w:r>
+        <w:rPr>
+          <w:noProof/>
+        </w:rPr>
+        <w:t>MacCrimmon, H.R., Kwain, W.-H., 1969. Influence of light on early development and meristic characters in the rainbow trout, Salmo gairdneri Richardson. Can. J. Zool. 47, 631–637. https://doi.org/10.1139/z69-108</w:t>
       </w:r>
     </w:p>
     <w:p>
@@ -6147,42 +5112,16 @@
         <w:autoSpaceDN w:val="0"/>
         <w:adjustRightInd w:val="0"/>
         <w:spacing w:line="360" w:lineRule="auto"/>
-        <w:ind w:left="540" w:hanging="540"/>
-      </w:pPr>
-      <w:r>
-        <w:t xml:space="preserve">Magnuson, J.J., Webster, K.E., </w:t>
-      </w:r>
-      <w:proofErr w:type="spellStart"/>
-      <w:r>
-        <w:t>Assel</w:t>
-      </w:r>
-      <w:proofErr w:type="spellEnd"/>
-      <w:r>
-        <w:t xml:space="preserve">, R.A., Bowser, C.J., Dillon, P.J., Eaton, J.G., Evans, H.E., Fee, E.J., Hall, R.I., </w:t>
-      </w:r>
-      <w:proofErr w:type="spellStart"/>
-      <w:r>
-        <w:t>Mortsch</w:t>
-      </w:r>
-      <w:proofErr w:type="spellEnd"/>
-      <w:r>
-        <w:t xml:space="preserve">, L.R., 1997. Potential effects of climate changes on aquatic systems: Laurentian Great Lakes and Precambrian Shield Region. </w:t>
-      </w:r>
-      <w:proofErr w:type="spellStart"/>
-      <w:r>
-        <w:t>Hydrol</w:t>
-      </w:r>
-      <w:proofErr w:type="spellEnd"/>
-      <w:r>
-        <w:t>. Process. 11, 825–871. https://doi.org/10.1002/(SICI)1099-1085(19970630)11:8&lt;</w:t>
-      </w:r>
-      <w:proofErr w:type="gramStart"/>
-      <w:r>
-        <w:t>825::</w:t>
-      </w:r>
-      <w:proofErr w:type="gramEnd"/>
-      <w:r>
-        <w:t>AID-HYP509&gt;3.0.CO;2-G</w:t>
+        <w:ind w:left="480" w:hanging="480"/>
+        <w:rPr>
+          <w:noProof/>
+        </w:rPr>
+      </w:pPr>
+      <w:r>
+        <w:rPr>
+          <w:noProof/>
+        </w:rPr>
+        <w:t>Magnuson, J.J., Webster, K.E., Assel, R.A., Bowser, C.J., Dillon, P.J., Eaton, J.G., Evans, H.E., Fee, E.J., Hall, R.I., Mortsch, L.R., 1997. Potential effects of climate changes on aquatic systems: Laurentian Great Lakes and Precambrian Shield Region. Hydrol. Process. 11, 825–871. https://doi.org/10.1002/(SICI)1099-1085(19970630)11:8&lt;825::AID-HYP509&gt;3.0.CO;2-G</w:t>
       </w:r>
     </w:p>
     <w:p>
@@ -6192,23 +5131,16 @@
         <w:autoSpaceDN w:val="0"/>
         <w:adjustRightInd w:val="0"/>
         <w:spacing w:line="360" w:lineRule="auto"/>
-        <w:ind w:left="540" w:hanging="540"/>
-      </w:pPr>
-      <w:proofErr w:type="spellStart"/>
-      <w:r>
-        <w:t>Mangor</w:t>
-      </w:r>
-      <w:proofErr w:type="spellEnd"/>
-      <w:r>
-        <w:t xml:space="preserve">‐Jensen, A., </w:t>
-      </w:r>
-      <w:proofErr w:type="spellStart"/>
-      <w:r>
-        <w:t>Waiwood</w:t>
-      </w:r>
-      <w:proofErr w:type="spellEnd"/>
-      <w:r>
-        <w:t>, K.G., 1995. The effect of light exposure on buoyancy of halibut eggs. J. Fish Biol. 47, 18–25. https://doi.org/10.1111/j.1095-8649.1995.tb01869.x</w:t>
+        <w:ind w:left="480" w:hanging="480"/>
+        <w:rPr>
+          <w:noProof/>
+        </w:rPr>
+      </w:pPr>
+      <w:r>
+        <w:rPr>
+          <w:noProof/>
+        </w:rPr>
+        <w:t>Mangor‐Jensen, A., Waiwood, K.G., 1995. The effect of light exposure on buoyancy of halibut eggs. J. Fish Biol. 47, 18–25. https://doi.org/10.1111/j.1095-8649.1995.tb01869.x</w:t>
       </w:r>
     </w:p>
     <w:p>
@@ -6218,40 +5150,23 @@
         <w:autoSpaceDN w:val="0"/>
         <w:adjustRightInd w:val="0"/>
         <w:spacing w:line="360" w:lineRule="auto"/>
-        <w:ind w:left="540" w:hanging="540"/>
-      </w:pPr>
-      <w:proofErr w:type="spellStart"/>
-      <w:r>
+        <w:ind w:left="480" w:hanging="480"/>
+        <w:rPr>
+          <w:noProof/>
+        </w:rPr>
+      </w:pPr>
+      <w:r>
+        <w:rPr>
+          <w:noProof/>
+        </w:rPr>
+        <w:t xml:space="preserve">Marchesan, M., Spoto, M., Verginella, L., Ferrero, E.A., 2005. Behavioural effects of artificial </w:t>
+      </w:r>
+      <w:r>
+        <w:rPr>
+          <w:noProof/>
+        </w:rPr>
         <w:lastRenderedPageBreak/>
-        <w:t>Marchesan</w:t>
-      </w:r>
-      <w:proofErr w:type="spellEnd"/>
-      <w:r>
-        <w:t xml:space="preserve">, M., </w:t>
-      </w:r>
-      <w:proofErr w:type="spellStart"/>
-      <w:r>
-        <w:t>Spoto</w:t>
-      </w:r>
-      <w:proofErr w:type="spellEnd"/>
-      <w:r>
-        <w:t xml:space="preserve">, M., </w:t>
-      </w:r>
-      <w:proofErr w:type="spellStart"/>
-      <w:r>
-        <w:t>Verginella</w:t>
-      </w:r>
-      <w:proofErr w:type="spellEnd"/>
-      <w:r>
-        <w:t xml:space="preserve">, L., Ferrero, E.A., 2005. </w:t>
-      </w:r>
-      <w:proofErr w:type="spellStart"/>
-      <w:r>
-        <w:t>Behavioural</w:t>
-      </w:r>
-      <w:proofErr w:type="spellEnd"/>
-      <w:r>
-        <w:t xml:space="preserve"> effects of artificial light on fish species of commercial interest. Fish. Res. 73, 171–185. https://doi.org/10.1016/j.fishres.2004.12.009</w:t>
+        <w:t>light on fish species of commercial interest. Fish. Res. 73, 171–185. https://doi.org/10.1016/j.fishres.2004.12.009</w:t>
       </w:r>
     </w:p>
     <w:p>
@@ -6261,18 +5176,16 @@
         <w:autoSpaceDN w:val="0"/>
         <w:adjustRightInd w:val="0"/>
         <w:spacing w:line="360" w:lineRule="auto"/>
-        <w:ind w:left="540" w:hanging="540"/>
-      </w:pPr>
-      <w:r>
-        <w:t xml:space="preserve">Marsden, J.E., Casselman, J.M., Edsall, T.A., Elliott, R.F., Fitzsimons, J.D., Horns, W.H., Manny, B.A., </w:t>
-      </w:r>
-      <w:proofErr w:type="spellStart"/>
-      <w:r>
-        <w:t>McAughey</w:t>
-      </w:r>
-      <w:proofErr w:type="spellEnd"/>
-      <w:r>
-        <w:t>, S.C., Sly, P.G., Swanson, B.L., 1995. Lake trout spawning habitat in the Great Lakes—a review of current knowledge. J. Great Lakes Res. 21, 487–497. https://doi.org/10.1016/S0380-1330(95)71120-0</w:t>
+        <w:ind w:left="480" w:hanging="480"/>
+        <w:rPr>
+          <w:noProof/>
+        </w:rPr>
+      </w:pPr>
+      <w:r>
+        <w:rPr>
+          <w:noProof/>
+        </w:rPr>
+        <w:t>Mari, L., Daufresne, M., Guillard, J., Evanno, G., Lasne, E., 2021. Elevated temperature and deposited sediment jointly affect early life history traits in southernmost arctic charr populations. Can. J. Fish. Aquat. Sci. In press. https://doi.org/10.1139/cjfas-2020-0256</w:t>
       </w:r>
     </w:p>
     <w:p>
@@ -6282,36 +5195,16 @@
         <w:autoSpaceDN w:val="0"/>
         <w:adjustRightInd w:val="0"/>
         <w:spacing w:line="360" w:lineRule="auto"/>
-        <w:ind w:left="540" w:hanging="540"/>
-      </w:pPr>
-      <w:r>
-        <w:t xml:space="preserve">Muir, A.M., </w:t>
-      </w:r>
-      <w:proofErr w:type="spellStart"/>
-      <w:r>
-        <w:t>Vecsei</w:t>
-      </w:r>
-      <w:proofErr w:type="spellEnd"/>
-      <w:r>
-        <w:t xml:space="preserve">, P., Pratt, T.C., Krueger, C.C., Power, M., </w:t>
-      </w:r>
-      <w:proofErr w:type="spellStart"/>
-      <w:r>
-        <w:t>Reist</w:t>
-      </w:r>
-      <w:proofErr w:type="spellEnd"/>
-      <w:r>
-        <w:t xml:space="preserve">, J.D., 2013. Ontogenetic shifts in morphology and resource use of cisco </w:t>
-      </w:r>
-      <w:r>
-        <w:rPr>
-          <w:i/>
-          <w:iCs/>
-        </w:rPr>
-        <w:t>Coregonus artedi</w:t>
-      </w:r>
-      <w:r>
-        <w:t>. J. Fish Biol. 82, 600–617. https://doi.org/10.1111/jfb.12016</w:t>
+        <w:ind w:left="480" w:hanging="480"/>
+        <w:rPr>
+          <w:noProof/>
+        </w:rPr>
+      </w:pPr>
+      <w:r>
+        <w:rPr>
+          <w:noProof/>
+        </w:rPr>
+        <w:t>Marsden, J.E., Casselman, J.M., Edsall, T.A., Elliott, R.F., Fitzsimons, J.D., Horns, W.H., Manny, B.A., McAughey, S.C., Sly, P.G., Swanson, B.L., 1995. Lake trout spawning habitat in the Great Lakes—a review of current knowledge. J. Great Lakes Res. 21, 487–497. https://doi.org/10.1016/S0380-1330(95)71120-0</w:t>
       </w:r>
     </w:p>
     <w:p>
@@ -6321,42 +5214,16 @@
         <w:autoSpaceDN w:val="0"/>
         <w:adjustRightInd w:val="0"/>
         <w:spacing w:line="360" w:lineRule="auto"/>
-        <w:ind w:left="540" w:hanging="540"/>
-      </w:pPr>
-      <w:r>
-        <w:t xml:space="preserve">Myers, J.T., Yule, D.L., Jones, M.L., </w:t>
-      </w:r>
-      <w:proofErr w:type="spellStart"/>
-      <w:r>
-        <w:t>Ahrenstorff</w:t>
-      </w:r>
-      <w:proofErr w:type="spellEnd"/>
-      <w:r>
-        <w:t xml:space="preserve">, T.D., </w:t>
-      </w:r>
-      <w:proofErr w:type="spellStart"/>
-      <w:r>
-        <w:t>Hrabik</w:t>
-      </w:r>
-      <w:proofErr w:type="spellEnd"/>
-      <w:r>
-        <w:t xml:space="preserve">, T.R., </w:t>
-      </w:r>
-      <w:proofErr w:type="spellStart"/>
-      <w:r>
-        <w:t>Claramunt</w:t>
-      </w:r>
-      <w:proofErr w:type="spellEnd"/>
-      <w:r>
-        <w:t xml:space="preserve">, R.M., </w:t>
-      </w:r>
-      <w:proofErr w:type="spellStart"/>
-      <w:r>
-        <w:t>Ebener</w:t>
-      </w:r>
-      <w:proofErr w:type="spellEnd"/>
-      <w:r>
-        <w:t>, M.P., Berglund, E.K., 2015. Spatial synchrony in cisco recruitment. Fish. Res. 165, 11–21. https://doi.org/10.1016/j.fishres.2014.12.014</w:t>
+        <w:ind w:left="480" w:hanging="480"/>
+        <w:rPr>
+          <w:noProof/>
+        </w:rPr>
+      </w:pPr>
+      <w:r>
+        <w:rPr>
+          <w:noProof/>
+        </w:rPr>
+        <w:t>Muir, A.M., Vecsei, P., Pratt, T.C., Krueger, C.C., Power, M., Reist, J.D., 2013. Ontogenetic shifts in morphology and resource use of cisco Coregonus artedi. J. Fish Biol. 82, 600–617. https://doi.org/10.1111/jfb.12016</w:t>
       </w:r>
     </w:p>
     <w:p>
@@ -6366,34 +5233,16 @@
         <w:autoSpaceDN w:val="0"/>
         <w:adjustRightInd w:val="0"/>
         <w:spacing w:line="360" w:lineRule="auto"/>
-        <w:ind w:left="540" w:hanging="540"/>
-      </w:pPr>
-      <w:r>
-        <w:t xml:space="preserve">Nguyen, T.D., Hawley, N., </w:t>
-      </w:r>
-      <w:proofErr w:type="spellStart"/>
-      <w:r>
-        <w:t>Phanikumar</w:t>
-      </w:r>
-      <w:proofErr w:type="spellEnd"/>
-      <w:r>
-        <w:t xml:space="preserve">, M.S., 2017. Ice cover, winter circulation, and exchange in Saginaw Bay and Lake Huron. </w:t>
-      </w:r>
-      <w:proofErr w:type="spellStart"/>
-      <w:r>
-        <w:t>Limnol</w:t>
-      </w:r>
-      <w:proofErr w:type="spellEnd"/>
-      <w:r>
-        <w:t xml:space="preserve">. </w:t>
-      </w:r>
-      <w:proofErr w:type="spellStart"/>
-      <w:r>
-        <w:t>Oceanogr</w:t>
-      </w:r>
-      <w:proofErr w:type="spellEnd"/>
-      <w:r>
-        <w:t>. 62, 376–393. https://doi.org/10.1002/lno.10431</w:t>
+        <w:ind w:left="480" w:hanging="480"/>
+        <w:rPr>
+          <w:noProof/>
+        </w:rPr>
+      </w:pPr>
+      <w:r>
+        <w:rPr>
+          <w:noProof/>
+        </w:rPr>
+        <w:t>Myers, J.T., Yule, D.L., Jones, M.L., Ahrenstorff, T.D., Hrabik, T.R., Claramunt, R.M., Ebener, M.P., Berglund, E.K., 2015. Spatial synchrony in cisco recruitment. Fish. Res. 165, 11–21. https://doi.org/10.1016/j.fishres.2014.12.014</w:t>
       </w:r>
     </w:p>
     <w:p>
@@ -6403,42 +5252,16 @@
         <w:autoSpaceDN w:val="0"/>
         <w:adjustRightInd w:val="0"/>
         <w:spacing w:line="360" w:lineRule="auto"/>
-        <w:ind w:left="540" w:hanging="540"/>
-      </w:pPr>
-      <w:r>
-        <w:t xml:space="preserve">Nyberg, P., </w:t>
-      </w:r>
-      <w:proofErr w:type="spellStart"/>
-      <w:r>
-        <w:t>Bergstrand</w:t>
-      </w:r>
-      <w:proofErr w:type="spellEnd"/>
-      <w:r>
-        <w:t xml:space="preserve">, E., </w:t>
-      </w:r>
-      <w:proofErr w:type="spellStart"/>
-      <w:r>
-        <w:t>Degerman</w:t>
-      </w:r>
-      <w:proofErr w:type="spellEnd"/>
-      <w:r>
-        <w:t xml:space="preserve">, E., </w:t>
-      </w:r>
-      <w:proofErr w:type="spellStart"/>
-      <w:r>
-        <w:t>Enderlein</w:t>
-      </w:r>
-      <w:proofErr w:type="spellEnd"/>
-      <w:r>
-        <w:t xml:space="preserve">, O., 2001. Recruitment of pelagic fish in an unstable climate: studies in Sweden’s four largest lakes. </w:t>
-      </w:r>
-      <w:proofErr w:type="spellStart"/>
-      <w:r>
-        <w:t>Ambio</w:t>
-      </w:r>
-      <w:proofErr w:type="spellEnd"/>
-      <w:r>
-        <w:t xml:space="preserve"> 30, 559–564. https://doi.org/10.1579/0044-7447-30.8.559</w:t>
+        <w:ind w:left="480" w:hanging="480"/>
+        <w:rPr>
+          <w:noProof/>
+        </w:rPr>
+      </w:pPr>
+      <w:r>
+        <w:rPr>
+          <w:noProof/>
+        </w:rPr>
+        <w:t>Nguyen, T.D., Hawley, N., Phanikumar, M.S., 2017. Ice cover, winter circulation, and exchange in Saginaw Bay and Lake Huron. Limnol. Oceanogr. 62, 376–393. https://doi.org/10.1002/lno.10431</w:t>
       </w:r>
     </w:p>
     <w:p>
@@ -6448,34 +5271,16 @@
         <w:autoSpaceDN w:val="0"/>
         <w:adjustRightInd w:val="0"/>
         <w:spacing w:line="360" w:lineRule="auto"/>
-        <w:ind w:left="540" w:hanging="540"/>
-      </w:pPr>
-      <w:r>
-        <w:t xml:space="preserve">O’Reilly, C.M., Rowley, R.J., Schneider, P., </w:t>
-      </w:r>
-      <w:proofErr w:type="spellStart"/>
-      <w:r>
-        <w:t>Lenters</w:t>
-      </w:r>
-      <w:proofErr w:type="spellEnd"/>
-      <w:r>
-        <w:t xml:space="preserve">, J.D., </w:t>
-      </w:r>
-      <w:proofErr w:type="spellStart"/>
-      <w:r>
-        <w:t>Mcintyre</w:t>
-      </w:r>
-      <w:proofErr w:type="spellEnd"/>
-      <w:r>
-        <w:t xml:space="preserve">, P.B., Kraemer, B.M., 2015. Rapid and highly variable warming of lake surface waters around the globe. </w:t>
-      </w:r>
-      <w:proofErr w:type="spellStart"/>
-      <w:r>
-        <w:t>Geophys</w:t>
-      </w:r>
-      <w:proofErr w:type="spellEnd"/>
-      <w:r>
-        <w:t>. Res. Lett. 42, 1–9. https://doi.org/10.1002/2015GL066235</w:t>
+        <w:ind w:left="480" w:hanging="480"/>
+        <w:rPr>
+          <w:noProof/>
+        </w:rPr>
+      </w:pPr>
+      <w:r>
+        <w:rPr>
+          <w:noProof/>
+        </w:rPr>
+        <w:t>Nyberg, P., Bergstrand, E., Degerman, E., Enderlein, O., 2001. Recruitment of pelagic fish in an unstable climate: studies in Sweden’s four largest lakes. Ambio 30, 559–564. https://doi.org/10.1579/0044-7447-30.8.559</w:t>
       </w:r>
     </w:p>
     <w:p>
@@ -6485,41 +5290,16 @@
         <w:autoSpaceDN w:val="0"/>
         <w:adjustRightInd w:val="0"/>
         <w:spacing w:line="360" w:lineRule="auto"/>
-        <w:ind w:left="540" w:hanging="540"/>
-      </w:pPr>
-      <w:proofErr w:type="spellStart"/>
-      <w:r>
-        <w:t>Oberlercher</w:t>
-      </w:r>
-      <w:proofErr w:type="spellEnd"/>
-      <w:r>
-        <w:t xml:space="preserve">, T.M., </w:t>
-      </w:r>
-      <w:proofErr w:type="spellStart"/>
-      <w:r>
-        <w:t>Wanzenböck</w:t>
-      </w:r>
-      <w:proofErr w:type="spellEnd"/>
-      <w:r>
-        <w:t xml:space="preserve">, J., 2016. Impact of electric fishing on egg survival of whitefish, </w:t>
-      </w:r>
-      <w:r>
-        <w:rPr>
-          <w:i/>
-          <w:iCs/>
-        </w:rPr>
-        <w:t>Coregonus lavaretus</w:t>
-      </w:r>
-      <w:r>
-        <w:t xml:space="preserve">. Fish. </w:t>
-      </w:r>
-      <w:proofErr w:type="spellStart"/>
-      <w:r>
-        <w:t>Manag</w:t>
-      </w:r>
-      <w:proofErr w:type="spellEnd"/>
-      <w:r>
-        <w:t>. Ecol. 23, 540–547. https://doi.org/10.1111/fme.12197</w:t>
+        <w:ind w:left="480" w:hanging="480"/>
+        <w:rPr>
+          <w:noProof/>
+        </w:rPr>
+      </w:pPr>
+      <w:r>
+        <w:rPr>
+          <w:noProof/>
+        </w:rPr>
+        <w:t>O’Reilly, C.M., Rowley, R.J., Schneider, P., Lenters, J.D., Mcintyre, P.B., Kraemer, B.M., 2015. Rapid and highly variable warming of lake surface waters around the globe. Geophys. Res. Lett. 42, 1–9. https://doi.org/10.1002/2015GL066235</w:t>
       </w:r>
     </w:p>
     <w:p>
@@ -6529,36 +5309,16 @@
         <w:autoSpaceDN w:val="0"/>
         <w:adjustRightInd w:val="0"/>
         <w:spacing w:line="360" w:lineRule="auto"/>
-        <w:ind w:left="540" w:hanging="540"/>
-      </w:pPr>
-      <w:r>
-        <w:t xml:space="preserve">Parks, T.P., </w:t>
-      </w:r>
-      <w:proofErr w:type="spellStart"/>
-      <w:r>
-        <w:t>Rypel</w:t>
-      </w:r>
-      <w:proofErr w:type="spellEnd"/>
-      <w:r>
-        <w:t>, A.L., 2018. Predator–prey dynamics mediate long-term production trends of cisco (</w:t>
-      </w:r>
-      <w:r>
-        <w:rPr>
-          <w:i/>
-          <w:iCs/>
-        </w:rPr>
-        <w:t>Coregonus artedi</w:t>
-      </w:r>
-      <w:r>
-        <w:t xml:space="preserve">) in a northern Wisconsin lake. Can. J. Fish. </w:t>
-      </w:r>
-      <w:proofErr w:type="spellStart"/>
-      <w:r>
-        <w:t>Aquat</w:t>
-      </w:r>
-      <w:proofErr w:type="spellEnd"/>
-      <w:r>
-        <w:t>. Sci. 75, 1969–1976. https://doi.org/10.1139/cjfas-2017-0302</w:t>
+        <w:ind w:left="480" w:hanging="480"/>
+        <w:rPr>
+          <w:noProof/>
+        </w:rPr>
+      </w:pPr>
+      <w:r>
+        <w:rPr>
+          <w:noProof/>
+        </w:rPr>
+        <w:t>Oberlercher, T.M., Wanzenböck, J., 2016. Impact of electric fishing on egg survival of whitefish, Coregonus lavaretus. Fish. Manag. Ecol. 23, 540–547. https://doi.org/10.1111/fme.12197</w:t>
       </w:r>
     </w:p>
     <w:p>
@@ -6568,15 +5328,16 @@
         <w:autoSpaceDN w:val="0"/>
         <w:adjustRightInd w:val="0"/>
         <w:spacing w:line="360" w:lineRule="auto"/>
-        <w:ind w:left="540" w:hanging="540"/>
-      </w:pPr>
-      <w:proofErr w:type="spellStart"/>
-      <w:r>
-        <w:t>Paufve</w:t>
-      </w:r>
-      <w:proofErr w:type="spellEnd"/>
-      <w:r>
-        <w:t>, M.R., 2019. Diversity in spawning habitat across Great Lakes Cisco populations [Master’s thesis]. Cornell University.</w:t>
+        <w:ind w:left="480" w:hanging="480"/>
+        <w:rPr>
+          <w:noProof/>
+        </w:rPr>
+      </w:pPr>
+      <w:r>
+        <w:rPr>
+          <w:noProof/>
+        </w:rPr>
+        <w:t>Parks, T.P., Rypel, A.L., 2018. Predator–prey dynamics mediate long-term production trends of cisco (Coregonus artedi) in a northern Wisconsin lake. Can. J. Fish. Aquat. Sci. 75, 1969–1976. https://doi.org/10.1139/cjfas-2017-0302</w:t>
       </w:r>
     </w:p>
     <w:p>
@@ -6586,51 +5347,16 @@
         <w:autoSpaceDN w:val="0"/>
         <w:adjustRightInd w:val="0"/>
         <w:spacing w:line="360" w:lineRule="auto"/>
-        <w:ind w:left="540" w:hanging="540"/>
-      </w:pPr>
-      <w:proofErr w:type="spellStart"/>
-      <w:r>
-        <w:t>Paufve</w:t>
-      </w:r>
-      <w:proofErr w:type="spellEnd"/>
-      <w:r>
-        <w:t xml:space="preserve">, M.R., Sethi, S.A., </w:t>
-      </w:r>
-      <w:proofErr w:type="spellStart"/>
-      <w:r>
-        <w:t>Rudstam</w:t>
-      </w:r>
-      <w:proofErr w:type="spellEnd"/>
-      <w:r>
-        <w:t xml:space="preserve">, L.G., </w:t>
-      </w:r>
-      <w:proofErr w:type="spellStart"/>
-      <w:r>
-        <w:t>Weidel</w:t>
-      </w:r>
-      <w:proofErr w:type="spellEnd"/>
-      <w:r>
-        <w:t xml:space="preserve">, B.C., </w:t>
-      </w:r>
-      <w:proofErr w:type="spellStart"/>
-      <w:r>
-        <w:t>Lantry</w:t>
-      </w:r>
-      <w:proofErr w:type="spellEnd"/>
-      <w:r>
-        <w:t xml:space="preserve">, B.F., </w:t>
-      </w:r>
-      <w:proofErr w:type="spellStart"/>
-      <w:r>
-        <w:t>Chalupnicki</w:t>
-      </w:r>
-      <w:proofErr w:type="spellEnd"/>
-      <w:r>
-        <w:t xml:space="preserve">, M.A., Dey, K., Herbert, M.E., 2020. Differentiation between lake whitefish and cisco eggs based on </w:t>
-      </w:r>
-      <w:r>
-        <w:lastRenderedPageBreak/>
-        <w:t>diameter. J. Great Lakes Res. 46, 1058–1062. https://doi.org/10.1016/j.jglr.2020.01.014</w:t>
+        <w:ind w:left="480" w:hanging="480"/>
+        <w:rPr>
+          <w:noProof/>
+        </w:rPr>
+      </w:pPr>
+      <w:r>
+        <w:rPr>
+          <w:noProof/>
+        </w:rPr>
+        <w:t>Paufve, M.R., 2019. Diversity in spawning habitat across Great Lakes Cisco populations [Master’s thesis]. Cornell University.</w:t>
       </w:r>
     </w:p>
     <w:p>
@@ -6640,18 +5366,17 @@
         <w:autoSpaceDN w:val="0"/>
         <w:adjustRightInd w:val="0"/>
         <w:spacing w:line="360" w:lineRule="auto"/>
-        <w:ind w:left="540" w:hanging="540"/>
-      </w:pPr>
-      <w:r>
-        <w:t xml:space="preserve">Pepin, P., 1991. Effect of temperature and size on development, mortality, and survival rates of the pelagic early life history stages of marine fish. Can. J. Fish. </w:t>
-      </w:r>
-      <w:proofErr w:type="spellStart"/>
-      <w:r>
-        <w:t>Aquat</w:t>
-      </w:r>
-      <w:proofErr w:type="spellEnd"/>
-      <w:r>
-        <w:t>. Sci. 48, 503–518. https://doi.org/10.1139/f91-065</w:t>
+        <w:ind w:left="480" w:hanging="480"/>
+        <w:rPr>
+          <w:noProof/>
+        </w:rPr>
+      </w:pPr>
+      <w:r>
+        <w:rPr>
+          <w:noProof/>
+        </w:rPr>
+        <w:lastRenderedPageBreak/>
+        <w:t>Paufve, M.R., Sethi, S.A., Rudstam, L.G., Weidel, B.C., Lantry, B.F., Chalupnicki, M.A., Dey, K., Herbert, M.E., 2020. Differentiation between lake whitefish and cisco eggs based on diameter. J. Great Lakes Res. 46, 1058–1062. https://doi.org/10.1016/j.jglr.2020.01.014</w:t>
       </w:r>
     </w:p>
     <w:p>
@@ -6661,71 +5386,16 @@
         <w:autoSpaceDN w:val="0"/>
         <w:adjustRightInd w:val="0"/>
         <w:spacing w:line="360" w:lineRule="auto"/>
-        <w:ind w:left="540" w:hanging="540"/>
-      </w:pPr>
-      <w:proofErr w:type="spellStart"/>
-      <w:r>
-        <w:t>Petitgas</w:t>
-      </w:r>
-      <w:proofErr w:type="spellEnd"/>
-      <w:r>
-        <w:t xml:space="preserve">, P., </w:t>
-      </w:r>
-      <w:proofErr w:type="spellStart"/>
-      <w:r>
-        <w:t>Alheit</w:t>
-      </w:r>
-      <w:proofErr w:type="spellEnd"/>
-      <w:r>
-        <w:t xml:space="preserve">, J., Peck, M.A., </w:t>
-      </w:r>
-      <w:proofErr w:type="spellStart"/>
-      <w:r>
-        <w:t>Raab</w:t>
-      </w:r>
-      <w:proofErr w:type="spellEnd"/>
-      <w:r>
-        <w:t xml:space="preserve">, K., </w:t>
-      </w:r>
-      <w:proofErr w:type="spellStart"/>
-      <w:r>
-        <w:t>Irigoien</w:t>
-      </w:r>
-      <w:proofErr w:type="spellEnd"/>
-      <w:r>
-        <w:t xml:space="preserve">, X., </w:t>
-      </w:r>
-      <w:proofErr w:type="spellStart"/>
-      <w:r>
-        <w:t>Huret</w:t>
-      </w:r>
-      <w:proofErr w:type="spellEnd"/>
-      <w:r>
-        <w:t xml:space="preserve">, M., Van Der </w:t>
-      </w:r>
-      <w:proofErr w:type="spellStart"/>
-      <w:r>
-        <w:t>Kooij</w:t>
-      </w:r>
-      <w:proofErr w:type="spellEnd"/>
-      <w:r>
-        <w:t xml:space="preserve">, J., </w:t>
-      </w:r>
-      <w:proofErr w:type="spellStart"/>
-      <w:r>
-        <w:t>Pohlmann</w:t>
-      </w:r>
-      <w:proofErr w:type="spellEnd"/>
-      <w:r>
-        <w:t xml:space="preserve">, T., Wagner, C., </w:t>
-      </w:r>
-      <w:proofErr w:type="spellStart"/>
-      <w:r>
-        <w:t>Zarraonaindia</w:t>
-      </w:r>
-      <w:proofErr w:type="spellEnd"/>
-      <w:r>
-        <w:t>, I., 2012. Anchovy population expansion in the North Sea. Mar. Ecol. Prog. Ser. 444, 1–13. https://doi.org/10.3354/meps09451</w:t>
+        <w:ind w:left="480" w:hanging="480"/>
+        <w:rPr>
+          <w:noProof/>
+        </w:rPr>
+      </w:pPr>
+      <w:r>
+        <w:rPr>
+          <w:noProof/>
+        </w:rPr>
+        <w:t>Pepin, P., 1991. Effect of temperature and size on development, mortality, and survival rates of the pelagic early life history stages of marine fish. Can. J. Fish. Aquat. Sci. 48, 503–518. https://doi.org/10.1139/f91-065</w:t>
       </w:r>
     </w:p>
     <w:p>
@@ -6735,31 +5405,16 @@
         <w:autoSpaceDN w:val="0"/>
         <w:adjustRightInd w:val="0"/>
         <w:spacing w:line="360" w:lineRule="auto"/>
-        <w:ind w:left="540" w:hanging="540"/>
-      </w:pPr>
-      <w:proofErr w:type="spellStart"/>
-      <w:r>
-        <w:t>Preisendorfer</w:t>
-      </w:r>
-      <w:proofErr w:type="spellEnd"/>
-      <w:r>
-        <w:t xml:space="preserve">, R.W., 1986. Secchi disk science: Visual optics of natural waters 1. </w:t>
-      </w:r>
-      <w:proofErr w:type="spellStart"/>
-      <w:r>
-        <w:t>Limnol</w:t>
-      </w:r>
-      <w:proofErr w:type="spellEnd"/>
-      <w:r>
-        <w:t xml:space="preserve">. </w:t>
-      </w:r>
-      <w:proofErr w:type="spellStart"/>
-      <w:r>
-        <w:t>Oceanogr</w:t>
-      </w:r>
-      <w:proofErr w:type="spellEnd"/>
-      <w:r>
-        <w:t>. 31, 909–926. https://doi.org/10.4319/lo.1986.31.5.0909</w:t>
+        <w:ind w:left="480" w:hanging="480"/>
+        <w:rPr>
+          <w:noProof/>
+        </w:rPr>
+      </w:pPr>
+      <w:r>
+        <w:rPr>
+          <w:noProof/>
+        </w:rPr>
+        <w:t>Petitgas, P., Alheit, J., Peck, M.A., Raab, K., Irigoien, X., Huret, M., Van Der Kooij, J., Pohlmann, T., Wagner, C., Zarraonaindia, I., 2012. Anchovy population expansion in the North Sea. Mar. Ecol. Prog. Ser. 444, 1–13. https://doi.org/10.3354/meps09451</w:t>
       </w:r>
     </w:p>
     <w:p>
@@ -6769,10 +5424,16 @@
         <w:autoSpaceDN w:val="0"/>
         <w:adjustRightInd w:val="0"/>
         <w:spacing w:line="360" w:lineRule="auto"/>
-        <w:ind w:left="540" w:hanging="540"/>
-      </w:pPr>
-      <w:r>
-        <w:t>R Core Team, 2021. R: A Language and Environment for Statistical Computing.</w:t>
+        <w:ind w:left="480" w:hanging="480"/>
+        <w:rPr>
+          <w:noProof/>
+        </w:rPr>
+      </w:pPr>
+      <w:r>
+        <w:rPr>
+          <w:noProof/>
+        </w:rPr>
+        <w:t>Preisendorfer, R.W., 1986. Secchi disk science: Visual optics of natural waters 1. Limnol. Oceanogr. 31, 909–926. https://doi.org/10.4319/lo.1986.31.5.0909</w:t>
       </w:r>
     </w:p>
     <w:p>
@@ -6782,18 +5443,16 @@
         <w:autoSpaceDN w:val="0"/>
         <w:adjustRightInd w:val="0"/>
         <w:spacing w:line="360" w:lineRule="auto"/>
-        <w:ind w:left="540" w:hanging="540"/>
-      </w:pPr>
-      <w:r>
-        <w:t xml:space="preserve">Ramus, J., Beale, S.I., </w:t>
-      </w:r>
-      <w:proofErr w:type="spellStart"/>
-      <w:r>
-        <w:t>Mauzerall</w:t>
-      </w:r>
-      <w:proofErr w:type="spellEnd"/>
-      <w:r>
-        <w:t>, D., Howard, K.L., 1976. Changes in photosynthetic pigment concentration in seaweeds as a function of water depth. Mar. Biol. 37, 223–229. https://doi.org/10.1007/BF00387607</w:t>
+        <w:ind w:left="480" w:hanging="480"/>
+        <w:rPr>
+          <w:noProof/>
+        </w:rPr>
+      </w:pPr>
+      <w:r>
+        <w:rPr>
+          <w:noProof/>
+        </w:rPr>
+        <w:t>R Core Team, 2021. R: A Language and Environment for Statistical Computing.</w:t>
       </w:r>
     </w:p>
     <w:p>
@@ -6803,28 +5462,16 @@
         <w:autoSpaceDN w:val="0"/>
         <w:adjustRightInd w:val="0"/>
         <w:spacing w:line="360" w:lineRule="auto"/>
-        <w:ind w:left="540" w:hanging="540"/>
-      </w:pPr>
-      <w:r>
-        <w:t xml:space="preserve">Roberts, A., 1978. Pineal eye and </w:t>
-      </w:r>
-      <w:proofErr w:type="spellStart"/>
-      <w:r>
-        <w:t>behaviour</w:t>
-      </w:r>
-      <w:proofErr w:type="spellEnd"/>
-      <w:r>
-        <w:t xml:space="preserve"> in </w:t>
-      </w:r>
-      <w:r>
-        <w:rPr>
-          <w:i/>
-          <w:iCs/>
-        </w:rPr>
-        <w:t>Xenopus</w:t>
-      </w:r>
-      <w:r>
-        <w:t xml:space="preserve"> tadpoles. Nature 273, 774–775. https://doi.org/10.1038/273774a0</w:t>
+        <w:ind w:left="480" w:hanging="480"/>
+        <w:rPr>
+          <w:noProof/>
+        </w:rPr>
+      </w:pPr>
+      <w:r>
+        <w:rPr>
+          <w:noProof/>
+        </w:rPr>
+        <w:t>Ramus, J., Beale, S.I., Mauzerall, D., Howard, K.L., 1976. Changes in photosynthetic pigment concentration in seaweeds as a function of water depth. Mar. Biol. 37, 223–229. https://doi.org/10.1007/BF00387607</w:t>
       </w:r>
     </w:p>
     <w:p>
@@ -6834,26 +5481,16 @@
         <w:autoSpaceDN w:val="0"/>
         <w:adjustRightInd w:val="0"/>
         <w:spacing w:line="360" w:lineRule="auto"/>
-        <w:ind w:left="540" w:hanging="540"/>
-      </w:pPr>
-      <w:r>
-        <w:t xml:space="preserve">Rogers, T.L., Munch, S.B., Stewart, S.D., </w:t>
-      </w:r>
-      <w:proofErr w:type="spellStart"/>
-      <w:r>
-        <w:t>Palkovacs</w:t>
-      </w:r>
-      <w:proofErr w:type="spellEnd"/>
-      <w:r>
-        <w:t xml:space="preserve">, E.P., Giron‐Nava, A., </w:t>
-      </w:r>
-      <w:proofErr w:type="spellStart"/>
-      <w:r>
-        <w:t>Matsuzaki</w:t>
-      </w:r>
-      <w:proofErr w:type="spellEnd"/>
-      <w:r>
-        <w:t>, S.S., Symons, C.C., 2020. Trophic control changes with season and nutrient loading in lakes. Ecol. Lett. 23, 1287–1297. https://doi.org/10.1111/ele.13532</w:t>
+        <w:ind w:left="480" w:hanging="480"/>
+        <w:rPr>
+          <w:noProof/>
+        </w:rPr>
+      </w:pPr>
+      <w:r>
+        <w:rPr>
+          <w:noProof/>
+        </w:rPr>
+        <w:t>Roberts, A., 1978. Pineal eye and behaviour in Xenopus tadpoles. Nature 273, 774–775. https://doi.org/10.1038/273774a0</w:t>
       </w:r>
     </w:p>
     <w:p>
@@ -6863,26 +5500,16 @@
         <w:autoSpaceDN w:val="0"/>
         <w:adjustRightInd w:val="0"/>
         <w:spacing w:line="360" w:lineRule="auto"/>
-        <w:ind w:left="540" w:hanging="540"/>
-      </w:pPr>
-      <w:r>
-        <w:t xml:space="preserve">Rosenberg, B.D., </w:t>
-      </w:r>
-      <w:proofErr w:type="spellStart"/>
-      <w:r>
-        <w:t>Schroth</w:t>
-      </w:r>
-      <w:proofErr w:type="spellEnd"/>
-      <w:r>
-        <w:t xml:space="preserve">, A.W., 2017. Coupling of reactive riverine phosphorus and iron species during hot transport </w:t>
-      </w:r>
-      <w:proofErr w:type="gramStart"/>
-      <w:r>
-        <w:t>moments:</w:t>
-      </w:r>
-      <w:proofErr w:type="gramEnd"/>
-      <w:r>
-        <w:t xml:space="preserve"> impacts of land cover and seasonality. Biogeochemistry 132, 103–122. https://doi.org/10.1007/s10533-016-0290-9</w:t>
+        <w:ind w:left="480" w:hanging="480"/>
+        <w:rPr>
+          <w:noProof/>
+        </w:rPr>
+      </w:pPr>
+      <w:r>
+        <w:rPr>
+          <w:noProof/>
+        </w:rPr>
+        <w:t>Rogers, T.L., Munch, S.B., Stewart, S.D., Palkovacs, E.P., Giron‐Nava, A., Matsuzaki, S.S., Symons, C.C., 2020. Trophic control changes with season and nutrient loading in lakes. Ecol. Lett. 23, 1287–1297. https://doi.org/10.1111/ele.13532</w:t>
       </w:r>
     </w:p>
     <w:p>
@@ -6892,10 +5519,16 @@
         <w:autoSpaceDN w:val="0"/>
         <w:adjustRightInd w:val="0"/>
         <w:spacing w:line="360" w:lineRule="auto"/>
-        <w:ind w:left="540" w:hanging="540"/>
-      </w:pPr>
-      <w:r>
-        <w:t>Rosinski, C.L., Vinson, M.R., Yule, D.L., 2020. Niche Partitioning among Native Ciscoes and Nonnative Rainbow Smelt in Lake Superior. Trans. Am. Fish. Soc. 149, 184–203. https://doi.org/10.1002/tafs.10219</w:t>
+        <w:ind w:left="480" w:hanging="480"/>
+        <w:rPr>
+          <w:noProof/>
+        </w:rPr>
+      </w:pPr>
+      <w:r>
+        <w:rPr>
+          <w:noProof/>
+        </w:rPr>
+        <w:t>Rosenberg, B.D., Schroth, A.W., 2017. Coupling of reactive riverine phosphorus and iron species during hot transport moments: impacts of land cover and seasonality. Biogeochemistry 132, 103–122. https://doi.org/10.1007/s10533-016-0290-9</w:t>
       </w:r>
     </w:p>
     <w:p>
@@ -6905,23 +5538,16 @@
         <w:autoSpaceDN w:val="0"/>
         <w:adjustRightInd w:val="0"/>
         <w:spacing w:line="360" w:lineRule="auto"/>
-        <w:ind w:left="540" w:hanging="540"/>
-      </w:pPr>
-      <w:proofErr w:type="spellStart"/>
-      <w:r>
-        <w:t>Ruchin</w:t>
-      </w:r>
-      <w:proofErr w:type="spellEnd"/>
-      <w:r>
-        <w:t xml:space="preserve">, A.B., 2020. Effect of illumination on fish and amphibian: development, growth, physiological and biochemical processes. Rev. </w:t>
-      </w:r>
-      <w:proofErr w:type="spellStart"/>
-      <w:r>
-        <w:t>Aquac</w:t>
-      </w:r>
-      <w:proofErr w:type="spellEnd"/>
-      <w:r>
-        <w:t>. 13, 567–600. https://doi.org/10.1111/raq.12487</w:t>
+        <w:ind w:left="480" w:hanging="480"/>
+        <w:rPr>
+          <w:noProof/>
+        </w:rPr>
+      </w:pPr>
+      <w:r>
+        <w:rPr>
+          <w:noProof/>
+        </w:rPr>
+        <w:t>Rosinski, C.L., Vinson, M.R., Yule, D.L., 2020. Niche Partitioning among Native Ciscoes and Nonnative Rainbow Smelt in Lake Superior. Trans. Am. Fish. Soc. 149, 184–203. https://doi.org/10.1002/tafs.10219</w:t>
       </w:r>
     </w:p>
     <w:p>
@@ -6931,31 +5557,16 @@
         <w:autoSpaceDN w:val="0"/>
         <w:adjustRightInd w:val="0"/>
         <w:spacing w:line="360" w:lineRule="auto"/>
-        <w:ind w:left="540" w:hanging="540"/>
-      </w:pPr>
-      <w:proofErr w:type="spellStart"/>
-      <w:r>
-        <w:t>Ruchin</w:t>
-      </w:r>
-      <w:proofErr w:type="spellEnd"/>
-      <w:r>
-        <w:t xml:space="preserve">, A.B., 2007. Effect of photoperiod on growth, </w:t>
-      </w:r>
-      <w:proofErr w:type="spellStart"/>
-      <w:r>
-        <w:t>physiologica</w:t>
-      </w:r>
-      <w:proofErr w:type="spellEnd"/>
-      <w:r>
-        <w:t xml:space="preserve"> and hematological indices of juvenile Siberian sturgeon Acipenser </w:t>
-      </w:r>
-      <w:proofErr w:type="spellStart"/>
-      <w:r>
-        <w:t>baerii</w:t>
-      </w:r>
-      <w:proofErr w:type="spellEnd"/>
-      <w:r>
-        <w:t>. Biol. Bull. 34, 583–589. https://doi.org/10.1134/S1062359007060088</w:t>
+        <w:ind w:left="480" w:hanging="480"/>
+        <w:rPr>
+          <w:noProof/>
+        </w:rPr>
+      </w:pPr>
+      <w:r>
+        <w:rPr>
+          <w:noProof/>
+        </w:rPr>
+        <w:t>Ruchin, A.B., 2020. Effect of illumination on fish and amphibian: development, growth, physiological and biochemical processes. Rev. Aquac. 13, 567–600. https://doi.org/10.1111/raq.12487</w:t>
       </w:r>
     </w:p>
     <w:p>
@@ -6965,139 +5576,23 @@
         <w:autoSpaceDN w:val="0"/>
         <w:adjustRightInd w:val="0"/>
         <w:spacing w:line="360" w:lineRule="auto"/>
-        <w:ind w:left="540" w:hanging="540"/>
-      </w:pPr>
-      <w:r>
-        <w:t xml:space="preserve">Secchi, P.A., 1864. </w:t>
-      </w:r>
-      <w:proofErr w:type="spellStart"/>
-      <w:r>
-        <w:t>Relazione</w:t>
-      </w:r>
-      <w:proofErr w:type="spellEnd"/>
-      <w:r>
-        <w:t xml:space="preserve"> </w:t>
-      </w:r>
-      <w:proofErr w:type="spellStart"/>
-      <w:r>
-        <w:t>delle</w:t>
-      </w:r>
-      <w:proofErr w:type="spellEnd"/>
-      <w:r>
-        <w:t xml:space="preserve"> </w:t>
-      </w:r>
-      <w:proofErr w:type="spellStart"/>
-      <w:r>
-        <w:t>esperienze</w:t>
-      </w:r>
-      <w:proofErr w:type="spellEnd"/>
-      <w:r>
-        <w:t xml:space="preserve"> </w:t>
-      </w:r>
-      <w:proofErr w:type="spellStart"/>
-      <w:r>
-        <w:t>fatte</w:t>
-      </w:r>
-      <w:proofErr w:type="spellEnd"/>
-      <w:r>
-        <w:t xml:space="preserve"> a </w:t>
-      </w:r>
-      <w:proofErr w:type="spellStart"/>
-      <w:r>
-        <w:t>bordo</w:t>
-      </w:r>
-      <w:proofErr w:type="spellEnd"/>
-      <w:r>
-        <w:t xml:space="preserve"> </w:t>
-      </w:r>
-      <w:proofErr w:type="spellStart"/>
-      <w:r>
-        <w:t>della</w:t>
-      </w:r>
-      <w:proofErr w:type="spellEnd"/>
-      <w:r>
-        <w:t xml:space="preserve"> </w:t>
-      </w:r>
-      <w:proofErr w:type="spellStart"/>
-      <w:r>
-        <w:t>pontificia</w:t>
-      </w:r>
-      <w:proofErr w:type="spellEnd"/>
-      <w:r>
-        <w:t xml:space="preserve"> </w:t>
-      </w:r>
-      <w:proofErr w:type="spellStart"/>
-      <w:r>
-        <w:t>pirocorvetta</w:t>
-      </w:r>
-      <w:proofErr w:type="spellEnd"/>
-      <w:r>
-        <w:t xml:space="preserve"> </w:t>
-      </w:r>
-      <w:proofErr w:type="spellStart"/>
-      <w:r>
+        <w:ind w:left="480" w:hanging="480"/>
+        <w:rPr>
+          <w:noProof/>
+        </w:rPr>
+      </w:pPr>
+      <w:r>
+        <w:rPr>
+          <w:noProof/>
+        </w:rPr>
+        <w:t xml:space="preserve">Ruchin, A.B., 2007. Effect of photoperiod on growth, physiologica and hematological indices of juvenile Siberian sturgeon Acipenser baerii. Biol. Bull. 34, 583–589. </w:t>
+      </w:r>
+      <w:r>
+        <w:rPr>
+          <w:noProof/>
+        </w:rPr>
         <w:lastRenderedPageBreak/>
-        <w:t>Imacolata</w:t>
-      </w:r>
-      <w:proofErr w:type="spellEnd"/>
-      <w:r>
-        <w:t xml:space="preserve"> </w:t>
-      </w:r>
-      <w:proofErr w:type="spellStart"/>
-      <w:r>
-        <w:t>Concezione</w:t>
-      </w:r>
-      <w:proofErr w:type="spellEnd"/>
-      <w:r>
-        <w:t xml:space="preserve"> per </w:t>
-      </w:r>
-      <w:proofErr w:type="spellStart"/>
-      <w:r>
-        <w:t>determinare</w:t>
-      </w:r>
-      <w:proofErr w:type="spellEnd"/>
-      <w:r>
-        <w:t xml:space="preserve"> la </w:t>
-      </w:r>
-      <w:proofErr w:type="spellStart"/>
-      <w:r>
-        <w:t>trasparenza</w:t>
-      </w:r>
-      <w:proofErr w:type="spellEnd"/>
-      <w:r>
-        <w:t xml:space="preserve"> del mare. Mem. del PA Secchi. Nuovo Cim. G. </w:t>
-      </w:r>
-      <w:proofErr w:type="spellStart"/>
-      <w:r>
-        <w:t>Fis</w:t>
-      </w:r>
-      <w:proofErr w:type="spellEnd"/>
-      <w:r>
-        <w:t xml:space="preserve">. </w:t>
-      </w:r>
-      <w:proofErr w:type="spellStart"/>
-      <w:r>
-        <w:t>Chim</w:t>
-      </w:r>
-      <w:proofErr w:type="spellEnd"/>
-      <w:r>
-        <w:t xml:space="preserve">. e </w:t>
-      </w:r>
-      <w:proofErr w:type="spellStart"/>
-      <w:r>
-        <w:t>Stor</w:t>
-      </w:r>
-      <w:proofErr w:type="spellEnd"/>
-      <w:r>
-        <w:t xml:space="preserve">. Nat. </w:t>
-      </w:r>
-      <w:proofErr w:type="spellStart"/>
-      <w:r>
-        <w:t>Ottobre</w:t>
-      </w:r>
-      <w:proofErr w:type="spellEnd"/>
-      <w:r>
-        <w:t xml:space="preserve"> 1864, Publ. 1865 20, 205–237.</w:t>
+        <w:t>https://doi.org/10.1134/S1062359007060088</w:t>
       </w:r>
     </w:p>
     <w:p>
@@ -7107,36 +5602,16 @@
         <w:autoSpaceDN w:val="0"/>
         <w:adjustRightInd w:val="0"/>
         <w:spacing w:line="360" w:lineRule="auto"/>
-        <w:ind w:left="540" w:hanging="540"/>
-      </w:pPr>
-      <w:r>
-        <w:t xml:space="preserve">Seth, S.N.M., </w:t>
-      </w:r>
-      <w:proofErr w:type="spellStart"/>
-      <w:r>
-        <w:t>Nai</w:t>
-      </w:r>
-      <w:proofErr w:type="spellEnd"/>
-      <w:r>
-        <w:t xml:space="preserve">, H.T., </w:t>
-      </w:r>
-      <w:proofErr w:type="spellStart"/>
-      <w:r>
-        <w:t>Rosli</w:t>
-      </w:r>
-      <w:proofErr w:type="spellEnd"/>
-      <w:r>
-        <w:t xml:space="preserve">, M.K., Saad, S., Noor, N.M., Yukinori, M., 2014. Egg hatching rates of brown-marbled grouper, </w:t>
-      </w:r>
-      <w:r>
-        <w:rPr>
-          <w:i/>
-          <w:iCs/>
-        </w:rPr>
-        <w:t>Epinephelus fuscoguttatus</w:t>
-      </w:r>
-      <w:r>
-        <w:t xml:space="preserve"> under different light wavelengths and intensities. MJS 33, 150–154. https://doi.org/10.22452/mjs.vol33no2.3</w:t>
+        <w:ind w:left="480" w:hanging="480"/>
+        <w:rPr>
+          <w:noProof/>
+        </w:rPr>
+      </w:pPr>
+      <w:r>
+        <w:rPr>
+          <w:noProof/>
+        </w:rPr>
+        <w:t>Secchi, P.A., 1864. Relazione delle esperienze fatte a bordo della pontificia pirocorvetta Imacolata Concezione per determinare la trasparenza del mare. Mem. del PA Secchi. Nuovo Cim. G. Fis. Chim. e Stor. Nat. Ottobre 1864, Publ. 1865 20, 205–237.</w:t>
       </w:r>
     </w:p>
     <w:p>
@@ -7146,10 +5621,16 @@
         <w:autoSpaceDN w:val="0"/>
         <w:adjustRightInd w:val="0"/>
         <w:spacing w:line="360" w:lineRule="auto"/>
-        <w:ind w:left="540" w:hanging="540"/>
-      </w:pPr>
-      <w:r>
-        <w:t>Shao, T., Wang, T., Liang, X., Li, L., 2019. Seasonal dynamics of light absorption by suspended particulate matter and CDOM in highly turbid inland rivers on the Loess Plateau, China. River Res. Appl. 35, 905–917. https://doi.org/10.1002/rra.3493</w:t>
+        <w:ind w:left="480" w:hanging="480"/>
+        <w:rPr>
+          <w:noProof/>
+        </w:rPr>
+      </w:pPr>
+      <w:r>
+        <w:rPr>
+          <w:noProof/>
+        </w:rPr>
+        <w:t>Seth, S.N.M., Nai, H.T., Rosli, M.K., Saad, S., Noor, N.M., Yukinori, M., 2014. Egg hatching rates of brown-marbled grouper, Epinephelus fuscoguttatus under different light wavelengths and intensities. MJS 33, 150–154. https://doi.org/10.22452/mjs.vol33no2.3</w:t>
       </w:r>
     </w:p>
     <w:p>
@@ -7159,42 +5640,16 @@
         <w:autoSpaceDN w:val="0"/>
         <w:adjustRightInd w:val="0"/>
         <w:spacing w:line="360" w:lineRule="auto"/>
-        <w:ind w:left="540" w:hanging="540"/>
-      </w:pPr>
-      <w:r>
-        <w:t xml:space="preserve">Sharma, S., </w:t>
-      </w:r>
-      <w:proofErr w:type="spellStart"/>
-      <w:r>
-        <w:t>Blagrave</w:t>
-      </w:r>
-      <w:proofErr w:type="spellEnd"/>
-      <w:r>
-        <w:t xml:space="preserve">, K., Magnuson, J.J., O’Reilly, C.M., Oliver, S., Batt, R.D., Magee, M.R., </w:t>
-      </w:r>
-      <w:proofErr w:type="spellStart"/>
-      <w:r>
-        <w:t>Straile</w:t>
-      </w:r>
-      <w:proofErr w:type="spellEnd"/>
-      <w:r>
-        <w:t xml:space="preserve">, D., </w:t>
-      </w:r>
-      <w:proofErr w:type="spellStart"/>
-      <w:r>
-        <w:t>Weyhenmeyer</w:t>
-      </w:r>
-      <w:proofErr w:type="spellEnd"/>
-      <w:r>
-        <w:t xml:space="preserve">, G.A., Winslow, L.A., 2019. Widespread loss of lake ice around the Northern Hemisphere in a warming world. Nat. </w:t>
-      </w:r>
-      <w:proofErr w:type="spellStart"/>
-      <w:r>
-        <w:t>Clim</w:t>
-      </w:r>
-      <w:proofErr w:type="spellEnd"/>
-      <w:r>
-        <w:t>. Chang. 9, 227. https://doi.org/10.1038/s41558-018-0393-5</w:t>
+        <w:ind w:left="480" w:hanging="480"/>
+        <w:rPr>
+          <w:noProof/>
+        </w:rPr>
+      </w:pPr>
+      <w:r>
+        <w:rPr>
+          <w:noProof/>
+        </w:rPr>
+        <w:t>Shao, T., Wang, T., Liang, X., Li, L., 2019. Seasonal dynamics of light absorption by suspended particulate matter and CDOM in highly turbid inland rivers on the Loess Plateau, China. River Res. Appl. 35, 905–917. https://doi.org/10.1002/rra.3493</w:t>
       </w:r>
     </w:p>
     <w:p>
@@ -7204,34 +5659,16 @@
         <w:autoSpaceDN w:val="0"/>
         <w:adjustRightInd w:val="0"/>
         <w:spacing w:line="360" w:lineRule="auto"/>
-        <w:ind w:left="540" w:hanging="540"/>
-      </w:pPr>
-      <w:r>
-        <w:t xml:space="preserve">Shen, Y.-J., Shen, Y., Fink, M., </w:t>
-      </w:r>
-      <w:proofErr w:type="spellStart"/>
-      <w:r>
-        <w:t>Kralisch</w:t>
-      </w:r>
-      <w:proofErr w:type="spellEnd"/>
-      <w:r>
-        <w:t xml:space="preserve">, S., Chen, Y., </w:t>
-      </w:r>
-      <w:proofErr w:type="spellStart"/>
-      <w:r>
-        <w:t>Brenning</w:t>
-      </w:r>
-      <w:proofErr w:type="spellEnd"/>
-      <w:r>
-        <w:t xml:space="preserve">, A., 2018. Trends and variability in streamflow and snowmelt runoff timing in the southern Tianshan Mountains. J. </w:t>
-      </w:r>
-      <w:proofErr w:type="spellStart"/>
-      <w:r>
-        <w:t>Hydrol</w:t>
-      </w:r>
-      <w:proofErr w:type="spellEnd"/>
-      <w:r>
-        <w:t>. 557, 173–181. https://doi.org/10.1016/j.jhydrol.2017.12.035</w:t>
+        <w:ind w:left="480" w:hanging="480"/>
+        <w:rPr>
+          <w:noProof/>
+        </w:rPr>
+      </w:pPr>
+      <w:r>
+        <w:rPr>
+          <w:noProof/>
+        </w:rPr>
+        <w:t>Sharma, S., Blagrave, K., Magnuson, J.J., O’Reilly, C.M., Oliver, S., Batt, R.D., Magee, M.R., Straile, D., Weyhenmeyer, G.A., Winslow, L.A., 2019. Widespread loss of lake ice around the Northern Hemisphere in a warming world. Nat. Clim. Chang. 9, 227. https://doi.org/10.1038/s41558-018-0393-5</w:t>
       </w:r>
     </w:p>
     <w:p>
@@ -7241,10 +5678,16 @@
         <w:autoSpaceDN w:val="0"/>
         <w:adjustRightInd w:val="0"/>
         <w:spacing w:line="360" w:lineRule="auto"/>
-        <w:ind w:left="540" w:hanging="540"/>
-      </w:pPr>
-      <w:r>
-        <w:t>Sinclair, M., Iles, T.D., 1989. Population regulation and speciation in the oceans. ICES J. Mar. Sci. 45, 165–175. https://doi.org/10.1093/icesjms/45.2.165</w:t>
+        <w:ind w:left="480" w:hanging="480"/>
+        <w:rPr>
+          <w:noProof/>
+        </w:rPr>
+      </w:pPr>
+      <w:r>
+        <w:rPr>
+          <w:noProof/>
+        </w:rPr>
+        <w:t>Shen, Y.-J., Shen, Y., Fink, M., Kralisch, S., Chen, Y., Brenning, A., 2018. Trends and variability in streamflow and snowmelt runoff timing in the southern Tianshan Mountains. J. Hydrol. 557, 173–181. https://doi.org/10.1016/j.jhydrol.2017.12.035</w:t>
       </w:r>
     </w:p>
     <w:p>
@@ -7254,23 +5697,16 @@
         <w:autoSpaceDN w:val="0"/>
         <w:adjustRightInd w:val="0"/>
         <w:spacing w:line="360" w:lineRule="auto"/>
-        <w:ind w:left="540" w:hanging="540"/>
-      </w:pPr>
-      <w:proofErr w:type="spellStart"/>
-      <w:r>
-        <w:t>Skjæraasen</w:t>
-      </w:r>
-      <w:proofErr w:type="spellEnd"/>
-      <w:r>
-        <w:t xml:space="preserve">, J.E., Meager, J.J., Karlsen, Ø., Hutchings, J.A., </w:t>
-      </w:r>
-      <w:proofErr w:type="spellStart"/>
-      <w:r>
-        <w:t>Fernö</w:t>
-      </w:r>
-      <w:proofErr w:type="spellEnd"/>
-      <w:r>
-        <w:t>, A., 2011. Extreme spawning-site fidelity in Atlantic cod. ICES J. Mar. Sci. 68, 1472–1477. https://doi.org/10.1093/icesjms/fsr055</w:t>
+        <w:ind w:left="480" w:hanging="480"/>
+        <w:rPr>
+          <w:noProof/>
+        </w:rPr>
+      </w:pPr>
+      <w:r>
+        <w:rPr>
+          <w:noProof/>
+        </w:rPr>
+        <w:t>Sinclair, M., Iles, T.D., 1989. Population regulation and speciation in the oceans. ICES J. Mar. Sci. 45, 165–175. https://doi.org/10.1093/icesjms/45.2.165</w:t>
       </w:r>
     </w:p>
     <w:p>
@@ -7280,90 +5716,16 @@
         <w:autoSpaceDN w:val="0"/>
         <w:adjustRightInd w:val="0"/>
         <w:spacing w:line="360" w:lineRule="auto"/>
-        <w:ind w:left="540" w:hanging="540"/>
-      </w:pPr>
-      <w:r>
-        <w:t xml:space="preserve">Sommer, U., Adrian, R., De </w:t>
-      </w:r>
-      <w:proofErr w:type="spellStart"/>
-      <w:r>
-        <w:t>Senerpont</w:t>
-      </w:r>
-      <w:proofErr w:type="spellEnd"/>
-      <w:r>
-        <w:t xml:space="preserve"> </w:t>
-      </w:r>
-      <w:proofErr w:type="spellStart"/>
-      <w:r>
-        <w:t>Domis</w:t>
-      </w:r>
-      <w:proofErr w:type="spellEnd"/>
-      <w:r>
-        <w:t xml:space="preserve">, L., </w:t>
-      </w:r>
-      <w:proofErr w:type="spellStart"/>
-      <w:r>
-        <w:t>Elser</w:t>
-      </w:r>
-      <w:proofErr w:type="spellEnd"/>
-      <w:r>
-        <w:t xml:space="preserve">, J.J., </w:t>
-      </w:r>
-      <w:proofErr w:type="spellStart"/>
-      <w:r>
-        <w:t>Gaedke</w:t>
-      </w:r>
-      <w:proofErr w:type="spellEnd"/>
-      <w:r>
-        <w:t xml:space="preserve">, U., </w:t>
-      </w:r>
-      <w:proofErr w:type="spellStart"/>
-      <w:r>
-        <w:t>Ibelings</w:t>
-      </w:r>
-      <w:proofErr w:type="spellEnd"/>
-      <w:r>
-        <w:t xml:space="preserve">, B., Jeppesen, E., </w:t>
-      </w:r>
-      <w:proofErr w:type="spellStart"/>
-      <w:r>
-        <w:t>Lürling</w:t>
-      </w:r>
-      <w:proofErr w:type="spellEnd"/>
-      <w:r>
-        <w:t xml:space="preserve">, M., </w:t>
-      </w:r>
-      <w:proofErr w:type="spellStart"/>
-      <w:r>
-        <w:t>Molinero</w:t>
-      </w:r>
-      <w:proofErr w:type="spellEnd"/>
-      <w:r>
-        <w:t xml:space="preserve">, J.C., </w:t>
-      </w:r>
-      <w:proofErr w:type="spellStart"/>
-      <w:r>
-        <w:t>Mooij</w:t>
-      </w:r>
-      <w:proofErr w:type="spellEnd"/>
-      <w:r>
-        <w:t xml:space="preserve">, W.M., 2012. Beyond the Plankton Ecology Group (PEG) model: mechanisms driving plankton succession. </w:t>
-      </w:r>
-      <w:proofErr w:type="spellStart"/>
-      <w:r>
-        <w:t>Annu</w:t>
-      </w:r>
-      <w:proofErr w:type="spellEnd"/>
-      <w:r>
-        <w:t xml:space="preserve">. Rev. Ecol. </w:t>
-      </w:r>
-      <w:proofErr w:type="spellStart"/>
-      <w:r>
-        <w:t>Evol</w:t>
-      </w:r>
-      <w:proofErr w:type="spellEnd"/>
-      <w:r>
-        <w:t>. Syst. 43, 429–448. https://doi.org/10.1146/annurev-ecolsys-110411-160251</w:t>
+        <w:ind w:left="480" w:hanging="480"/>
+        <w:rPr>
+          <w:noProof/>
+        </w:rPr>
+      </w:pPr>
+      <w:r>
+        <w:rPr>
+          <w:noProof/>
+        </w:rPr>
+        <w:t>Skjæraasen, J.E., Meager, J.J., Karlsen, Ø., Hutchings, J.A., Fernö, A., 2011. Extreme spawning-site fidelity in Atlantic cod. ICES J. Mar. Sci. 68, 1472–1477. https://doi.org/10.1093/icesjms/fsr055</w:t>
       </w:r>
     </w:p>
     <w:p>
@@ -7373,50 +5735,16 @@
         <w:autoSpaceDN w:val="0"/>
         <w:adjustRightInd w:val="0"/>
         <w:spacing w:line="360" w:lineRule="auto"/>
-        <w:ind w:left="540" w:hanging="540"/>
-      </w:pPr>
-      <w:r>
-        <w:t xml:space="preserve">Stewart, T.R., </w:t>
-      </w:r>
-      <w:proofErr w:type="spellStart"/>
-      <w:r>
-        <w:t>Mäkinen</w:t>
-      </w:r>
-      <w:proofErr w:type="spellEnd"/>
-      <w:r>
-        <w:t xml:space="preserve">, M., </w:t>
-      </w:r>
-      <w:proofErr w:type="spellStart"/>
-      <w:r>
-        <w:t>Goulon</w:t>
-      </w:r>
-      <w:proofErr w:type="spellEnd"/>
-      <w:r>
-        <w:t xml:space="preserve">, C., </w:t>
-      </w:r>
-      <w:proofErr w:type="spellStart"/>
-      <w:r>
-        <w:t>Guillard</w:t>
-      </w:r>
-      <w:proofErr w:type="spellEnd"/>
-      <w:r>
-        <w:t xml:space="preserve">, J., </w:t>
-      </w:r>
-      <w:proofErr w:type="spellStart"/>
-      <w:r>
-        <w:t>Marjomäki</w:t>
-      </w:r>
-      <w:proofErr w:type="spellEnd"/>
-      <w:r>
-        <w:t xml:space="preserve">, T.J., </w:t>
-      </w:r>
-      <w:proofErr w:type="spellStart"/>
-      <w:r>
-        <w:t>Lasne</w:t>
-      </w:r>
-      <w:proofErr w:type="spellEnd"/>
-      <w:r>
-        <w:t>, E., Karjalainen, J., Stockwell, J.D., 2021. Influence of warming temperatures on coregonine embryogenesis within and among species. Hydrobiologia In review. https://doi.org/10.1101/2021.02.13.431107</w:t>
+        <w:ind w:left="480" w:hanging="480"/>
+        <w:rPr>
+          <w:noProof/>
+        </w:rPr>
+      </w:pPr>
+      <w:r>
+        <w:rPr>
+          <w:noProof/>
+        </w:rPr>
+        <w:t>Sommer, U., Adrian, R., De Senerpont Domis, L., Elser, J.J., Gaedke, U., Ibelings, B., Jeppesen, E., Lürling, M., Molinero, J.C., Mooij, W.M., 2012. Beyond the Plankton Ecology Group (PEG) model: mechanisms driving plankton succession. Annu. Rev. Ecol. Evol. Syst. 43, 429–448. https://doi.org/10.1146/annurev-ecolsys-110411-160251</w:t>
       </w:r>
     </w:p>
     <w:p>
@@ -7426,62 +5754,16 @@
         <w:autoSpaceDN w:val="0"/>
         <w:adjustRightInd w:val="0"/>
         <w:spacing w:line="360" w:lineRule="auto"/>
-        <w:ind w:left="540" w:hanging="540"/>
-      </w:pPr>
-      <w:r>
-        <w:t xml:space="preserve">Stockwell, J.D., </w:t>
-      </w:r>
-      <w:proofErr w:type="spellStart"/>
-      <w:r>
-        <w:t>Ebener</w:t>
-      </w:r>
-      <w:proofErr w:type="spellEnd"/>
-      <w:r>
-        <w:t xml:space="preserve">, M.P., Black, J.A., Gorman, O.T., </w:t>
-      </w:r>
-      <w:proofErr w:type="spellStart"/>
-      <w:r>
-        <w:t>Hrabik</w:t>
-      </w:r>
-      <w:proofErr w:type="spellEnd"/>
-      <w:r>
-        <w:t xml:space="preserve">, T.R., </w:t>
-      </w:r>
-      <w:proofErr w:type="spellStart"/>
-      <w:r>
-        <w:t>Kinnunen</w:t>
-      </w:r>
-      <w:proofErr w:type="spellEnd"/>
-      <w:r>
-        <w:t xml:space="preserve">, R.E., Mattes, W.P., </w:t>
-      </w:r>
-      <w:proofErr w:type="spellStart"/>
-      <w:r>
-        <w:t>Oyadomari</w:t>
-      </w:r>
-      <w:proofErr w:type="spellEnd"/>
-      <w:r>
-        <w:t xml:space="preserve">, J.K., Schram, S.T., Schreiner, D.R., </w:t>
-      </w:r>
-      <w:proofErr w:type="spellStart"/>
-      <w:r>
-        <w:t>Seider</w:t>
-      </w:r>
-      <w:proofErr w:type="spellEnd"/>
-      <w:r>
-        <w:t xml:space="preserve">, M.J., Sitar, S.P., Yule, D.L., 2009. A Synthesis of Cisco Recovery in Lake Superior: Implications for Native Fish </w:t>
-      </w:r>
-      <w:r>
-        <w:lastRenderedPageBreak/>
-        <w:t xml:space="preserve">Rehabilitation in the Laurentian Great Lakes. North Am. J. Fish. </w:t>
-      </w:r>
-      <w:proofErr w:type="spellStart"/>
-      <w:r>
-        <w:t>Manag</w:t>
-      </w:r>
-      <w:proofErr w:type="spellEnd"/>
-      <w:r>
-        <w:t>. 29, 626–652. https://doi.org/10.1577/M08-002.1</w:t>
+        <w:ind w:left="480" w:hanging="480"/>
+        <w:rPr>
+          <w:noProof/>
+        </w:rPr>
+      </w:pPr>
+      <w:r>
+        <w:rPr>
+          <w:noProof/>
+        </w:rPr>
+        <w:t>Stewart, T.R., Mäkinen, M., Goulon, C., Guillard, J., Marjomäki, T.J., Lasne, E., Karjalainen, J., Stockwell, J.D., 2021. Influence of warming temperatures on coregonine embryogenesis within and among species. Hydrobiologia In review. https://doi.org/10.1101/2021.02.13.431107</w:t>
       </w:r>
     </w:p>
     <w:p>
@@ -7491,42 +5773,23 @@
         <w:autoSpaceDN w:val="0"/>
         <w:adjustRightInd w:val="0"/>
         <w:spacing w:line="360" w:lineRule="auto"/>
-        <w:ind w:left="540" w:hanging="540"/>
-      </w:pPr>
-      <w:r>
-        <w:t xml:space="preserve">Stockwell, J.D., Yule, D.L., </w:t>
-      </w:r>
-      <w:proofErr w:type="spellStart"/>
-      <w:r>
-        <w:t>Hrabik</w:t>
-      </w:r>
-      <w:proofErr w:type="spellEnd"/>
-      <w:r>
-        <w:t xml:space="preserve">, T.R., </w:t>
-      </w:r>
-      <w:proofErr w:type="spellStart"/>
-      <w:r>
-        <w:t>Sierszen</w:t>
-      </w:r>
-      <w:proofErr w:type="spellEnd"/>
-      <w:r>
-        <w:t xml:space="preserve">, M.E., Isaac, E.J., 2014. Habitat coupling in a large lake system: Delivery of an energy subsidy by an offshore </w:t>
-      </w:r>
-      <w:proofErr w:type="spellStart"/>
-      <w:r>
-        <w:t>planktivore</w:t>
-      </w:r>
-      <w:proofErr w:type="spellEnd"/>
-      <w:r>
-        <w:t xml:space="preserve"> to the nearshore zone of Lake Superior. </w:t>
-      </w:r>
-      <w:proofErr w:type="spellStart"/>
-      <w:r>
-        <w:t>Freshw</w:t>
-      </w:r>
-      <w:proofErr w:type="spellEnd"/>
-      <w:r>
-        <w:t>. Biol. 59, 1197–1212. https://doi.org/10.1111/fwb.12340</w:t>
+        <w:ind w:left="480" w:hanging="480"/>
+        <w:rPr>
+          <w:noProof/>
+        </w:rPr>
+      </w:pPr>
+      <w:r>
+        <w:rPr>
+          <w:noProof/>
+        </w:rPr>
+        <w:t xml:space="preserve">Stockwell, J.D., Ebener, M.P., Black, J.A., Gorman, O.T., Hrabik, T.R., Kinnunen, R.E., Mattes, </w:t>
+      </w:r>
+      <w:r>
+        <w:rPr>
+          <w:noProof/>
+        </w:rPr>
+        <w:lastRenderedPageBreak/>
+        <w:t>W.P., Oyadomari, J.K., Schram, S.T., Schreiner, D.R., Seider, M.J., Sitar, S.P., Yule, D.L., 2009. A Synthesis of Cisco Recovery in Lake Superior: Implications for Native Fish Rehabilitation in the Laurentian Great Lakes. North Am. J. Fish. Manag. 29, 626–652. https://doi.org/10.1577/M08-002.1</w:t>
       </w:r>
     </w:p>
     <w:p>
@@ -7536,23 +5799,16 @@
         <w:autoSpaceDN w:val="0"/>
         <w:adjustRightInd w:val="0"/>
         <w:spacing w:line="360" w:lineRule="auto"/>
-        <w:ind w:left="540" w:hanging="540"/>
-      </w:pPr>
-      <w:proofErr w:type="spellStart"/>
-      <w:r>
-        <w:t>Thorrold</w:t>
-      </w:r>
-      <w:proofErr w:type="spellEnd"/>
-      <w:r>
-        <w:t xml:space="preserve">, S.R., </w:t>
-      </w:r>
-      <w:proofErr w:type="spellStart"/>
-      <w:r>
-        <w:t>Latkoczy</w:t>
-      </w:r>
-      <w:proofErr w:type="spellEnd"/>
-      <w:r>
-        <w:t>, C., Swart, P.K., Jones, C.M., 2001. Natal homing in a marine fish metapopulation. Science 291, 297–299. https://doi.org/10.1126/science.291.5502.297</w:t>
+        <w:ind w:left="480" w:hanging="480"/>
+        <w:rPr>
+          <w:noProof/>
+        </w:rPr>
+      </w:pPr>
+      <w:r>
+        <w:rPr>
+          <w:noProof/>
+        </w:rPr>
+        <w:t>Stockwell, J.D., Yule, D.L., Hrabik, T.R., Sierszen, M.E., Isaac, E.J., 2014. Habitat coupling in a large lake system: Delivery of an energy subsidy by an offshore planktivore to the nearshore zone of Lake Superior. Freshw. Biol. 59, 1197–1212. https://doi.org/10.1111/fwb.12340</w:t>
       </w:r>
     </w:p>
     <w:p>
@@ -7562,42 +5818,16 @@
         <w:autoSpaceDN w:val="0"/>
         <w:adjustRightInd w:val="0"/>
         <w:spacing w:line="360" w:lineRule="auto"/>
-        <w:ind w:left="540" w:hanging="540"/>
-      </w:pPr>
-      <w:r>
-        <w:t xml:space="preserve">Villamizar, N., Blanco-Vives, B., </w:t>
-      </w:r>
-      <w:proofErr w:type="spellStart"/>
-      <w:r>
-        <w:t>Migaud</w:t>
-      </w:r>
-      <w:proofErr w:type="spellEnd"/>
-      <w:r>
-        <w:t xml:space="preserve">, H., Davie, A., </w:t>
-      </w:r>
-      <w:proofErr w:type="spellStart"/>
-      <w:r>
-        <w:t>Carboni</w:t>
-      </w:r>
-      <w:proofErr w:type="spellEnd"/>
-      <w:r>
-        <w:t xml:space="preserve">, S., Sanchez-Vazquez, F.J., Sánchez-Vázquez, F.J., 2011. Effects of light during early larval development of some </w:t>
-      </w:r>
-      <w:proofErr w:type="spellStart"/>
-      <w:r>
-        <w:t>aquacultured</w:t>
-      </w:r>
-      <w:proofErr w:type="spellEnd"/>
-      <w:r>
-        <w:t xml:space="preserve"> </w:t>
-      </w:r>
-      <w:proofErr w:type="spellStart"/>
-      <w:r>
-        <w:t>teleosts</w:t>
-      </w:r>
-      <w:proofErr w:type="spellEnd"/>
-      <w:r>
-        <w:t>: a review. Aquaculture 315, 86–94. https://doi.org/10.1016/j.aquaculture.2010.10.036</w:t>
+        <w:ind w:left="480" w:hanging="480"/>
+        <w:rPr>
+          <w:noProof/>
+        </w:rPr>
+      </w:pPr>
+      <w:r>
+        <w:rPr>
+          <w:noProof/>
+        </w:rPr>
+        <w:t>Thorrold, S.R., Latkoczy, C., Swart, P.K., Jones, C.M., 2001. Natal homing in a marine fish metapopulation. Science 291, 297–299. https://doi.org/10.1126/science.291.5502.297</w:t>
       </w:r>
     </w:p>
     <w:p>
@@ -7607,15 +5837,16 @@
         <w:autoSpaceDN w:val="0"/>
         <w:adjustRightInd w:val="0"/>
         <w:spacing w:line="360" w:lineRule="auto"/>
-        <w:ind w:left="540" w:hanging="540"/>
-      </w:pPr>
-      <w:proofErr w:type="spellStart"/>
-      <w:r>
-        <w:t>Voeten</w:t>
-      </w:r>
-      <w:proofErr w:type="spellEnd"/>
-      <w:r>
-        <w:t>, C.C., 2020. buildmer: Stepwise Elimination and Term Reordering for Mixed-Effects Regression.</w:t>
+        <w:ind w:left="480" w:hanging="480"/>
+        <w:rPr>
+          <w:noProof/>
+        </w:rPr>
+      </w:pPr>
+      <w:r>
+        <w:rPr>
+          <w:noProof/>
+        </w:rPr>
+        <w:t>Villamizar, N., Blanco-Vives, B., Migaud, H., Davie, A., Carboni, S., Sanchez-Vazquez, F.J., Sánchez-Vázquez, F.J., 2011. Effects of light during early larval development of some aquacultured teleosts: a review. Aquaculture 315, 86–94. https://doi.org/10.1016/j.aquaculture.2010.10.036</w:t>
       </w:r>
     </w:p>
     <w:p>
@@ -7625,26 +5856,16 @@
         <w:autoSpaceDN w:val="0"/>
         <w:adjustRightInd w:val="0"/>
         <w:spacing w:line="360" w:lineRule="auto"/>
-        <w:ind w:left="540" w:hanging="540"/>
-      </w:pPr>
-      <w:r>
-        <w:t xml:space="preserve">Walter, B., Cavalieri, D.J., Thornhill, K.L., </w:t>
-      </w:r>
-      <w:proofErr w:type="spellStart"/>
-      <w:r>
-        <w:t>Gasiewski</w:t>
-      </w:r>
-      <w:proofErr w:type="spellEnd"/>
-      <w:r>
-        <w:t xml:space="preserve">, A.J., 2006. Aircraft measurements of heat fluxes over wind-driven coastal polynyas in the Bering Sea. IEEE Trans. </w:t>
-      </w:r>
-      <w:proofErr w:type="spellStart"/>
-      <w:r>
-        <w:t>Geosci</w:t>
-      </w:r>
-      <w:proofErr w:type="spellEnd"/>
-      <w:r>
-        <w:t>. Remote Sens. 44, 3118–3134.</w:t>
+        <w:ind w:left="480" w:hanging="480"/>
+        <w:rPr>
+          <w:noProof/>
+        </w:rPr>
+      </w:pPr>
+      <w:r>
+        <w:rPr>
+          <w:noProof/>
+        </w:rPr>
+        <w:t>Voeten, C.C., 2020. buildmer: Stepwise Elimination and Term Reordering for Mixed-Effects Regression.</w:t>
       </w:r>
     </w:p>
     <w:p>
@@ -7654,34 +5875,16 @@
         <w:autoSpaceDN w:val="0"/>
         <w:adjustRightInd w:val="0"/>
         <w:spacing w:line="360" w:lineRule="auto"/>
-        <w:ind w:left="540" w:hanging="540"/>
-      </w:pPr>
-      <w:r>
-        <w:t xml:space="preserve">Wang, J., Hu, H., Schwab, D., </w:t>
-      </w:r>
-      <w:proofErr w:type="spellStart"/>
-      <w:r>
-        <w:t>Leshkevich</w:t>
-      </w:r>
-      <w:proofErr w:type="spellEnd"/>
-      <w:r>
-        <w:t xml:space="preserve">, G., </w:t>
-      </w:r>
-      <w:proofErr w:type="spellStart"/>
-      <w:r>
-        <w:t>Beletsky</w:t>
-      </w:r>
-      <w:proofErr w:type="spellEnd"/>
-      <w:r>
-        <w:t xml:space="preserve">, D., Hawley, N., </w:t>
-      </w:r>
-      <w:proofErr w:type="spellStart"/>
-      <w:r>
-        <w:t>Clites</w:t>
-      </w:r>
-      <w:proofErr w:type="spellEnd"/>
-      <w:r>
-        <w:t>, A., 2010. Development of the Great Lakes ice-circulation model (GLIM): application to Lake Erie in 2003–2004. J. Great Lakes Res. 36, 425–436. https://doi.org/10.1016/j.jglr.2010.04.002</w:t>
+        <w:ind w:left="480" w:hanging="480"/>
+        <w:rPr>
+          <w:noProof/>
+        </w:rPr>
+      </w:pPr>
+      <w:r>
+        <w:rPr>
+          <w:noProof/>
+        </w:rPr>
+        <w:t>Walter, B., Cavalieri, D.J., Thornhill, K.L., Gasiewski, A.J., 2006. Aircraft measurements of heat fluxes over wind-driven coastal polynyas in the Bering Sea. IEEE Trans. Geosci. Remote Sens. 44, 3118–3134.</w:t>
       </w:r>
     </w:p>
     <w:p>
@@ -7691,15 +5894,16 @@
         <w:autoSpaceDN w:val="0"/>
         <w:adjustRightInd w:val="0"/>
         <w:spacing w:line="360" w:lineRule="auto"/>
-        <w:ind w:left="540" w:hanging="540"/>
-      </w:pPr>
-      <w:proofErr w:type="spellStart"/>
-      <w:r>
-        <w:t>Wielgolaski</w:t>
-      </w:r>
-      <w:proofErr w:type="spellEnd"/>
-      <w:r>
-        <w:t>, F.E., Inouye, D.W., 2003. High latitude climates, in: D, S.M. (Ed.), Phenology: An Integrative Environmental Science. Springer, pp. 175–194. https://doi.org/10.1007/978-94-007-0632-3_12</w:t>
+        <w:ind w:left="480" w:hanging="480"/>
+        <w:rPr>
+          <w:noProof/>
+        </w:rPr>
+      </w:pPr>
+      <w:r>
+        <w:rPr>
+          <w:noProof/>
+        </w:rPr>
+        <w:t>Wang, J., Hu, H., Schwab, D., Leshkevich, G., Beletsky, D., Hawley, N., Clites, A., 2010. Development of the Great Lakes ice-circulation model (GLIM): application to Lake Erie in 2003–2004. J. Great Lakes Res. 36, 425–436. https://doi.org/10.1016/j.jglr.2010.04.002</w:t>
       </w:r>
     </w:p>
     <w:p>
@@ -7709,26 +5913,16 @@
         <w:autoSpaceDN w:val="0"/>
         <w:adjustRightInd w:val="0"/>
         <w:spacing w:line="360" w:lineRule="auto"/>
-        <w:ind w:left="540" w:hanging="540"/>
-      </w:pPr>
-      <w:r>
-        <w:t xml:space="preserve">Winslow, L.A., Read, J.S., Hansen, G.J.A., Rose, K.C., Robertson, D.M., 2017. Seasonality of change: Summer warming rates do not fully represent effects of climate change on lake temperatures. </w:t>
-      </w:r>
-      <w:proofErr w:type="spellStart"/>
-      <w:r>
-        <w:t>Limnol</w:t>
-      </w:r>
-      <w:proofErr w:type="spellEnd"/>
-      <w:r>
-        <w:t xml:space="preserve">. </w:t>
-      </w:r>
-      <w:proofErr w:type="spellStart"/>
-      <w:r>
-        <w:t>Oceanogr</w:t>
-      </w:r>
-      <w:proofErr w:type="spellEnd"/>
-      <w:r>
-        <w:t>. 62, 2168–2178. https://doi.org/10.1002/lno.10557</w:t>
+        <w:ind w:left="480" w:hanging="480"/>
+        <w:rPr>
+          <w:noProof/>
+        </w:rPr>
+      </w:pPr>
+      <w:r>
+        <w:rPr>
+          <w:noProof/>
+        </w:rPr>
+        <w:t>Wielgolaski, F.E., Inouye, D.W., 2003. High latitude climates, in: D, S.M. (Ed.), Phenology: An Integrative Environmental Science. Springer, pp. 175–194. https://doi.org/10.1007/978-94-007-0632-3_12</w:t>
       </w:r>
     </w:p>
     <w:p>
@@ -7738,26 +5932,16 @@
         <w:autoSpaceDN w:val="0"/>
         <w:adjustRightInd w:val="0"/>
         <w:spacing w:line="360" w:lineRule="auto"/>
-        <w:ind w:left="540" w:hanging="540"/>
-      </w:pPr>
-      <w:r>
-        <w:t xml:space="preserve">Yang, B., Wells, M.G., Li, J., Young, J., 2020. Mixing, stratification, and plankton under lake‐ice during winter in a large lake: Implications for spring dissolved oxygen levels. </w:t>
-      </w:r>
-      <w:proofErr w:type="spellStart"/>
-      <w:r>
-        <w:t>Limnol</w:t>
-      </w:r>
-      <w:proofErr w:type="spellEnd"/>
-      <w:r>
-        <w:t xml:space="preserve">. </w:t>
-      </w:r>
-      <w:proofErr w:type="spellStart"/>
-      <w:r>
-        <w:t>Oceanogr</w:t>
-      </w:r>
-      <w:proofErr w:type="spellEnd"/>
-      <w:r>
-        <w:t>. 65, 2713–2729. https://doi.org/10.1002/lno.11543</w:t>
+        <w:ind w:left="480" w:hanging="480"/>
+        <w:rPr>
+          <w:noProof/>
+        </w:rPr>
+      </w:pPr>
+      <w:r>
+        <w:rPr>
+          <w:noProof/>
+        </w:rPr>
+        <w:t>Winslow, L.A., Read, J.S., Hansen, G.J.A., Rose, K.C., Robertson, D.M., 2017. Seasonality of change: Summer warming rates do not fully represent effects of climate change on lake temperatures. Limnol. Oceanogr. 62, 2168–2178. https://doi.org/10.1002/lno.10557</w:t>
       </w:r>
     </w:p>
     <w:p>
@@ -7767,22 +5951,16 @@
         <w:autoSpaceDN w:val="0"/>
         <w:adjustRightInd w:val="0"/>
         <w:spacing w:line="360" w:lineRule="auto"/>
-        <w:ind w:left="540" w:hanging="540"/>
-      </w:pPr>
-      <w:r>
-        <w:t xml:space="preserve">Zimmerman, M.S., Krueger, C.C., 2009. An Ecosystem Perspective on Re-establishing Native Deepwater Fishes in the Laurentian Great Lakes. North Am. J. Fish. </w:t>
-      </w:r>
-      <w:proofErr w:type="spellStart"/>
-      <w:r>
-        <w:t>Manag</w:t>
-      </w:r>
-      <w:proofErr w:type="spellEnd"/>
-      <w:r>
-        <w:t>. 29, 1352–</w:t>
-      </w:r>
-      <w:r>
-        <w:lastRenderedPageBreak/>
-        <w:t>1371. https://doi.org/10.1577/M08-194.1</w:t>
+        <w:ind w:left="480" w:hanging="480"/>
+        <w:rPr>
+          <w:noProof/>
+        </w:rPr>
+      </w:pPr>
+      <w:r>
+        <w:rPr>
+          <w:noProof/>
+        </w:rPr>
+        <w:t>Yang, B., Wells, M.G., Li, J., Young, J., 2020. Mixing, stratification, and plankton under lake‐ice during winter in a large lake: Implications for spring dissolved oxygen levels. Limnol. Oceanogr. 65, 2713–2729. https://doi.org/10.1002/lno.11543</w:t>
       </w:r>
     </w:p>
     <w:p>
@@ -7792,10 +5970,39 @@
         <w:autoSpaceDN w:val="0"/>
         <w:adjustRightInd w:val="0"/>
         <w:spacing w:line="360" w:lineRule="auto"/>
+        <w:ind w:left="480" w:hanging="480"/>
+        <w:rPr>
+          <w:noProof/>
+        </w:rPr>
+      </w:pPr>
+      <w:r>
+        <w:rPr>
+          <w:noProof/>
+        </w:rPr>
+        <w:t xml:space="preserve">Zimmerman, M.S., Krueger, C.C., 2009. An Ecosystem Perspective on Re-establishing Native </w:t>
+      </w:r>
+      <w:r>
+        <w:rPr>
+          <w:noProof/>
+        </w:rPr>
+        <w:lastRenderedPageBreak/>
+        <w:t>Deepwater Fishes in the Laurentian Great Lakes. North Am. J. Fish. Manag. 29, 1352–1371. https://doi.org/10.1577/M08-194.1</w:t>
+      </w:r>
+    </w:p>
+    <w:p>
+      <w:pPr>
+        <w:widowControl w:val="0"/>
+        <w:autoSpaceDE w:val="0"/>
+        <w:autoSpaceDN w:val="0"/>
+        <w:adjustRightInd w:val="0"/>
+        <w:spacing w:line="360" w:lineRule="auto"/>
         <w:rPr>
           <w:b/>
         </w:rPr>
       </w:pPr>
+      <w:r>
+        <w:fldChar w:fldCharType="end"/>
+      </w:r>
       <w:r>
         <w:br w:type="page"/>
       </w:r>
@@ -7809,8 +6016,8 @@
           <w:szCs w:val="24"/>
         </w:rPr>
       </w:pPr>
-      <w:bookmarkStart w:id="156" w:name="_heading=h.hvm533v0sg1s" w:colFirst="0" w:colLast="0"/>
-      <w:bookmarkEnd w:id="156"/>
+      <w:bookmarkStart w:id="22" w:name="_heading=h.hvm533v0sg1s" w:colFirst="0" w:colLast="0"/>
+      <w:bookmarkEnd w:id="22"/>
       <w:r>
         <w:rPr>
           <w:sz w:val="24"/>
@@ -14620,8 +12827,8 @@
           <w:szCs w:val="24"/>
         </w:rPr>
       </w:pPr>
-      <w:bookmarkStart w:id="157" w:name="_heading=h.kjdfo51lq1kk" w:colFirst="0" w:colLast="0"/>
-      <w:bookmarkEnd w:id="157"/>
+      <w:bookmarkStart w:id="23" w:name="_heading=h.kjdfo51lq1kk" w:colFirst="0" w:colLast="0"/>
+      <w:bookmarkEnd w:id="23"/>
       <w:r>
         <w:rPr>
           <w:sz w:val="24"/>
@@ -14696,42 +12903,32 @@
       <w:r>
         <w:t>Figure 3. Mean embryo survival (%)</w:t>
       </w:r>
-      <w:ins w:id="158" w:author="Taylor Stewart" w:date="2021-06-14T10:59:00Z">
-        <w:r>
-          <w:t xml:space="preserve">, </w:t>
-        </w:r>
-        <w:r>
-          <w:t>length-at-hatch (mm; LAH)</w:t>
-        </w:r>
-        <w:r>
-          <w:t xml:space="preserve">, </w:t>
-        </w:r>
-        <w:r>
-          <w:t>yolk-sac volume (mm</w:t>
-        </w:r>
-        <w:r>
-          <w:rPr>
-            <w:vertAlign w:val="superscript"/>
-          </w:rPr>
-          <w:t>3</w:t>
-        </w:r>
-        <w:r>
-          <w:t>; YSV)</w:t>
-        </w:r>
-        <w:r>
-          <w:t>,</w:t>
-        </w:r>
-      </w:ins>
-      <w:r>
-        <w:t xml:space="preserve"> and incubation period (number of days post-fertilization (DPF) and accumulated degree days (°C; ADD)) at each incubation light treatment </w:t>
-      </w:r>
-      <w:del w:id="159" w:author="Taylor Stewart" w:date="2021-06-14T11:00:00Z">
-        <w:r>
-          <w:delText xml:space="preserve">(left) and standardized responses to assumed optimal light conditions (i.e., low) within each population (%; right) </w:delText>
-        </w:r>
-      </w:del>
-      <w:r>
-        <w:t>from Lake Superior and Lake Ontario cisco (</w:t>
+      <w:r>
+        <w:t xml:space="preserve">, </w:t>
+      </w:r>
+      <w:r>
+        <w:t>length-at-hatch (mm; LAH)</w:t>
+      </w:r>
+      <w:r>
+        <w:t xml:space="preserve">, </w:t>
+      </w:r>
+      <w:r>
+        <w:t>yolk-sac volume (mm</w:t>
+      </w:r>
+      <w:r>
+        <w:rPr>
+          <w:vertAlign w:val="superscript"/>
+        </w:rPr>
+        <w:t>3</w:t>
+      </w:r>
+      <w:r>
+        <w:t>; YSV)</w:t>
+      </w:r>
+      <w:r>
+        <w:t>,</w:t>
+      </w:r>
+      <w:r>
+        <w:t xml:space="preserve"> and incubation period (number of days post-fertilization (DPF) and accumulated degree days (°C; ADD)) at each incubation light treatment from Lake Superior and Lake Ontario cisco (</w:t>
       </w:r>
       <w:r>
         <w:rPr>
@@ -14755,394 +12952,65 @@
       <w:r>
         <w:t xml:space="preserve">Figure 4. </w:t>
       </w:r>
-      <w:ins w:id="160" w:author="Taylor Stewart" w:date="2021-06-14T11:02:00Z">
-        <w:r>
-          <w:t xml:space="preserve">Mean </w:t>
-        </w:r>
-      </w:ins>
-      <w:ins w:id="161" w:author="Taylor Stewart" w:date="2021-06-14T11:03:00Z">
-        <w:r>
-          <w:t>a</w:t>
-        </w:r>
-      </w:ins>
-      <w:ins w:id="162" w:author="Taylor Stewart" w:date="2021-06-14T11:00:00Z">
-        <w:r>
-          <w:t>mong-family s</w:t>
-        </w:r>
-        <w:r>
-          <w:t>tandardized responses</w:t>
-        </w:r>
-      </w:ins>
-      <w:ins w:id="163" w:author="Taylor Stewart" w:date="2021-06-14T11:01:00Z">
-        <w:r>
-          <w:t xml:space="preserve"> </w:t>
-        </w:r>
-        <w:r>
-          <w:t>(%)</w:t>
-        </w:r>
-      </w:ins>
-      <w:ins w:id="164" w:author="Taylor Stewart" w:date="2021-06-14T11:00:00Z">
-        <w:r>
-          <w:t xml:space="preserve"> </w:t>
-        </w:r>
-      </w:ins>
-      <w:ins w:id="165" w:author="Taylor Stewart" w:date="2021-06-14T11:02:00Z">
-        <w:r>
-          <w:t xml:space="preserve">to assumed optimal light conditions (i.e., low) within each </w:t>
-        </w:r>
-      </w:ins>
+      <w:r>
+        <w:t>Mean among-family s</w:t>
+      </w:r>
+      <w:r>
+        <w:t>tandardized responses</w:t>
+      </w:r>
+      <w:r>
+        <w:t xml:space="preserve"> </w:t>
+      </w:r>
+      <w:r>
+        <w:t xml:space="preserve">(%) to assumed optimal light conditions (i.e., low) within each </w:t>
+      </w:r>
       <w:r>
         <w:t xml:space="preserve">sampled </w:t>
       </w:r>
-      <w:ins w:id="166" w:author="Taylor Stewart" w:date="2021-06-14T11:02:00Z">
-        <w:r>
-          <w:t xml:space="preserve">population </w:t>
-        </w:r>
-      </w:ins>
-      <w:ins w:id="167" w:author="Taylor Stewart" w:date="2021-06-14T11:03:00Z">
-        <w:r>
-          <w:t>from Lake Superior and Lake Ontario cisco (</w:t>
-        </w:r>
-        <w:r>
-          <w:rPr>
-            <w:i/>
-          </w:rPr>
-          <w:t>Coregonus artedi</w:t>
-        </w:r>
-        <w:r>
-          <w:t>)</w:t>
-        </w:r>
-        <w:r>
-          <w:t xml:space="preserve"> </w:t>
-        </w:r>
-      </w:ins>
-      <w:ins w:id="168" w:author="Taylor Stewart" w:date="2021-06-14T11:02:00Z">
-        <w:r>
-          <w:t>for</w:t>
-        </w:r>
-      </w:ins>
-      <w:ins w:id="169" w:author="Taylor Stewart" w:date="2021-06-14T11:00:00Z">
-        <w:r>
-          <w:t xml:space="preserve"> </w:t>
-        </w:r>
-      </w:ins>
-      <w:ins w:id="170" w:author="Taylor Stewart" w:date="2021-06-14T11:01:00Z">
-        <w:r>
-          <w:t>embryo survival</w:t>
-        </w:r>
-        <w:r>
-          <w:t xml:space="preserve">, </w:t>
-        </w:r>
-        <w:r>
-          <w:t>length-at-hatch (LAH)</w:t>
-        </w:r>
-        <w:r>
-          <w:t xml:space="preserve">, </w:t>
-        </w:r>
-        <w:r>
-          <w:t>yolk-sac volume (YSV)</w:t>
-        </w:r>
-        <w:r>
-          <w:t>,</w:t>
-        </w:r>
-        <w:r>
-          <w:t xml:space="preserve"> and incubation period (number of days post-fertilization (DPF) and accumulated degree days (ADD))</w:t>
-        </w:r>
-      </w:ins>
-      <w:del w:id="171" w:author="Taylor Stewart" w:date="2021-06-14T11:00:00Z">
-        <w:r>
-          <w:delText xml:space="preserve">Mean </w:delText>
-        </w:r>
-      </w:del>
-      <w:del w:id="172" w:author="Taylor Stewart" w:date="2021-06-14T11:01:00Z">
-        <w:r>
-          <w:delText>length-at-hatch (mm; LAH) and yolk-sac volume (mm</w:delText>
-        </w:r>
-        <w:r>
-          <w:rPr>
-            <w:vertAlign w:val="superscript"/>
-          </w:rPr>
-          <w:delText>3</w:delText>
-        </w:r>
-        <w:r>
-          <w:delText xml:space="preserve">; YSV) at each incubation light treatment (left) and standardized responses </w:delText>
-        </w:r>
-      </w:del>
-      <w:del w:id="173" w:author="Taylor Stewart" w:date="2021-06-14T11:02:00Z">
-        <w:r>
-          <w:delText xml:space="preserve">to assumed optimal light conditions (i.e., low) within each population (%; right) </w:delText>
-        </w:r>
-      </w:del>
-      <w:del w:id="174" w:author="Taylor Stewart" w:date="2021-06-14T11:03:00Z">
-        <w:r>
-          <w:delText>from Lake Superior and Lake Ontario cisco (</w:delText>
-        </w:r>
-        <w:r>
-          <w:rPr>
-            <w:i/>
-          </w:rPr>
-          <w:delText>Coregonus artedi</w:delText>
-        </w:r>
-        <w:r>
-          <w:delText>)</w:delText>
-        </w:r>
-      </w:del>
+      <w:r>
+        <w:t>population from Lake Superior and Lake Ontario cisco (</w:t>
+      </w:r>
+      <w:r>
+        <w:rPr>
+          <w:i/>
+        </w:rPr>
+        <w:t>Coregonus artedi</w:t>
+      </w:r>
+      <w:r>
+        <w:t>)</w:t>
+      </w:r>
+      <w:r>
+        <w:t xml:space="preserve"> for </w:t>
+      </w:r>
+      <w:r>
+        <w:t>embryo survival</w:t>
+      </w:r>
+      <w:r>
+        <w:t xml:space="preserve">, </w:t>
+      </w:r>
+      <w:r>
+        <w:t>length-at-hatch (LAH)</w:t>
+      </w:r>
+      <w:r>
+        <w:t xml:space="preserve">, </w:t>
+      </w:r>
+      <w:r>
+        <w:t>yolk-sac volume (YSV)</w:t>
+      </w:r>
+      <w:r>
+        <w:t>,</w:t>
+      </w:r>
+      <w:r>
+        <w:t xml:space="preserve"> and incubation period (number of days post-fertilization (DPF) and accumulated degree days (ADD))</w:t>
+      </w:r>
       <w:r>
         <w:t xml:space="preserve">. Error bars indicate </w:t>
       </w:r>
-      <w:ins w:id="175" w:author="Taylor Stewart" w:date="2021-06-14T11:02:00Z">
-        <w:r>
-          <w:t>among</w:t>
-        </w:r>
-      </w:ins>
-      <w:ins w:id="176" w:author="Taylor Stewart" w:date="2021-06-14T11:00:00Z">
-        <w:r>
-          <w:t xml:space="preserve">-family </w:t>
-        </w:r>
-      </w:ins>
+      <w:r>
+        <w:t xml:space="preserve">among-family </w:t>
+      </w:r>
       <w:r>
         <w:t>standard error.</w:t>
-      </w:r>
-    </w:p>
-    <w:p>
-      <w:pPr>
-        <w:spacing w:line="360" w:lineRule="auto"/>
-      </w:pPr>
-      <w:r>
-        <w:br w:type="page"/>
-      </w:r>
-    </w:p>
-    <w:p>
-      <w:pPr>
-        <w:spacing w:line="360" w:lineRule="auto"/>
-        <w:jc w:val="center"/>
-      </w:pPr>
-      <w:r>
-        <w:rPr>
-          <w:noProof/>
-        </w:rPr>
-        <w:lastRenderedPageBreak/>
-        <w:drawing>
-          <wp:inline distT="0" distB="0" distL="0" distR="0" wp14:anchorId="554DCE28" wp14:editId="24EAB3C3">
-            <wp:extent cx="5943600" cy="4457700"/>
-            <wp:effectExtent l="0" t="0" r="0" b="0"/>
-            <wp:docPr id="1" name="Picture 1" descr="Chart, histogram&#10;&#10;Description automatically generated"/>
-            <wp:cNvGraphicFramePr>
-              <a:graphicFrameLocks xmlns:a="http://schemas.openxmlformats.org/drawingml/2006/main" noChangeAspect="1"/>
-            </wp:cNvGraphicFramePr>
-            <a:graphic xmlns:a="http://schemas.openxmlformats.org/drawingml/2006/main">
-              <a:graphicData uri="http://schemas.openxmlformats.org/drawingml/2006/picture">
-                <pic:pic xmlns:pic="http://schemas.openxmlformats.org/drawingml/2006/picture">
-                  <pic:nvPicPr>
-                    <pic:cNvPr id="1" name="Picture 1" descr="Chart, histogram&#10;&#10;Description automatically generated"/>
-                    <pic:cNvPicPr/>
-                  </pic:nvPicPr>
-                  <pic:blipFill>
-                    <a:blip r:embed="rId10" cstate="print">
-                      <a:extLst>
-                        <a:ext uri="{28A0092B-C50C-407E-A947-70E740481C1C}">
-                          <a14:useLocalDpi xmlns:a14="http://schemas.microsoft.com/office/drawing/2010/main" val="0"/>
-                        </a:ext>
-                      </a:extLst>
-                    </a:blip>
-                    <a:stretch>
-                      <a:fillRect/>
-                    </a:stretch>
-                  </pic:blipFill>
-                  <pic:spPr>
-                    <a:xfrm>
-                      <a:off x="0" y="0"/>
-                      <a:ext cx="5943600" cy="4457700"/>
-                    </a:xfrm>
-                    <a:prstGeom prst="rect">
-                      <a:avLst/>
-                    </a:prstGeom>
-                  </pic:spPr>
-                </pic:pic>
-              </a:graphicData>
-            </a:graphic>
-          </wp:inline>
-        </w:drawing>
-      </w:r>
-    </w:p>
-    <w:p>
-      <w:pPr>
-        <w:spacing w:line="360" w:lineRule="auto"/>
-      </w:pPr>
-      <w:r>
-        <w:br w:type="page"/>
-      </w:r>
-    </w:p>
-    <w:p>
-      <w:pPr>
-        <w:spacing w:line="360" w:lineRule="auto"/>
-        <w:jc w:val="center"/>
-      </w:pPr>
-      <w:r>
-        <w:rPr>
-          <w:noProof/>
-        </w:rPr>
-        <w:lastRenderedPageBreak/>
-        <w:drawing>
-          <wp:inline distT="0" distB="0" distL="0" distR="0" wp14:anchorId="5AFF0CDD" wp14:editId="059D7000">
-            <wp:extent cx="5943600" cy="3183890"/>
-            <wp:effectExtent l="0" t="0" r="0" b="3810"/>
-            <wp:docPr id="2" name="Picture 2" descr="Chart, histogram&#10;&#10;Description automatically generated"/>
-            <wp:cNvGraphicFramePr>
-              <a:graphicFrameLocks xmlns:a="http://schemas.openxmlformats.org/drawingml/2006/main" noChangeAspect="1"/>
-            </wp:cNvGraphicFramePr>
-            <a:graphic xmlns:a="http://schemas.openxmlformats.org/drawingml/2006/main">
-              <a:graphicData uri="http://schemas.openxmlformats.org/drawingml/2006/picture">
-                <pic:pic xmlns:pic="http://schemas.openxmlformats.org/drawingml/2006/picture">
-                  <pic:nvPicPr>
-                    <pic:cNvPr id="2" name="Picture 2" descr="Chart, histogram&#10;&#10;Description automatically generated"/>
-                    <pic:cNvPicPr/>
-                  </pic:nvPicPr>
-                  <pic:blipFill>
-                    <a:blip r:embed="rId11" cstate="print">
-                      <a:extLst>
-                        <a:ext uri="{28A0092B-C50C-407E-A947-70E740481C1C}">
-                          <a14:useLocalDpi xmlns:a14="http://schemas.microsoft.com/office/drawing/2010/main" val="0"/>
-                        </a:ext>
-                      </a:extLst>
-                    </a:blip>
-                    <a:stretch>
-                      <a:fillRect/>
-                    </a:stretch>
-                  </pic:blipFill>
-                  <pic:spPr>
-                    <a:xfrm>
-                      <a:off x="0" y="0"/>
-                      <a:ext cx="5943600" cy="3183890"/>
-                    </a:xfrm>
-                    <a:prstGeom prst="rect">
-                      <a:avLst/>
-                    </a:prstGeom>
-                  </pic:spPr>
-                </pic:pic>
-              </a:graphicData>
-            </a:graphic>
-          </wp:inline>
-        </w:drawing>
-      </w:r>
-    </w:p>
-    <w:p>
-      <w:pPr>
-        <w:spacing w:line="360" w:lineRule="auto"/>
-      </w:pPr>
-      <w:r>
-        <w:br w:type="page"/>
-      </w:r>
-    </w:p>
-    <w:p>
-      <w:pPr>
-        <w:spacing w:line="360" w:lineRule="auto"/>
-        <w:jc w:val="center"/>
-      </w:pPr>
-      <w:r>
-        <w:rPr>
-          <w:noProof/>
-        </w:rPr>
-        <w:lastRenderedPageBreak/>
-        <w:drawing>
-          <wp:inline distT="0" distB="0" distL="0" distR="0" wp14:anchorId="03DE7131" wp14:editId="07A91954">
-            <wp:extent cx="5943600" cy="4669790"/>
-            <wp:effectExtent l="0" t="0" r="0" b="3810"/>
-            <wp:docPr id="5" name="Picture 5" descr="Chart, calendar, scatter chart&#10;&#10;Description automatically generated"/>
-            <wp:cNvGraphicFramePr>
-              <a:graphicFrameLocks xmlns:a="http://schemas.openxmlformats.org/drawingml/2006/main" noChangeAspect="1"/>
-            </wp:cNvGraphicFramePr>
-            <a:graphic xmlns:a="http://schemas.openxmlformats.org/drawingml/2006/main">
-              <a:graphicData uri="http://schemas.openxmlformats.org/drawingml/2006/picture">
-                <pic:pic xmlns:pic="http://schemas.openxmlformats.org/drawingml/2006/picture">
-                  <pic:nvPicPr>
-                    <pic:cNvPr id="5" name="Picture 5" descr="Chart, calendar, scatter chart&#10;&#10;Description automatically generated"/>
-                    <pic:cNvPicPr/>
-                  </pic:nvPicPr>
-                  <pic:blipFill>
-                    <a:blip r:embed="rId12" cstate="print">
-                      <a:extLst>
-                        <a:ext uri="{28A0092B-C50C-407E-A947-70E740481C1C}">
-                          <a14:useLocalDpi xmlns:a14="http://schemas.microsoft.com/office/drawing/2010/main" val="0"/>
-                        </a:ext>
-                      </a:extLst>
-                    </a:blip>
-                    <a:stretch>
-                      <a:fillRect/>
-                    </a:stretch>
-                  </pic:blipFill>
-                  <pic:spPr>
-                    <a:xfrm>
-                      <a:off x="0" y="0"/>
-                      <a:ext cx="5943600" cy="4669790"/>
-                    </a:xfrm>
-                    <a:prstGeom prst="rect">
-                      <a:avLst/>
-                    </a:prstGeom>
-                  </pic:spPr>
-                </pic:pic>
-              </a:graphicData>
-            </a:graphic>
-          </wp:inline>
-        </w:drawing>
-      </w:r>
-      <w:r>
-        <w:br w:type="page"/>
-      </w:r>
-    </w:p>
-    <w:p>
-      <w:pPr>
-        <w:tabs>
-          <w:tab w:val="left" w:pos="4151"/>
-        </w:tabs>
-        <w:spacing w:line="360" w:lineRule="auto"/>
-      </w:pPr>
-      <w:r>
-        <w:rPr>
-          <w:noProof/>
-        </w:rPr>
-        <w:lastRenderedPageBreak/>
-        <w:drawing>
-          <wp:inline distT="0" distB="0" distL="0" distR="0" wp14:anchorId="7D3D6BA7" wp14:editId="3857D217">
-            <wp:extent cx="5943600" cy="4669790"/>
-            <wp:effectExtent l="0" t="0" r="0" b="3810"/>
-            <wp:docPr id="6" name="Picture 6" descr="A picture containing chart&#10;&#10;Description automatically generated"/>
-            <wp:cNvGraphicFramePr>
-              <a:graphicFrameLocks xmlns:a="http://schemas.openxmlformats.org/drawingml/2006/main" noChangeAspect="1"/>
-            </wp:cNvGraphicFramePr>
-            <a:graphic xmlns:a="http://schemas.openxmlformats.org/drawingml/2006/main">
-              <a:graphicData uri="http://schemas.openxmlformats.org/drawingml/2006/picture">
-                <pic:pic xmlns:pic="http://schemas.openxmlformats.org/drawingml/2006/picture">
-                  <pic:nvPicPr>
-                    <pic:cNvPr id="6" name="Picture 6" descr="A picture containing chart&#10;&#10;Description automatically generated"/>
-                    <pic:cNvPicPr/>
-                  </pic:nvPicPr>
-                  <pic:blipFill>
-                    <a:blip r:embed="rId13" cstate="print">
-                      <a:extLst>
-                        <a:ext uri="{28A0092B-C50C-407E-A947-70E740481C1C}">
-                          <a14:useLocalDpi xmlns:a14="http://schemas.microsoft.com/office/drawing/2010/main" val="0"/>
-                        </a:ext>
-                      </a:extLst>
-                    </a:blip>
-                    <a:stretch>
-                      <a:fillRect/>
-                    </a:stretch>
-                  </pic:blipFill>
-                  <pic:spPr>
-                    <a:xfrm>
-                      <a:off x="0" y="0"/>
-                      <a:ext cx="5943600" cy="4669790"/>
-                    </a:xfrm>
-                    <a:prstGeom prst="rect">
-                      <a:avLst/>
-                    </a:prstGeom>
-                  </pic:spPr>
-                </pic:pic>
-              </a:graphicData>
-            </a:graphic>
-          </wp:inline>
-        </w:drawing>
       </w:r>
     </w:p>
     <w:sectPr>
@@ -15220,14 +13088,6 @@
     </w:p>
   </w:footnote>
 </w:footnotes>
-</file>
-
-<file path=word/people.xml><?xml version="1.0" encoding="utf-8"?>
-<w15:people xmlns:wpc="http://schemas.microsoft.com/office/word/2010/wordprocessingCanvas" xmlns:cx="http://schemas.microsoft.com/office/drawing/2014/chartex" xmlns:cx1="http://schemas.microsoft.com/office/drawing/2015/9/8/chartex" xmlns:cx2="http://schemas.microsoft.com/office/drawing/2015/10/21/chartex" xmlns:cx3="http://schemas.microsoft.com/office/drawing/2016/5/9/chartex" xmlns:cx4="http://schemas.microsoft.com/office/drawing/2016/5/10/chartex" xmlns:cx5="http://schemas.microsoft.com/office/drawing/2016/5/11/chartex" xmlns:cx6="http://schemas.microsoft.com/office/drawing/2016/5/12/chartex" xmlns:cx7="http://schemas.microsoft.com/office/drawing/2016/5/13/chartex" xmlns:cx8="http://schemas.microsoft.com/office/drawing/2016/5/14/chartex" xmlns:mc="http://schemas.openxmlformats.org/markup-compatibility/2006" xmlns:aink="http://schemas.microsoft.com/office/drawing/2016/ink" xmlns:am3d="http://schemas.microsoft.com/office/drawing/2017/model3d" xmlns:o="urn:schemas-microsoft-com:office:office" xmlns:r="http://schemas.openxmlformats.org/officeDocument/2006/relationships" xmlns:m="http://schemas.openxmlformats.org/officeDocument/2006/math" xmlns:v="urn:schemas-microsoft-com:vml" xmlns:wp14="http://schemas.microsoft.com/office/word/2010/wordprocessingDrawing" xmlns:wp="http://schemas.openxmlformats.org/drawingml/2006/wordprocessingDrawing" xmlns:w10="urn:schemas-microsoft-com:office:word" xmlns:w="http://schemas.openxmlformats.org/wordprocessingml/2006/main" xmlns:w14="http://schemas.microsoft.com/office/word/2010/wordml" xmlns:w15="http://schemas.microsoft.com/office/word/2012/wordml" xmlns:w16cex="http://schemas.microsoft.com/office/word/2018/wordml/cex" xmlns:w16cid="http://schemas.microsoft.com/office/word/2016/wordml/cid" xmlns:w16="http://schemas.microsoft.com/office/word/2018/wordml" xmlns:w16se="http://schemas.microsoft.com/office/word/2015/wordml/symex" xmlns:wpg="http://schemas.microsoft.com/office/word/2010/wordprocessingGroup" xmlns:wpi="http://schemas.microsoft.com/office/word/2010/wordprocessingInk" xmlns:wne="http://schemas.microsoft.com/office/word/2006/wordml" xmlns:wps="http://schemas.microsoft.com/office/word/2010/wordprocessingShape" mc:Ignorable="w14 w15 w16se w16cid w16 w16cex wp14">
-  <w15:person w15:author="Taylor Stewart">
-    <w15:presenceInfo w15:providerId="AD" w15:userId="S::tstewar1@uvm.edu::a23ef66b-aa0a-48cb-bfb7-b5d061cffda6"/>
-  </w15:person>
-</w15:people>
 </file>
 
 <file path=word/styles.xml><?xml version="1.0" encoding="utf-8"?>
@@ -15349,6 +13209,7 @@
     <w:lsdException w:name="HTML Sample" w:semiHidden="1" w:unhideWhenUsed="1"/>
     <w:lsdException w:name="HTML Typewriter" w:semiHidden="1" w:unhideWhenUsed="1"/>
     <w:lsdException w:name="HTML Variable" w:semiHidden="1" w:unhideWhenUsed="1"/>
+    <w:lsdException w:name="Normal Table" w:semiHidden="1" w:unhideWhenUsed="1"/>
     <w:lsdException w:name="annotation subject" w:semiHidden="1" w:unhideWhenUsed="1"/>
     <w:lsdException w:name="No List" w:semiHidden="1" w:unhideWhenUsed="1"/>
     <w:lsdException w:name="Outline List 1" w:semiHidden="1" w:unhideWhenUsed="1"/>
@@ -15395,8 +13256,10 @@
     <w:lsdException w:name="Table Subtle 2" w:semiHidden="1" w:unhideWhenUsed="1"/>
     <w:lsdException w:name="Table Web 1" w:semiHidden="1" w:unhideWhenUsed="1"/>
     <w:lsdException w:name="Table Web 2" w:semiHidden="1" w:unhideWhenUsed="1"/>
+    <w:lsdException w:name="Table Web 3" w:semiHidden="1" w:unhideWhenUsed="1"/>
     <w:lsdException w:name="Balloon Text" w:semiHidden="1" w:unhideWhenUsed="1"/>
     <w:lsdException w:name="Table Grid" w:uiPriority="39"/>
+    <w:lsdException w:name="Table Theme" w:semiHidden="1" w:unhideWhenUsed="1"/>
     <w:lsdException w:name="Placeholder Text" w:semiHidden="1"/>
     <w:lsdException w:name="No Spacing" w:uiPriority="1" w:qFormat="1"/>
     <w:lsdException w:name="Light Shading" w:uiPriority="60"/>

--- a/manuscript/JGLR-Submission/revisions/Coregonine-Light-MS-JGLR-v3.docx
+++ b/manuscript/JGLR-Submission/revisions/Coregonine-Light-MS-JGLR-v3.docx
@@ -2389,13 +2389,7 @@
           <w:rPr>
             <w:rFonts w:ascii="Cambria Math" w:hAnsi="Cambria Math"/>
           </w:rPr>
-          <m:t xml:space="preserve"> ×</m:t>
-        </m:r>
-        <m:r>
-          <w:rPr>
-            <w:rFonts w:ascii="Cambria Math" w:hAnsi="Cambria Math"/>
-          </w:rPr>
-          <m:t xml:space="preserve"> 100</m:t>
+          <m:t xml:space="preserve"> × 100</m:t>
         </m:r>
       </m:oMath>
       <w:r>
@@ -4135,10 +4129,7 @@
         <w:t xml:space="preserve"> Yule, and Caroline Rosinski for help with fertilizations and experiment maintenance. </w:t>
       </w:r>
       <w:r>
-        <w:t>[</w:t>
-      </w:r>
-      <w:r>
-        <w:t>NAME]</w:t>
+        <w:t>Kevin Keeler</w:t>
       </w:r>
       <w:r>
         <w:t xml:space="preserve"> provided the USGS solicited review that strengthened the manuscript, as did anonymous peer reviewers and Stockwell and Marsden lab members. This work was supported by the USGS [grant number G17AC00042]. Any use of trade, product, or firm names is for descriptive purposes only and does not imply endorsement by the U.S. Government.</w:t>
@@ -4293,14 +4284,8 @@
         <w:rPr>
           <w:noProof/>
         </w:rPr>
-        <w:t>Blaxter, J.H.S., 1991. The effect of temperature on larval fishes. Netherlands J. Zool. 42, 336–</w:t>
-      </w:r>
-      <w:r>
-        <w:rPr>
-          <w:noProof/>
-        </w:rPr>
         <w:lastRenderedPageBreak/>
-        <w:t>357. https://doi.org/10.1163/156854291X00379</w:t>
+        <w:t>Blaxter, J.H.S., 1991. The effect of temperature on larval fishes. Netherlands J. Zool. 42, 336–357. https://doi.org/10.1163/156854291X00379</w:t>
       </w:r>
     </w:p>
     <w:p>
@@ -4509,7 +4494,14 @@
         <w:rPr>
           <w:noProof/>
         </w:rPr>
-        <w:t>Delgado, M.J., Gutiérrez, P., Alonso-Bedate, M., 1987. Melatonin and photoperiod alter growth and larval development in Xenopus laevis tadpoles. Comp. Biochem. Physiol. Part A Physiol. 86, 417–421. https://doi.org/10.1016/0300-9629(87)90517-2</w:t>
+        <w:t xml:space="preserve">Delgado, M.J., Gutiérrez, P., Alonso-Bedate, M., 1987. Melatonin and photoperiod alter growth and larval development in Xenopus laevis tadpoles. Comp. Biochem. Physiol. Part A </w:t>
+      </w:r>
+      <w:r>
+        <w:rPr>
+          <w:noProof/>
+        </w:rPr>
+        <w:lastRenderedPageBreak/>
+        <w:t>Physiol. 86, 417–421. https://doi.org/10.1016/0300-9629(87)90517-2</w:t>
       </w:r>
     </w:p>
     <w:p>
@@ -4528,7 +4520,6 @@
         <w:rPr>
           <w:noProof/>
         </w:rPr>
-        <w:lastRenderedPageBreak/>
         <w:t>Dryer, W.R., Beil, J., 1964. Life history of lake herring in Lake Superior. Fish. Bull 63, 493–530.</w:t>
       </w:r>
     </w:p>
@@ -4719,7 +4710,14 @@
         <w:rPr>
           <w:noProof/>
         </w:rPr>
-        <w:t>George, E.M., Stott, W., Young, B.P., Karboski, C.T., Crabtree, D.L., Roseman, E.F., Rudstam, L.G., 2017. Confirmation of cisco spawning in Chaumont Bay, Lake Ontario using an egg pumping device. J. Great Lakes Res. 43, 204–208. https://doi.org/10.1016/j.jglr.2017.03.024</w:t>
+        <w:t xml:space="preserve">George, E.M., Stott, W., Young, B.P., Karboski, C.T., Crabtree, D.L., Roseman, E.F., Rudstam, L.G., 2017. Confirmation of cisco spawning in Chaumont Bay, Lake Ontario using an egg pumping device. J. Great Lakes Res. 43, 204–208. </w:t>
+      </w:r>
+      <w:r>
+        <w:rPr>
+          <w:noProof/>
+        </w:rPr>
+        <w:lastRenderedPageBreak/>
+        <w:t>https://doi.org/10.1016/j.jglr.2017.03.024</w:t>
       </w:r>
     </w:p>
     <w:p>
@@ -4738,7 +4736,6 @@
         <w:rPr>
           <w:noProof/>
         </w:rPr>
-        <w:lastRenderedPageBreak/>
         <w:t>Goldberg, B., Klein, W.H., 1977. Variations in the spectral distribution of daylight at various geographical locations on the earth’s surface. Sol. Energy 19, 3–13. https://doi.org/10.1016/0038-092X(77)90083-4</w:t>
       </w:r>
     </w:p>
@@ -4962,14 +4959,8 @@
         <w:rPr>
           <w:noProof/>
         </w:rPr>
-        <w:t xml:space="preserve">Karjalainen, J., Auvinen, H., Helminen, H., Marjomäki, T.J., Niva, T., Sarvala, J., Viljanen, M., </w:t>
-      </w:r>
-      <w:r>
-        <w:rPr>
-          <w:noProof/>
-        </w:rPr>
         <w:lastRenderedPageBreak/>
-        <w:t>2000. Unpredictability of ﬁsh recruitment - interannual variation in YOY abundance. J. Fish Biol. https://doi.org/DOI 10.1006/jfbi.1999.1206</w:t>
+        <w:t>Karjalainen, J., Auvinen, H., Helminen, H., Marjomäki, T.J., Niva, T., Sarvala, J., Viljanen, M., 2000. Unpredictability of ﬁsh recruitment - interannual variation in YOY abundance. J. Fish Biol. https://doi.org/DOI 10.1006/jfbi.1999.1206</w:t>
       </w:r>
     </w:p>
     <w:p>
@@ -5159,14 +5150,8 @@
         <w:rPr>
           <w:noProof/>
         </w:rPr>
-        <w:t xml:space="preserve">Marchesan, M., Spoto, M., Verginella, L., Ferrero, E.A., 2005. Behavioural effects of artificial </w:t>
-      </w:r>
-      <w:r>
-        <w:rPr>
-          <w:noProof/>
-        </w:rPr>
         <w:lastRenderedPageBreak/>
-        <w:t>light on fish species of commercial interest. Fish. Res. 73, 171–185. https://doi.org/10.1016/j.fishres.2004.12.009</w:t>
+        <w:t>Marchesan, M., Spoto, M., Verginella, L., Ferrero, E.A., 2005. Behavioural effects of artificial light on fish species of commercial interest. Fish. Res. 73, 171–185. https://doi.org/10.1016/j.fishres.2004.12.009</w:t>
       </w:r>
     </w:p>
     <w:p>
@@ -5356,7 +5341,14 @@
         <w:rPr>
           <w:noProof/>
         </w:rPr>
-        <w:t>Paufve, M.R., 2019. Diversity in spawning habitat across Great Lakes Cisco populations [Master’s thesis]. Cornell University.</w:t>
+        <w:t xml:space="preserve">Paufve, M.R., 2019. Diversity in spawning habitat across Great Lakes Cisco populations </w:t>
+      </w:r>
+      <w:r>
+        <w:rPr>
+          <w:noProof/>
+        </w:rPr>
+        <w:lastRenderedPageBreak/>
+        <w:t>[Master’s thesis]. Cornell University.</w:t>
       </w:r>
     </w:p>
     <w:p>
@@ -5375,7 +5367,6 @@
         <w:rPr>
           <w:noProof/>
         </w:rPr>
-        <w:lastRenderedPageBreak/>
         <w:t>Paufve, M.R., Sethi, S.A., Rudstam, L.G., Weidel, B.C., Lantry, B.F., Chalupnicki, M.A., Dey, K., Herbert, M.E., 2020. Differentiation between lake whitefish and cisco eggs based on diameter. J. Great Lakes Res. 46, 1058–1062. https://doi.org/10.1016/j.jglr.2020.01.014</w:t>
       </w:r>
     </w:p>
@@ -5585,14 +5576,14 @@
         <w:rPr>
           <w:noProof/>
         </w:rPr>
-        <w:t xml:space="preserve">Ruchin, A.B., 2007. Effect of photoperiod on growth, physiologica and hematological indices of juvenile Siberian sturgeon Acipenser baerii. Biol. Bull. 34, 583–589. </w:t>
+        <w:t xml:space="preserve">Ruchin, A.B., 2007. Effect of photoperiod on growth, physiologica and hematological indices of </w:t>
       </w:r>
       <w:r>
         <w:rPr>
           <w:noProof/>
         </w:rPr>
         <w:lastRenderedPageBreak/>
-        <w:t>https://doi.org/10.1134/S1062359007060088</w:t>
+        <w:t>juvenile Siberian sturgeon Acipenser baerii. Biol. Bull. 34, 583–589. https://doi.org/10.1134/S1062359007060088</w:t>
       </w:r>
     </w:p>
     <w:p>
@@ -5782,14 +5773,8 @@
         <w:rPr>
           <w:noProof/>
         </w:rPr>
-        <w:t xml:space="preserve">Stockwell, J.D., Ebener, M.P., Black, J.A., Gorman, O.T., Hrabik, T.R., Kinnunen, R.E., Mattes, </w:t>
-      </w:r>
-      <w:r>
-        <w:rPr>
-          <w:noProof/>
-        </w:rPr>
         <w:lastRenderedPageBreak/>
-        <w:t>W.P., Oyadomari, J.K., Schram, S.T., Schreiner, D.R., Seider, M.J., Sitar, S.P., Yule, D.L., 2009. A Synthesis of Cisco Recovery in Lake Superior: Implications for Native Fish Rehabilitation in the Laurentian Great Lakes. North Am. J. Fish. Manag. 29, 626–652. https://doi.org/10.1577/M08-002.1</w:t>
+        <w:t>Stockwell, J.D., Ebener, M.P., Black, J.A., Gorman, O.T., Hrabik, T.R., Kinnunen, R.E., Mattes, W.P., Oyadomari, J.K., Schram, S.T., Schreiner, D.R., Seider, M.J., Sitar, S.P., Yule, D.L., 2009. A Synthesis of Cisco Recovery in Lake Superior: Implications for Native Fish Rehabilitation in the Laurentian Great Lakes. North Am. J. Fish. Manag. 29, 626–652. https://doi.org/10.1577/M08-002.1</w:t>
       </w:r>
     </w:p>
     <w:p>
@@ -5979,14 +5964,8 @@
         <w:rPr>
           <w:noProof/>
         </w:rPr>
-        <w:t xml:space="preserve">Zimmerman, M.S., Krueger, C.C., 2009. An Ecosystem Perspective on Re-establishing Native </w:t>
-      </w:r>
-      <w:r>
-        <w:rPr>
-          <w:noProof/>
-        </w:rPr>
         <w:lastRenderedPageBreak/>
-        <w:t>Deepwater Fishes in the Laurentian Great Lakes. North Am. J. Fish. Manag. 29, 1352–1371. https://doi.org/10.1577/M08-194.1</w:t>
+        <w:t>Zimmerman, M.S., Krueger, C.C., 2009. An Ecosystem Perspective on Re-establishing Native Deepwater Fishes in the Laurentian Great Lakes. North Am. J. Fish. Manag. 29, 1352–1371. https://doi.org/10.1577/M08-194.1</w:t>
       </w:r>
     </w:p>
     <w:p>
@@ -14350,28 +14329,28 @@
 </file>
 
 <file path=customXml/item1.xml><?xml version="1.0" encoding="utf-8"?>
+<b:Sources xmlns:b="http://schemas.openxmlformats.org/officeDocument/2006/bibliography" xmlns="http://schemas.openxmlformats.org/officeDocument/2006/bibliography" SelectedStyle="/APASixthEditionOfficeOnline.xsl" StyleName="APA" Version="6"/>
+</file>
+
+<file path=customXml/item2.xml><?xml version="1.0" encoding="utf-8"?>
 <go:gDocsCustomXmlDataStorage xmlns:go="http://customooxmlschemas.google.com/" xmlns:r="http://schemas.openxmlformats.org/officeDocument/2006/relationships">
   <go:docsCustomData xmlns:go="http://customooxmlschemas.google.com/" roundtripDataSignature="AMtx7mj7wT7H2c1E3+fCxovzR1KVs5waoA==">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</go:docsCustomData>
 </go:gDocsCustomXmlDataStorage>
 </file>
 
-<file path=customXml/item2.xml><?xml version="1.0" encoding="utf-8"?>
-<b:Sources xmlns:b="http://schemas.openxmlformats.org/officeDocument/2006/bibliography" xmlns="http://schemas.openxmlformats.org/officeDocument/2006/bibliography" SelectedStyle="/APASixthEditionOfficeOnline.xsl" StyleName="APA" Version="6"/>
+<file path=customXml/itemProps1.xml><?xml version="1.0" encoding="utf-8"?>
+<ds:datastoreItem xmlns:ds="http://schemas.openxmlformats.org/officeDocument/2006/customXml" ds:itemID="{E53D297D-EDE9-5946-8979-C75E7196240C}">
+  <ds:schemaRefs>
+    <ds:schemaRef ds:uri="http://schemas.openxmlformats.org/officeDocument/2006/bibliography"/>
+  </ds:schemaRefs>
+</ds:datastoreItem>
 </file>
 
-<file path=customXml/itemProps1.xml><?xml version="1.0" encoding="utf-8"?>
+<file path=customXml/itemProps2.xml><?xml version="1.0" encoding="utf-8"?>
 <ds:datastoreItem xmlns:ds="http://schemas.openxmlformats.org/officeDocument/2006/customXml" ds:itemID="{11111111-1234-1234-1234-123412341234}">
   <ds:schemaRefs>
     <ds:schemaRef ds:uri="http://customooxmlschemas.google.com/"/>
     <ds:schemaRef ds:uri="http://schemas.openxmlformats.org/officeDocument/2006/relationships"/>
   </ds:schemaRefs>
 </ds:datastoreItem>
-</file>
-
-<file path=customXml/itemProps2.xml><?xml version="1.0" encoding="utf-8"?>
-<ds:datastoreItem xmlns:ds="http://schemas.openxmlformats.org/officeDocument/2006/customXml" ds:itemID="{E53D297D-EDE9-5946-8979-C75E7196240C}">
-  <ds:schemaRefs>
-    <ds:schemaRef ds:uri="http://schemas.openxmlformats.org/officeDocument/2006/bibliography"/>
-  </ds:schemaRefs>
-</ds:datastoreItem>
 </file>